--- a/paper/PaperWritingOutlineEndnotePlain2.docx
+++ b/paper/PaperWritingOutlineEndnotePlain2.docx
@@ -1091,9 +1091,12 @@
         <w:t>arderian gland radiation tumorigenesis</w:t>
       </w:r>
       <w:r>
-        <w:t xml:space="preserve"> induced by mixed beams whose individual components are simulated galactic cosmic rays</w:t>
+        <w:t xml:space="preserve"> induced by mixed beams whose individual components </w:t>
       </w:r>
       <w:bookmarkEnd w:id="0"/>
+      <w:r>
+        <w:t>are nuclei in the galactic cosmic ray spectrum</w:t>
+      </w:r>
     </w:p>
     <w:p>
       <w:pPr>
@@ -1450,7 +1453,13 @@
         <w:t xml:space="preserve"> (MIXDER)</w:t>
       </w:r>
       <w:r>
-        <w:t xml:space="preserve"> from the baseline </w:t>
+        <w:t xml:space="preserve"> from the </w:t>
+      </w:r>
+      <w:r>
+        <w:t xml:space="preserve">linear-combination </w:t>
+      </w:r>
+      <w:r>
+        <w:t xml:space="preserve">baseline </w:t>
       </w:r>
       <w:r>
         <w:t>no synergy/antagonism MIXDER</w:t>
@@ -1504,7 +1513,10 @@
         <w:t>ncremental effect additivity</w:t>
       </w:r>
       <w:r>
-        <w:t xml:space="preserve"> theory</w:t>
+        <w:t xml:space="preserve"> </w:t>
+      </w:r>
+      <w:r>
+        <w:t>baseline</w:t>
       </w:r>
       <w:r>
         <w:t xml:space="preserve">, </w:t>
@@ -1522,7 +1534,10 @@
         <w:t xml:space="preserve"> simple effect additivity</w:t>
       </w:r>
       <w:r>
-        <w:t xml:space="preserve"> theory</w:t>
+        <w:t xml:space="preserve"> </w:t>
+      </w:r>
+      <w:r>
+        <w:t>baseline</w:t>
       </w:r>
       <w:r>
         <w:t>, is suitable for mathematical synergy analysis even if some mixture components have highly curvilinear IDER.</w:t>
@@ -1566,21 +1581,46 @@
         <w:t>,</w:t>
       </w:r>
       <w:r>
+        <w:t xml:space="preserve"> the following: (a)</w:t>
+      </w:r>
+      <w:r>
         <w:rPr>
           <w:i/>
         </w:rPr>
         <w:t xml:space="preserve"> </w:t>
       </w:r>
       <w:r>
-        <w:t xml:space="preserve">new IDERs that use a recently published hazard </w:t>
-      </w:r>
-      <w:proofErr w:type="gramStart"/>
-      <w:r>
-        <w:t>function</w:t>
-      </w:r>
-      <w:proofErr w:type="gramEnd"/>
-      <w:r>
-        <w:t xml:space="preserve"> equation and new incremental effect additivity baseline MIXDERs with 95% confidence intervals that take parameter correlations into account. We suggest that the approach improves on previous theoretical studies of the same data. </w:t>
+        <w:t>new IDERs that use a recently published hazard function equation</w:t>
+      </w:r>
+      <w:r>
+        <w:t>; (b)</w:t>
+      </w:r>
+      <w:r>
+        <w:t xml:space="preserve"> </w:t>
+      </w:r>
+      <w:r>
+        <w:t xml:space="preserve">corresponding </w:t>
+      </w:r>
+      <w:r>
+        <w:t>incremental effect additivity baseline MIXDERs</w:t>
+      </w:r>
+      <w:r>
+        <w:t>; and (c),</w:t>
+      </w:r>
+      <w:r>
+        <w:t xml:space="preserve"> 95% confidence intervals </w:t>
+      </w:r>
+      <w:r>
+        <w:t xml:space="preserve">for the new baseline MIXDERs </w:t>
+      </w:r>
+      <w:r>
+        <w:t xml:space="preserve">that take parameter correlations into account. We </w:t>
+      </w:r>
+      <w:r>
+        <w:t>give evidence</w:t>
+      </w:r>
+      <w:r>
+        <w:t xml:space="preserve"> that the approach improves on previous theoretical studies of the same data. </w:t>
       </w:r>
     </w:p>
     <w:p>
@@ -1794,7 +1834,7 @@
           <w:sz w:val="22"/>
           <w:szCs w:val="22"/>
         </w:rPr>
-        <w:t>AIVP</w:t>
+        <w:t>GCR</w:t>
       </w:r>
       <w:r>
         <w:rPr>
@@ -1809,23 +1849,7 @@
           <w:szCs w:val="22"/>
         </w:rPr>
         <w:tab/>
-        <w:t xml:space="preserve">Autonomous ODE Initial Value Problem (Section </w:t>
-      </w:r>
-      <w:proofErr w:type="spellStart"/>
-      <w:r>
-        <w:rPr>
-          <w:sz w:val="22"/>
-          <w:szCs w:val="22"/>
-        </w:rPr>
-        <w:t>sss</w:t>
-      </w:r>
-      <w:proofErr w:type="spellEnd"/>
-      <w:r>
-        <w:rPr>
-          <w:sz w:val="22"/>
-          <w:szCs w:val="22"/>
-        </w:rPr>
-        <w:t xml:space="preserve"> below)</w:t>
+        <w:t>Galactic Cosmic Rays (or Galactic Cosmic Radiation).  Occurs above low earth orbit.</w:t>
       </w:r>
     </w:p>
     <w:p>
@@ -1847,7 +1871,7 @@
           <w:sz w:val="22"/>
           <w:szCs w:val="22"/>
         </w:rPr>
-        <w:t>GCR</w:t>
+        <w:t>HG</w:t>
       </w:r>
       <w:r>
         <w:rPr>
@@ -1862,7 +1886,14 @@
           <w:szCs w:val="22"/>
         </w:rPr>
         <w:tab/>
-        <w:t>Galactic Cosmic Rays (or Galactic Cosmic Radiation).  Occurs above low earth orbit.</w:t>
+      </w:r>
+      <w:r>
+        <w:rPr>
+          <w:sz w:val="22"/>
+          <w:szCs w:val="22"/>
+        </w:rPr>
+        <w:tab/>
+        <w:t>Harderian Gland. An organ found in many rodents</w:t>
       </w:r>
     </w:p>
     <w:p>
@@ -1884,7 +1915,14 @@
           <w:sz w:val="22"/>
           <w:szCs w:val="22"/>
         </w:rPr>
-        <w:t>HG</w:t>
+        <w:t>HZE</w:t>
+      </w:r>
+      <w:r>
+        <w:rPr>
+          <w:sz w:val="22"/>
+          <w:szCs w:val="22"/>
+        </w:rPr>
+        <w:t xml:space="preserve"> ion</w:t>
       </w:r>
       <w:r>
         <w:rPr>
@@ -1899,14 +1937,21 @@
           <w:szCs w:val="22"/>
         </w:rPr>
         <w:tab/>
-      </w:r>
-      <w:r>
-        <w:rPr>
-          <w:sz w:val="22"/>
-          <w:szCs w:val="22"/>
-        </w:rPr>
-        <w:tab/>
-        <w:t>Harderian Gland. An organ found in many rodents</w:t>
+        <w:t>High Z and E (charge and energy)</w:t>
+      </w:r>
+      <w:r>
+        <w:rPr>
+          <w:sz w:val="22"/>
+          <w:szCs w:val="22"/>
+        </w:rPr>
+        <w:t xml:space="preserve"> </w:t>
+      </w:r>
+      <w:r>
+        <w:rPr>
+          <w:sz w:val="22"/>
+          <w:szCs w:val="22"/>
+        </w:rPr>
+        <w:t>atomic nuclei, almost fully ionized</w:t>
       </w:r>
     </w:p>
     <w:p>
@@ -1925,20 +1970,16 @@
       </w:pPr>
       <w:r>
         <w:rPr>
-          <w:sz w:val="22"/>
-          <w:szCs w:val="22"/>
-        </w:rPr>
-        <w:t>HZE</w:t>
-      </w:r>
-      <w:r>
-        <w:rPr>
-          <w:sz w:val="22"/>
-          <w:szCs w:val="22"/>
-        </w:rPr>
-        <w:t xml:space="preserve"> ion</w:t>
-      </w:r>
-      <w:r>
-        <w:rPr>
+          <w:b/>
+          <w:sz w:val="22"/>
+          <w:szCs w:val="22"/>
+          <w:u w:val="single"/>
+        </w:rPr>
+        <w:t>IDER</w:t>
+      </w:r>
+      <w:r>
+        <w:rPr>
+          <w:color w:val="FF0000"/>
           <w:sz w:val="22"/>
           <w:szCs w:val="22"/>
         </w:rPr>
@@ -1946,25 +1987,18 @@
       </w:r>
       <w:r>
         <w:rPr>
+          <w:color w:val="FF0000"/>
           <w:sz w:val="22"/>
           <w:szCs w:val="22"/>
         </w:rPr>
         <w:tab/>
-        <w:t>High Z and E (charge and energy)</w:t>
-      </w:r>
-      <w:r>
-        <w:rPr>
-          <w:sz w:val="22"/>
-          <w:szCs w:val="22"/>
-        </w:rPr>
-        <w:t xml:space="preserve"> </w:t>
-      </w:r>
-      <w:r>
-        <w:rPr>
-          <w:sz w:val="22"/>
-          <w:szCs w:val="22"/>
-        </w:rPr>
-        <w:t>atomic nuclei, almost fully ionized</w:t>
+      </w:r>
+      <w:r>
+        <w:rPr>
+          <w:sz w:val="22"/>
+          <w:szCs w:val="22"/>
+        </w:rPr>
+        <w:t>Individual Dose-Effect Relation, for a single agent or single mixture component</w:t>
       </w:r>
     </w:p>
     <w:p>
@@ -1988,11 +2022,10 @@
           <w:szCs w:val="22"/>
           <w:u w:val="single"/>
         </w:rPr>
-        <w:t>IDER</w:t>
-      </w:r>
-      <w:r>
-        <w:rPr>
-          <w:color w:val="FF0000"/>
+        <w:t>MIXDER</w:t>
+      </w:r>
+      <w:r>
+        <w:rPr>
           <w:sz w:val="22"/>
           <w:szCs w:val="22"/>
         </w:rPr>
@@ -2000,18 +2033,11 @@
       </w:r>
       <w:r>
         <w:rPr>
-          <w:color w:val="FF0000"/>
           <w:sz w:val="22"/>
           <w:szCs w:val="22"/>
         </w:rPr>
         <w:tab/>
-      </w:r>
-      <w:r>
-        <w:rPr>
-          <w:sz w:val="22"/>
-          <w:szCs w:val="22"/>
-        </w:rPr>
-        <w:t>Individual Dose-Effect Relation, for a single agent or single mixture component</w:t>
+        <w:t>Mixture Dose-Effect Relation</w:t>
       </w:r>
     </w:p>
     <w:p>
@@ -2030,12 +2056,18 @@
       </w:pPr>
       <w:r>
         <w:rPr>
-          <w:b/>
-          <w:sz w:val="22"/>
-          <w:szCs w:val="22"/>
-          <w:u w:val="single"/>
-        </w:rPr>
-        <w:t>MIXDER</w:t>
+          <w:i/>
+          <w:sz w:val="22"/>
+          <w:szCs w:val="22"/>
+        </w:rPr>
+        <w:t>L</w:t>
+      </w:r>
+      <w:r>
+        <w:rPr>
+          <w:sz w:val="22"/>
+          <w:szCs w:val="22"/>
+        </w:rPr>
+        <w:t>=LET</w:t>
       </w:r>
       <w:r>
         <w:rPr>
@@ -2050,7 +2082,15 @@
           <w:szCs w:val="22"/>
         </w:rPr>
         <w:tab/>
-        <w:t>Mixture Dose-Effect Relation</w:t>
+        <w:t>Linear Energy Transfer, stopping power, LET</w:t>
+      </w:r>
+      <w:r>
+        <w:rPr>
+          <w:sz w:val="22"/>
+          <w:szCs w:val="22"/>
+          <w:vertAlign w:val="subscript"/>
+        </w:rPr>
+        <w:t>∞</w:t>
       </w:r>
     </w:p>
     <w:p>
@@ -2069,18 +2109,10 @@
       </w:pPr>
       <w:r>
         <w:rPr>
-          <w:i/>
-          <w:sz w:val="22"/>
-          <w:szCs w:val="22"/>
-        </w:rPr>
-        <w:t>L</w:t>
-      </w:r>
-      <w:r>
-        <w:rPr>
-          <w:sz w:val="22"/>
-          <w:szCs w:val="22"/>
-        </w:rPr>
-        <w:t>=LET</w:t>
+          <w:sz w:val="22"/>
+          <w:szCs w:val="22"/>
+        </w:rPr>
+        <w:t>LNT</w:t>
       </w:r>
       <w:r>
         <w:rPr>
@@ -2095,15 +2127,7 @@
           <w:szCs w:val="22"/>
         </w:rPr>
         <w:tab/>
-        <w:t>Linear Energy Transfer, stopping power, LET</w:t>
-      </w:r>
-      <w:r>
-        <w:rPr>
-          <w:sz w:val="22"/>
-          <w:szCs w:val="22"/>
-          <w:vertAlign w:val="subscript"/>
-        </w:rPr>
-        <w:t>∞</w:t>
+        <w:t>Linear-No-Threshold.  A straight line through the origin (dose=0, effect=0)</w:t>
       </w:r>
     </w:p>
     <w:p>
@@ -2122,10 +2146,12 @@
       </w:pPr>
       <w:r>
         <w:rPr>
-          <w:sz w:val="22"/>
-          <w:szCs w:val="22"/>
-        </w:rPr>
-        <w:t>LNT</w:t>
+          <w:b/>
+          <w:sz w:val="22"/>
+          <w:szCs w:val="22"/>
+          <w:u w:val="single"/>
+        </w:rPr>
+        <w:t>NTE</w:t>
       </w:r>
       <w:r>
         <w:rPr>
@@ -2140,7 +2166,7 @@
           <w:szCs w:val="22"/>
         </w:rPr>
         <w:tab/>
-        <w:t>Linear-No-Threshold.  A straight line through the origin (dose=0, effect=0)</w:t>
+        <w:t>Non-Targeted Effect(s) due to inter-cellular interactions. ‘Bystander’ effect(s)</w:t>
       </w:r>
     </w:p>
     <w:p>
@@ -2159,12 +2185,10 @@
       </w:pPr>
       <w:r>
         <w:rPr>
-          <w:b/>
-          <w:sz w:val="22"/>
-          <w:szCs w:val="22"/>
-          <w:u w:val="single"/>
-        </w:rPr>
-        <w:t>NTE</w:t>
+          <w:sz w:val="22"/>
+          <w:szCs w:val="22"/>
+        </w:rPr>
+        <w:t>ODE</w:t>
       </w:r>
       <w:r>
         <w:rPr>
@@ -2179,7 +2203,7 @@
           <w:szCs w:val="22"/>
         </w:rPr>
         <w:tab/>
-        <w:t>Non-Targeted Effect(s) due to inter-cellular interactions. ‘Bystander’ effect(s)</w:t>
+        <w:t>Ordinary Differential Equation</w:t>
       </w:r>
     </w:p>
     <w:p>
@@ -2191,43 +2215,6 @@
         <w:suppressLineNumbers/>
         <w:spacing w:line="360" w:lineRule="auto"/>
         <w:contextualSpacing/>
-        <w:rPr>
-          <w:sz w:val="22"/>
-          <w:szCs w:val="22"/>
-        </w:rPr>
-      </w:pPr>
-      <w:r>
-        <w:rPr>
-          <w:sz w:val="22"/>
-          <w:szCs w:val="22"/>
-        </w:rPr>
-        <w:t>ODE</w:t>
-      </w:r>
-      <w:r>
-        <w:rPr>
-          <w:sz w:val="22"/>
-          <w:szCs w:val="22"/>
-        </w:rPr>
-        <w:tab/>
-      </w:r>
-      <w:r>
-        <w:rPr>
-          <w:sz w:val="22"/>
-          <w:szCs w:val="22"/>
-        </w:rPr>
-        <w:tab/>
-        <w:t>Ordinary Differential Equation</w:t>
-      </w:r>
-    </w:p>
-    <w:p>
-      <w:pPr>
-        <w:numPr>
-          <w:ilvl w:val="0"/>
-          <w:numId w:val="1"/>
-        </w:numPr>
-        <w:suppressLineNumbers/>
-        <w:spacing w:line="360" w:lineRule="auto"/>
-        <w:contextualSpacing/>
       </w:pPr>
       <w:r>
         <w:rPr>
@@ -2483,6 +2470,15 @@
         <w:t>2.1. Open-Source, Freely Available Programs</w:t>
       </w:r>
       <w:bookmarkEnd w:id="17"/>
+      <w:r>
+        <w:t xml:space="preserve">; </w:t>
+      </w:r>
+      <w:r>
+        <w:rPr>
+          <w:highlight w:val="yellow"/>
+        </w:rPr>
+        <w:t>fill in Edward’s paragraph</w:t>
+      </w:r>
     </w:p>
     <w:p>
       <w:pPr>
@@ -2497,20 +2493,30 @@
           <w:sz w:val="18"/>
           <w:szCs w:val="18"/>
         </w:rPr>
-        <w:t xml:space="preserve"> [almost always use toy examples for 1</w:t>
+        <w:t xml:space="preserve"> </w:t>
       </w:r>
       <w:r>
         <w:rPr>
           <w:sz w:val="18"/>
           <w:szCs w:val="18"/>
-          <w:vertAlign w:val="superscript"/>
-        </w:rPr>
-        <w:t>st</w:t>
+          <w:highlight w:val="yellow"/>
+        </w:rPr>
+        <w:t>[almost always use toy examples for 1</w:t>
       </w:r>
       <w:r>
         <w:rPr>
           <w:sz w:val="18"/>
           <w:szCs w:val="18"/>
+          <w:highlight w:val="yellow"/>
+          <w:vertAlign w:val="superscript"/>
+        </w:rPr>
+        <w:t>st</w:t>
+      </w:r>
+      <w:r>
+        <w:rPr>
+          <w:sz w:val="18"/>
+          <w:szCs w:val="18"/>
+          <w:highlight w:val="yellow"/>
         </w:rPr>
         <w:t xml:space="preserve"> year 1-variable calculus audience]</w:t>
       </w:r>
@@ -2522,9 +2528,12 @@
       </w:pPr>
       <w:bookmarkStart w:id="19" w:name="_Toc494807946"/>
       <w:r>
-        <w:t>2.2.1. General Requirements on IDERS</w:t>
+        <w:t>2.2.1. General Requirements on IDER</w:t>
       </w:r>
       <w:bookmarkEnd w:id="19"/>
+      <w:r>
+        <w:t>s</w:t>
+      </w:r>
     </w:p>
     <w:p>
       <w:proofErr w:type="gramStart"/>
@@ -2593,10 +2602,7 @@
       </w:pPr>
       <w:bookmarkStart w:id="20" w:name="_Toc494807947"/>
       <w:r>
-        <w:t xml:space="preserve">2.2.2. </w:t>
-      </w:r>
-      <w:r>
-        <w:t>Concave/Convex Terminology as Regards Second Derivatives</w:t>
+        <w:t>2.2.2. Concave/Convex Terminology as Regards Second Derivatives</w:t>
       </w:r>
       <w:bookmarkEnd w:id="20"/>
     </w:p>
@@ -2651,6 +2657,9 @@
     </w:p>
     <w:p>
       <w:r>
+        <w:t xml:space="preserve">(2.2.3.1)     </w:t>
+      </w:r>
+      <w:r>
         <w:rPr>
           <w:i/>
         </w:rPr>
@@ -2674,7 +2683,15 @@
         <w:t>H</w:t>
       </w:r>
       <w:r>
-        <w:t>). Motivate</w:t>
+        <w:t xml:space="preserve">). </w:t>
+      </w:r>
+    </w:p>
+    <w:p>
+      <w:r>
+        <w:t>Motivate</w:t>
+      </w:r>
+      <w:r>
+        <w:t>: Automatically incorporates upper limit 1 without needing to add extra parameters</w:t>
       </w:r>
     </w:p>
     <w:p>
@@ -2706,81 +2723,263 @@
       </w:r>
     </w:p>
     <w:p>
+      <w:r>
+        <w:t xml:space="preserve">If </w:t>
+      </w:r>
+      <w:r>
+        <w:rPr>
+          <w:i/>
+        </w:rPr>
+        <w:t>H</w:t>
+      </w:r>
+      <w:r>
+        <w:t xml:space="preserve"> LNT then slope of </w:t>
+      </w:r>
+      <w:r>
+        <w:rPr>
+          <w:i/>
+        </w:rPr>
+        <w:t>E</w:t>
+      </w:r>
+      <w:r>
+        <w:t xml:space="preserve"> at d=0 is the constant H slope.</w:t>
+      </w:r>
+    </w:p>
+    <w:p>
+      <w:pPr>
+        <w:pStyle w:val="Heading3"/>
+      </w:pPr>
+      <w:bookmarkStart w:id="22" w:name="_Toc494807950"/>
+      <w:r>
+        <w:t>2.3. IDERs Used in This Paper</w:t>
+      </w:r>
+      <w:bookmarkEnd w:id="22"/>
+    </w:p>
+    <w:p>
       <w:pPr>
         <w:pStyle w:val="Heading4"/>
       </w:pPr>
-      <w:bookmarkStart w:id="22" w:name="_Toc494807949"/>
-      <w:r>
-        <w:t>2.2.4. Standard IDERs and IDERs Defined by an Autonomous Initial Value Problem (AIVP IDERs)</w:t>
-      </w:r>
-      <w:bookmarkEnd w:id="22"/>
-    </w:p>
-    <w:p>
-      <w:r>
-        <w:t xml:space="preserve">Standard: given as functions of dose, explicit using “elementary” functions or high-quality numerical. </w:t>
-      </w:r>
-    </w:p>
-    <w:p>
-      <w:r>
-        <w:t xml:space="preserve">AIVP: </w:t>
-      </w:r>
-      <w:proofErr w:type="spellStart"/>
-      <w:r>
-        <w:t>dE</w:t>
-      </w:r>
-      <w:proofErr w:type="spellEnd"/>
-      <w:r>
-        <w:t>/</w:t>
-      </w:r>
-      <w:proofErr w:type="spellStart"/>
-      <w:r>
-        <w:t>dd</w:t>
-      </w:r>
-      <w:proofErr w:type="spellEnd"/>
-      <w:r>
-        <w:t>=</w:t>
+      <w:r>
+        <w:t>2.3.1. Motivations</w:t>
+      </w:r>
+    </w:p>
+    <w:p>
+      <w:r>
+        <w:t>Cuc/Cacao 17 didn’t fully exploit the advantages of their clever hazard function formula.</w:t>
+      </w:r>
+    </w:p>
+    <w:p>
+      <w:pPr>
+        <w:pStyle w:val="Heading4"/>
+      </w:pPr>
+      <w:r>
+        <w:t>2.3.2. IDERs: Functional Forms</w:t>
+      </w:r>
+    </w:p>
+    <w:p>
+      <w:r>
+        <w:t xml:space="preserve">For HZE_TE: </w:t>
+      </w:r>
+    </w:p>
+    <w:p>
+      <w:r>
+        <w:t xml:space="preserve">(2.3.2.1)     </w:t>
+      </w:r>
+      <w:r>
+        <w:rPr>
+          <w:i/>
+        </w:rPr>
+        <w:t>H</w:t>
+      </w:r>
+      <w:r>
+        <w:t>=-.01[</w:t>
+      </w:r>
+      <w:r>
+        <w:rPr>
+          <w:i/>
+        </w:rPr>
+        <w:t>aate1</w:t>
+      </w:r>
+      <w:r>
+        <w:t xml:space="preserve"> </w:t>
+      </w:r>
+      <w:r>
+        <w:rPr>
+          <w:rFonts w:asciiTheme="minorHAnsi" w:hAnsiTheme="minorHAnsi" w:cstheme="minorHAnsi"/>
+          <w:sz w:val="20"/>
+          <w:szCs w:val="20"/>
+        </w:rPr>
+        <w:t>x</w:t>
+      </w:r>
+      <w:r>
+        <w:rPr>
+          <w:rFonts w:asciiTheme="minorHAnsi" w:hAnsiTheme="minorHAnsi" w:cstheme="minorHAnsi"/>
+        </w:rPr>
+        <w:t xml:space="preserve"> </w:t>
+      </w:r>
+      <w:r>
+        <w:rPr>
+          <w:i/>
+        </w:rPr>
+        <w:t>L</w:t>
+      </w:r>
+      <w:r>
+        <w:t xml:space="preserve"> </w:t>
+      </w:r>
+      <w:r>
+        <w:rPr>
+          <w:rFonts w:asciiTheme="minorHAnsi" w:hAnsiTheme="minorHAnsi" w:cstheme="minorHAnsi"/>
+          <w:sz w:val="20"/>
+          <w:szCs w:val="20"/>
+        </w:rPr>
+        <w:t>x</w:t>
+      </w:r>
+      <w:r>
+        <w:rPr>
+          <w:rFonts w:asciiTheme="minorHAnsi" w:hAnsiTheme="minorHAnsi" w:cstheme="minorHAnsi"/>
+        </w:rPr>
+        <w:t xml:space="preserve"> </w:t>
+      </w:r>
+      <w:r>
+        <w:rPr>
+          <w:i/>
+        </w:rPr>
+        <w:t>d</w:t>
+      </w:r>
+      <w:r>
+        <w:t xml:space="preserve"> </w:t>
+      </w:r>
+      <w:r>
+        <w:rPr>
+          <w:rFonts w:asciiTheme="minorHAnsi" w:hAnsiTheme="minorHAnsi" w:cstheme="minorHAnsi"/>
+          <w:sz w:val="20"/>
+          <w:szCs w:val="20"/>
+        </w:rPr>
+        <w:t>x</w:t>
+      </w:r>
+      <w:r>
+        <w:rPr>
+          <w:rFonts w:asciiTheme="minorHAnsi" w:hAnsiTheme="minorHAnsi" w:cstheme="minorHAnsi"/>
+        </w:rPr>
+        <w:t xml:space="preserve"> </w:t>
       </w:r>
       <w:proofErr w:type="gramStart"/>
       <w:r>
-        <w:t>F(</w:t>
+        <w:t>exp(</w:t>
       </w:r>
       <w:proofErr w:type="gramEnd"/>
       <w:r>
-        <w:t>E); E(0)=0; insist, as a mild condition on F, that there be a unique solution C</w:t>
+        <w:t>-</w:t>
+      </w:r>
+      <w:r>
+        <w:rPr>
+          <w:i/>
+        </w:rPr>
+        <w:t>aate2</w:t>
+      </w:r>
+      <w:r>
+        <w:t xml:space="preserve"> </w:t>
+      </w:r>
+      <w:r>
+        <w:rPr>
+          <w:rFonts w:asciiTheme="minorHAnsi" w:hAnsiTheme="minorHAnsi" w:cstheme="minorHAnsi"/>
+          <w:sz w:val="20"/>
+          <w:szCs w:val="20"/>
+        </w:rPr>
+        <w:t>x</w:t>
+      </w:r>
+      <w:r>
+        <w:rPr>
+          <w:rFonts w:asciiTheme="minorHAnsi" w:hAnsiTheme="minorHAnsi" w:cstheme="minorHAnsi"/>
+        </w:rPr>
+        <w:t xml:space="preserve"> </w:t>
+      </w:r>
+      <w:r>
+        <w:rPr>
+          <w:i/>
+        </w:rPr>
+        <w:t>L</w:t>
+      </w:r>
+      <w:r>
+        <w:t>)</w:t>
+      </w:r>
+      <w:r>
+        <w:t>]</w:t>
+      </w:r>
+    </w:p>
+    <w:p>
+      <w:r>
+        <w:t>Here</w:t>
+      </w:r>
+      <w:r>
+        <w:t xml:space="preserve">: </w:t>
+      </w:r>
+      <w:r>
+        <w:rPr>
+          <w:i/>
+        </w:rPr>
+        <w:t>H</w:t>
+      </w:r>
+      <w:r>
+        <w:t xml:space="preserve"> is the hazard function; aate1 is an adjustable parameter with dimensions </w:t>
+      </w:r>
+      <w:r>
+        <w:rPr>
+          <w:rFonts w:cs="Times"/>
+        </w:rPr>
+        <w:t>μ</w:t>
+      </w:r>
+      <w:r>
+        <w:t>m Gy</w:t>
       </w:r>
       <w:r>
         <w:rPr>
           <w:vertAlign w:val="superscript"/>
         </w:rPr>
-        <w:t>2</w:t>
-      </w:r>
-      <w:r>
-        <w:t xml:space="preserve"> at and near dose 0. Motivate at length. </w:t>
-      </w:r>
-      <w:proofErr w:type="gramStart"/>
-      <w:r>
-        <w:t>Important Innovation.</w:t>
-      </w:r>
-      <w:proofErr w:type="gramEnd"/>
+        <w:t>-1</w:t>
+      </w:r>
+      <w:r>
+        <w:t xml:space="preserve"> keV</w:t>
+      </w:r>
+      <w:r>
+        <w:rPr>
+          <w:vertAlign w:val="superscript"/>
+        </w:rPr>
+        <w:t>-1</w:t>
+      </w:r>
+      <w:r>
+        <w:t xml:space="preserve"> </w:t>
+      </w:r>
+      <w:r>
+        <w:rPr>
+          <w:highlight w:val="yellow"/>
+        </w:rPr>
+        <w:t>(Edward:</w:t>
+      </w:r>
+      <w:r>
+        <w:t xml:space="preserve"> </w:t>
+      </w:r>
+      <w:r>
+        <w:rPr>
+          <w:highlight w:val="yellow"/>
+        </w:rPr>
+        <w:t>explain Eq. (2.3.2.1)</w:t>
+      </w:r>
+      <w:r>
+        <w:t xml:space="preserve"> </w:t>
+      </w:r>
     </w:p>
     <w:p>
       <w:pPr>
         <w:pStyle w:val="Heading3"/>
       </w:pPr>
-      <w:bookmarkStart w:id="23" w:name="_Toc494807950"/>
-      <w:r>
-        <w:t>2.3. IDERs Used in This Paper (will be Long sub-section with various subdivisions)</w:t>
-      </w:r>
+      <w:bookmarkStart w:id="23" w:name="_Toc494807951"/>
+      <w:r>
+        <w:lastRenderedPageBreak/>
+        <w:t xml:space="preserve">2.4. Synergy Analysis </w:t>
+      </w:r>
+      <w:bookmarkStart w:id="24" w:name="_GoBack"/>
       <w:bookmarkEnd w:id="23"/>
-    </w:p>
-    <w:p>
-      <w:pPr>
-        <w:pStyle w:val="Heading3"/>
-      </w:pPr>
-      <w:bookmarkStart w:id="24" w:name="_Toc494807951"/>
-      <w:r>
-        <w:t>2.4. Synergy Analysis (will be long sub-section with various subdivisions)</w:t>
-      </w:r>
       <w:bookmarkEnd w:id="24"/>
     </w:p>
     <w:p/>
@@ -2791,14 +2990,12 @@
       <w:r>
         <w:t>Bibliography</w:t>
       </w:r>
-      <w:bookmarkStart w:id="25" w:name="_GoBack"/>
-      <w:bookmarkEnd w:id="25"/>
     </w:p>
     <w:p>
       <w:pPr>
         <w:pStyle w:val="EndNoteBibliography"/>
       </w:pPr>
-      <w:bookmarkStart w:id="26" w:name="_ENREF_1"/>
+      <w:bookmarkStart w:id="25" w:name="_ENREF_1"/>
       <w:r>
         <w:t>1.</w:t>
       </w:r>
@@ -2825,7 +3022,7 @@
         <w:t xml:space="preserve">(2): 119-123. (2007).  </w:t>
       </w:r>
     </w:p>
-    <w:bookmarkEnd w:id="26"/>
+    <w:bookmarkEnd w:id="25"/>
     <w:p>
       <w:pPr>
         <w:pStyle w:val="EndNoteBibliography"/>
@@ -2835,9 +3032,8 @@
       <w:pPr>
         <w:pStyle w:val="EndNoteBibliography"/>
       </w:pPr>
-      <w:bookmarkStart w:id="27" w:name="_ENREF_2"/>
-      <w:r>
-        <w:lastRenderedPageBreak/>
+      <w:bookmarkStart w:id="26" w:name="_ENREF_2"/>
+      <w:r>
         <w:t>2.</w:t>
       </w:r>
       <w:r>
@@ -2863,7 +3059,7 @@
         <w:t xml:space="preserve">(5): 449-460. (2016).  </w:t>
       </w:r>
     </w:p>
-    <w:bookmarkEnd w:id="27"/>
+    <w:bookmarkEnd w:id="26"/>
     <w:p>
       <w:pPr>
         <w:pStyle w:val="EndNoteBibliography"/>
@@ -2873,7 +3069,7 @@
       <w:pPr>
         <w:pStyle w:val="EndNoteBibliography"/>
       </w:pPr>
-      <w:bookmarkStart w:id="28" w:name="_ENREF_3"/>
+      <w:bookmarkStart w:id="27" w:name="_ENREF_3"/>
       <w:r>
         <w:t>3.</w:t>
       </w:r>
@@ -2900,7 +3096,7 @@
         <w:t xml:space="preserve">(1-2): 49-53. (2010).  </w:t>
       </w:r>
     </w:p>
-    <w:bookmarkEnd w:id="28"/>
+    <w:bookmarkEnd w:id="27"/>
     <w:p>
       <w:pPr>
         <w:pStyle w:val="EndNoteBibliography"/>
@@ -2910,7 +3106,7 @@
       <w:pPr>
         <w:pStyle w:val="EndNoteBibliography"/>
       </w:pPr>
-      <w:bookmarkStart w:id="29" w:name="_ENREF_4"/>
+      <w:bookmarkStart w:id="28" w:name="_ENREF_4"/>
       <w:r>
         <w:t>4.</w:t>
       </w:r>
@@ -2937,7 +3133,7 @@
         <w:t xml:space="preserve">: 38-51. (2016).  </w:t>
       </w:r>
     </w:p>
-    <w:bookmarkEnd w:id="29"/>
+    <w:bookmarkEnd w:id="28"/>
     <w:p>
       <w:pPr>
         <w:pStyle w:val="EndNoteBibliography"/>
@@ -2947,7 +3143,7 @@
       <w:pPr>
         <w:pStyle w:val="EndNoteBibliography"/>
       </w:pPr>
-      <w:bookmarkStart w:id="30" w:name="_ENREF_5"/>
+      <w:bookmarkStart w:id="29" w:name="_ENREF_5"/>
       <w:r>
         <w:t>5.</w:t>
       </w:r>
@@ -2974,7 +3170,7 @@
         <w:t xml:space="preserve">(6): 577-591. (2016).  </w:t>
       </w:r>
     </w:p>
-    <w:bookmarkEnd w:id="30"/>
+    <w:bookmarkEnd w:id="29"/>
     <w:p>
       <w:pPr>
         <w:pStyle w:val="EndNoteBibliography"/>
@@ -3350,8 +3546,8 @@
   <w:style w:type="character" w:default="1" w:styleId="DefaultParagraphFont">
     <w:name w:val="Default Paragraph Font"/>
     <w:uiPriority w:val="1"/>
+    <w:semiHidden/>
     <w:unhideWhenUsed/>
-    <w:rsid w:val="00F36901"/>
   </w:style>
   <w:style w:type="table" w:default="1" w:styleId="TableNormal">
     <w:name w:val="Normal Table"/>
@@ -3373,7 +3569,6 @@
     <w:uiPriority w:val="99"/>
     <w:semiHidden/>
     <w:unhideWhenUsed/>
-    <w:rsid w:val="00F36901"/>
   </w:style>
   <w:style w:type="character" w:customStyle="1" w:styleId="Style1">
     <w:name w:val="Style1"/>
@@ -3996,8 +4191,8 @@
   <w:style w:type="character" w:default="1" w:styleId="DefaultParagraphFont">
     <w:name w:val="Default Paragraph Font"/>
     <w:uiPriority w:val="1"/>
+    <w:semiHidden/>
     <w:unhideWhenUsed/>
-    <w:rsid w:val="00F36901"/>
   </w:style>
   <w:style w:type="table" w:default="1" w:styleId="TableNormal">
     <w:name w:val="Normal Table"/>
@@ -4019,7 +4214,6 @@
     <w:uiPriority w:val="99"/>
     <w:semiHidden/>
     <w:unhideWhenUsed/>
-    <w:rsid w:val="00F36901"/>
   </w:style>
   <w:style w:type="character" w:customStyle="1" w:styleId="Style1">
     <w:name w:val="Style1"/>

--- a/paper/PaperWritingOutlineEndnotePlain2.docx
+++ b/paper/PaperWritingOutlineEndnotePlain2.docx
@@ -98,14 +98,97 @@
       <w:pPr>
         <w:pStyle w:val="Heading2"/>
       </w:pPr>
+      <w:bookmarkStart w:id="0" w:name="_Toc495498166"/>
       <w:r>
         <w:t>Table of Contents</w:t>
       </w:r>
+      <w:bookmarkEnd w:id="0"/>
+    </w:p>
+    <w:bookmarkStart w:id="1" w:name="_GoBack"/>
+    <w:p>
+      <w:pPr>
+        <w:pStyle w:val="TOC2"/>
+        <w:spacing w:after="0" w:line="240" w:lineRule="auto"/>
+        <w:rPr>
+          <w:rFonts w:asciiTheme="minorHAnsi" w:eastAsiaTheme="minorEastAsia" w:hAnsiTheme="minorHAnsi" w:cstheme="minorBidi"/>
+          <w:b w:val="0"/>
+          <w:iCs w:val="0"/>
+          <w:noProof/>
+          <w:sz w:val="22"/>
+          <w:szCs w:val="22"/>
+        </w:rPr>
+      </w:pPr>
+      <w:r>
+        <w:rPr>
+          <w:rFonts w:cs="Times New Roman"/>
+          <w:noProof/>
+          <w:szCs w:val="24"/>
+        </w:rPr>
+        <w:fldChar w:fldCharType="begin"/>
+      </w:r>
+      <w:r>
+        <w:instrText xml:space="preserve"> TOC \o "1-4" \u </w:instrText>
+      </w:r>
+      <w:r>
+        <w:rPr>
+          <w:rFonts w:cs="Times New Roman"/>
+          <w:noProof/>
+          <w:szCs w:val="24"/>
+        </w:rPr>
+        <w:fldChar w:fldCharType="separate"/>
+      </w:r>
+      <w:r>
+        <w:rPr>
+          <w:noProof/>
+        </w:rPr>
+        <w:t>Table of Contents</w:t>
+      </w:r>
+      <w:r>
+        <w:rPr>
+          <w:noProof/>
+        </w:rPr>
+        <w:tab/>
+      </w:r>
+      <w:r>
+        <w:rPr>
+          <w:noProof/>
+        </w:rPr>
+        <w:fldChar w:fldCharType="begin"/>
+      </w:r>
+      <w:r>
+        <w:rPr>
+          <w:noProof/>
+        </w:rPr>
+        <w:instrText xml:space="preserve"> PAGEREF _Toc495498166 \h </w:instrText>
+      </w:r>
+      <w:r>
+        <w:rPr>
+          <w:noProof/>
+        </w:rPr>
+      </w:r>
+      <w:r>
+        <w:rPr>
+          <w:noProof/>
+        </w:rPr>
+        <w:fldChar w:fldCharType="separate"/>
+      </w:r>
+      <w:r>
+        <w:rPr>
+          <w:noProof/>
+        </w:rPr>
+        <w:t>1</w:t>
+      </w:r>
+      <w:r>
+        <w:rPr>
+          <w:noProof/>
+        </w:rPr>
+        <w:fldChar w:fldCharType="end"/>
+      </w:r>
     </w:p>
     <w:p>
       <w:pPr>
         <w:pStyle w:val="TOC1"/>
-        <w:spacing w:line="240" w:lineRule="auto"/>
+        <w:spacing w:after="0" w:line="240" w:lineRule="auto"/>
         <w:rPr>
           <w:rFonts w:asciiTheme="minorHAnsi" w:eastAsiaTheme="minorEastAsia" w:hAnsiTheme="minorHAnsi" w:cstheme="minorBidi"/>
           <w:b w:val="0"/>
@@ -115,30 +198,21 @@
         </w:rPr>
       </w:pPr>
       <w:r>
+        <w:t>Synergy analysis for mouse Harderian gland radiation tumorigenesis induced by mixed beams whose individual components are nuclei in the galactic cosmic ray spectrum</w:t>
+      </w:r>
+      <w:r>
+        <w:tab/>
+      </w:r>
+      <w:r>
         <w:fldChar w:fldCharType="begin"/>
       </w:r>
       <w:r>
-        <w:instrText xml:space="preserve"> TOC \o "1-4" \u </w:instrText>
+        <w:instrText xml:space="preserve"> PAGEREF _Toc495498167 \h </w:instrText>
       </w:r>
       <w:r>
         <w:fldChar w:fldCharType="separate"/>
       </w:r>
       <w:r>
-        <w:t>Synergy analysis for mouse Harderian gland radiation tumorigenesis induced by mixed beams whose individual components are simulated galactic cosmic rays</w:t>
-      </w:r>
-      <w:r>
-        <w:tab/>
-      </w:r>
-      <w:r>
-        <w:fldChar w:fldCharType="begin"/>
-      </w:r>
-      <w:r>
-        <w:instrText xml:space="preserve"> PAGEREF _Toc494807936 \h </w:instrText>
-      </w:r>
-      <w:r>
-        <w:fldChar w:fldCharType="separate"/>
-      </w:r>
-      <w:r>
         <w:t>2</w:t>
       </w:r>
       <w:r>
@@ -148,7 +222,7 @@
     <w:p>
       <w:pPr>
         <w:pStyle w:val="TOC2"/>
-        <w:spacing w:line="240" w:lineRule="auto"/>
+        <w:spacing w:after="0" w:line="240" w:lineRule="auto"/>
         <w:rPr>
           <w:rFonts w:asciiTheme="minorHAnsi" w:eastAsiaTheme="minorEastAsia" w:hAnsiTheme="minorHAnsi" w:cstheme="minorBidi"/>
           <w:b w:val="0"/>
@@ -180,7 +254,7 @@
         <w:rPr>
           <w:noProof/>
         </w:rPr>
-        <w:instrText xml:space="preserve"> PAGEREF _Toc494807937 \h </w:instrText>
+        <w:instrText xml:space="preserve"> PAGEREF _Toc495498168 \h </w:instrText>
       </w:r>
       <w:r>
         <w:rPr>
@@ -247,7 +321,7 @@
         <w:rPr>
           <w:noProof/>
         </w:rPr>
-        <w:instrText xml:space="preserve"> PAGEREF _Toc494807938 \h </w:instrText>
+        <w:instrText xml:space="preserve"> PAGEREF _Toc495498169 \h </w:instrText>
       </w:r>
       <w:r>
         <w:rPr>
@@ -305,7 +379,7 @@
         <w:rPr>
           <w:noProof/>
         </w:rPr>
-        <w:instrText xml:space="preserve"> PAGEREF _Toc494807939 \h </w:instrText>
+        <w:instrText xml:space="preserve"> PAGEREF _Toc495498170 \h </w:instrText>
       </w:r>
       <w:r>
         <w:rPr>
@@ -345,7 +419,7 @@
         <w:rPr>
           <w:noProof/>
         </w:rPr>
-        <w:t>1.3. Synergy Analysis</w:t>
+        <w:t>1.3. Synergy Theory</w:t>
       </w:r>
       <w:r>
         <w:rPr>
@@ -363,7 +437,7 @@
         <w:rPr>
           <w:noProof/>
         </w:rPr>
-        <w:instrText xml:space="preserve"> PAGEREF _Toc494807940 \h </w:instrText>
+        <w:instrText xml:space="preserve"> PAGEREF _Toc495498171 \h </w:instrText>
       </w:r>
       <w:r>
         <w:rPr>
@@ -380,7 +454,7 @@
         <w:rPr>
           <w:noProof/>
         </w:rPr>
-        <w:t>5</w:t>
+        <w:t>4</w:t>
       </w:r>
       <w:r>
         <w:rPr>
@@ -391,125 +465,8 @@
     </w:p>
     <w:p>
       <w:pPr>
-        <w:pStyle w:val="TOC4"/>
-        <w:spacing w:line="240" w:lineRule="auto"/>
-        <w:rPr>
-          <w:rFonts w:asciiTheme="minorHAnsi" w:eastAsiaTheme="minorEastAsia" w:hAnsiTheme="minorHAnsi" w:cstheme="minorBidi"/>
-          <w:noProof/>
-          <w:sz w:val="22"/>
-          <w:szCs w:val="22"/>
-        </w:rPr>
-      </w:pPr>
-      <w:r>
-        <w:rPr>
-          <w:noProof/>
-        </w:rPr>
-        <w:t>1.3.1. A Brief History of Synergy Theory</w:t>
-      </w:r>
-      <w:r>
-        <w:rPr>
-          <w:noProof/>
-        </w:rPr>
-        <w:tab/>
-      </w:r>
-      <w:r>
-        <w:rPr>
-          <w:noProof/>
-        </w:rPr>
-        <w:fldChar w:fldCharType="begin"/>
-      </w:r>
-      <w:r>
-        <w:rPr>
-          <w:noProof/>
-        </w:rPr>
-        <w:instrText xml:space="preserve"> PAGEREF _Toc494807941 \h </w:instrText>
-      </w:r>
-      <w:r>
-        <w:rPr>
-          <w:noProof/>
-        </w:rPr>
-      </w:r>
-      <w:r>
-        <w:rPr>
-          <w:noProof/>
-        </w:rPr>
-        <w:fldChar w:fldCharType="separate"/>
-      </w:r>
-      <w:r>
-        <w:rPr>
-          <w:noProof/>
-        </w:rPr>
-        <w:t>5</w:t>
-      </w:r>
-      <w:r>
-        <w:rPr>
-          <w:noProof/>
-        </w:rPr>
-        <w:fldChar w:fldCharType="end"/>
-      </w:r>
-    </w:p>
-    <w:p>
-      <w:pPr>
-        <w:pStyle w:val="TOC3"/>
-        <w:spacing w:line="240" w:lineRule="auto"/>
-        <w:rPr>
-          <w:rFonts w:asciiTheme="minorHAnsi" w:eastAsiaTheme="minorEastAsia" w:hAnsiTheme="minorHAnsi" w:cstheme="minorBidi"/>
-          <w:noProof/>
-          <w:szCs w:val="22"/>
-        </w:rPr>
-      </w:pPr>
-      <w:r>
-        <w:rPr>
-          <w:noProof/>
-        </w:rPr>
-        <w:t>Lots more stuff here</w:t>
-      </w:r>
-      <w:r>
-        <w:rPr>
-          <w:noProof/>
-        </w:rPr>
-        <w:tab/>
-      </w:r>
-      <w:r>
-        <w:rPr>
-          <w:noProof/>
-        </w:rPr>
-        <w:fldChar w:fldCharType="begin"/>
-      </w:r>
-      <w:r>
-        <w:rPr>
-          <w:noProof/>
-        </w:rPr>
-        <w:instrText xml:space="preserve"> PAGEREF _Toc494807942 \h </w:instrText>
-      </w:r>
-      <w:r>
-        <w:rPr>
-          <w:noProof/>
-        </w:rPr>
-      </w:r>
-      <w:r>
-        <w:rPr>
-          <w:noProof/>
-        </w:rPr>
-        <w:fldChar w:fldCharType="separate"/>
-      </w:r>
-      <w:r>
-        <w:rPr>
-          <w:noProof/>
-        </w:rPr>
-        <w:t>5</w:t>
-      </w:r>
-      <w:r>
-        <w:rPr>
-          <w:noProof/>
-        </w:rPr>
-        <w:fldChar w:fldCharType="end"/>
-      </w:r>
-    </w:p>
-    <w:p>
-      <w:pPr>
         <w:pStyle w:val="TOC2"/>
-        <w:spacing w:line="240" w:lineRule="auto"/>
+        <w:spacing w:after="0" w:line="240" w:lineRule="auto"/>
         <w:rPr>
           <w:rFonts w:asciiTheme="minorHAnsi" w:eastAsiaTheme="minorEastAsia" w:hAnsiTheme="minorHAnsi" w:cstheme="minorBidi"/>
           <w:b w:val="0"/>
@@ -541,7 +498,7 @@
         <w:rPr>
           <w:noProof/>
         </w:rPr>
-        <w:instrText xml:space="preserve"> PAGEREF _Toc494807943 \h </w:instrText>
+        <w:instrText xml:space="preserve"> PAGEREF _Toc495498172 \h </w:instrText>
       </w:r>
       <w:r>
         <w:rPr>
@@ -581,7 +538,14 @@
         <w:rPr>
           <w:noProof/>
         </w:rPr>
-        <w:t>2.1. Open-Source, Freely Available Programs</w:t>
+        <w:t xml:space="preserve">2.1. Open-Source, Freely Available Programs; </w:t>
+      </w:r>
+      <w:r>
+        <w:rPr>
+          <w:noProof/>
+          <w:highlight w:val="yellow"/>
+        </w:rPr>
+        <w:t>fill in Edward’s paragraph</w:t>
       </w:r>
       <w:r>
         <w:rPr>
@@ -599,7 +563,7 @@
         <w:rPr>
           <w:noProof/>
         </w:rPr>
-        <w:instrText xml:space="preserve"> PAGEREF _Toc494807944 \h </w:instrText>
+        <w:instrText xml:space="preserve"> PAGEREF _Toc495498173 \h </w:instrText>
       </w:r>
       <w:r>
         <w:rPr>
@@ -685,7 +649,7 @@
         <w:rPr>
           <w:noProof/>
         </w:rPr>
-        <w:instrText xml:space="preserve"> PAGEREF _Toc494807945 \h </w:instrText>
+        <w:instrText xml:space="preserve"> PAGEREF _Toc495498174 \h </w:instrText>
       </w:r>
       <w:r>
         <w:rPr>
@@ -726,7 +690,7 @@
         <w:rPr>
           <w:noProof/>
         </w:rPr>
-        <w:t>2.2.1. General Requirements on IDERS</w:t>
+        <w:t>2.2.1. General Requirements on IDERs</w:t>
       </w:r>
       <w:r>
         <w:rPr>
@@ -744,7 +708,7 @@
         <w:rPr>
           <w:noProof/>
         </w:rPr>
-        <w:instrText xml:space="preserve"> PAGEREF _Toc494807946 \h </w:instrText>
+        <w:instrText xml:space="preserve"> PAGEREF _Toc495498175 \h </w:instrText>
       </w:r>
       <w:r>
         <w:rPr>
@@ -803,7 +767,7 @@
         <w:rPr>
           <w:noProof/>
         </w:rPr>
-        <w:instrText xml:space="preserve"> PAGEREF _Toc494807947 \h </w:instrText>
+        <w:instrText xml:space="preserve"> PAGEREF _Toc495498176 \h </w:instrText>
       </w:r>
       <w:r>
         <w:rPr>
@@ -862,7 +826,7 @@
         <w:rPr>
           <w:noProof/>
         </w:rPr>
-        <w:instrText xml:space="preserve"> PAGEREF _Toc494807948 \h </w:instrText>
+        <w:instrText xml:space="preserve"> PAGEREF _Toc495498177 \h </w:instrText>
       </w:r>
       <w:r>
         <w:rPr>
@@ -880,6 +844,64 @@
           <w:noProof/>
         </w:rPr>
         <w:t>5</w:t>
+      </w:r>
+      <w:r>
+        <w:rPr>
+          <w:noProof/>
+        </w:rPr>
+        <w:fldChar w:fldCharType="end"/>
+      </w:r>
+    </w:p>
+    <w:p>
+      <w:pPr>
+        <w:pStyle w:val="TOC3"/>
+        <w:spacing w:line="240" w:lineRule="auto"/>
+        <w:rPr>
+          <w:rFonts w:asciiTheme="minorHAnsi" w:eastAsiaTheme="minorEastAsia" w:hAnsiTheme="minorHAnsi" w:cstheme="minorBidi"/>
+          <w:noProof/>
+          <w:szCs w:val="22"/>
+        </w:rPr>
+      </w:pPr>
+      <w:r>
+        <w:rPr>
+          <w:noProof/>
+        </w:rPr>
+        <w:t>2.3. IDERs Used in This Paper</w:t>
+      </w:r>
+      <w:r>
+        <w:rPr>
+          <w:noProof/>
+        </w:rPr>
+        <w:tab/>
+      </w:r>
+      <w:r>
+        <w:rPr>
+          <w:noProof/>
+        </w:rPr>
+        <w:fldChar w:fldCharType="begin"/>
+      </w:r>
+      <w:r>
+        <w:rPr>
+          <w:noProof/>
+        </w:rPr>
+        <w:instrText xml:space="preserve"> PAGEREF _Toc495498178 \h </w:instrText>
+      </w:r>
+      <w:r>
+        <w:rPr>
+          <w:noProof/>
+        </w:rPr>
+      </w:r>
+      <w:r>
+        <w:rPr>
+          <w:noProof/>
+        </w:rPr>
+        <w:fldChar w:fldCharType="separate"/>
+      </w:r>
+      <w:r>
+        <w:rPr>
+          <w:noProof/>
+        </w:rPr>
+        <w:t>6</w:t>
       </w:r>
       <w:r>
         <w:rPr>
@@ -903,7 +925,7 @@
         <w:rPr>
           <w:noProof/>
         </w:rPr>
-        <w:t>2.2.4. Standard IDERs and IDERs Defined by an Autonomous Initial Value Problem (AIVP IDERs)</w:t>
+        <w:t>2.3.1. Motivations</w:t>
       </w:r>
       <w:r>
         <w:rPr>
@@ -921,7 +943,7 @@
         <w:rPr>
           <w:noProof/>
         </w:rPr>
-        <w:instrText xml:space="preserve"> PAGEREF _Toc494807949 \h </w:instrText>
+        <w:instrText xml:space="preserve"> PAGEREF _Toc495498179 \h </w:instrText>
       </w:r>
       <w:r>
         <w:rPr>
@@ -938,7 +960,66 @@
         <w:rPr>
           <w:noProof/>
         </w:rPr>
-        <w:t>5</w:t>
+        <w:t>6</w:t>
+      </w:r>
+      <w:r>
+        <w:rPr>
+          <w:noProof/>
+        </w:rPr>
+        <w:fldChar w:fldCharType="end"/>
+      </w:r>
+    </w:p>
+    <w:p>
+      <w:pPr>
+        <w:pStyle w:val="TOC4"/>
+        <w:spacing w:line="240" w:lineRule="auto"/>
+        <w:rPr>
+          <w:rFonts w:asciiTheme="minorHAnsi" w:eastAsiaTheme="minorEastAsia" w:hAnsiTheme="minorHAnsi" w:cstheme="minorBidi"/>
+          <w:noProof/>
+          <w:sz w:val="22"/>
+          <w:szCs w:val="22"/>
+        </w:rPr>
+      </w:pPr>
+      <w:r>
+        <w:rPr>
+          <w:noProof/>
+        </w:rPr>
+        <w:t>2.3.2. IDERs: Functional Forms</w:t>
+      </w:r>
+      <w:r>
+        <w:rPr>
+          <w:noProof/>
+        </w:rPr>
+        <w:tab/>
+      </w:r>
+      <w:r>
+        <w:rPr>
+          <w:noProof/>
+        </w:rPr>
+        <w:fldChar w:fldCharType="begin"/>
+      </w:r>
+      <w:r>
+        <w:rPr>
+          <w:noProof/>
+        </w:rPr>
+        <w:instrText xml:space="preserve"> PAGEREF _Toc495498180 \h </w:instrText>
+      </w:r>
+      <w:r>
+        <w:rPr>
+          <w:noProof/>
+        </w:rPr>
+      </w:r>
+      <w:r>
+        <w:rPr>
+          <w:noProof/>
+        </w:rPr>
+        <w:fldChar w:fldCharType="separate"/>
+      </w:r>
+      <w:r>
+        <w:rPr>
+          <w:noProof/>
+        </w:rPr>
+        <w:t>6</w:t>
       </w:r>
       <w:r>
         <w:rPr>
@@ -961,7 +1042,7 @@
         <w:rPr>
           <w:noProof/>
         </w:rPr>
-        <w:t>2.3. IDERs Used in This Paper (will be Long sub-section with various subdivisions)</w:t>
+        <w:t>2.4. Synergy Analysis</w:t>
       </w:r>
       <w:r>
         <w:rPr>
@@ -979,7 +1060,7 @@
         <w:rPr>
           <w:noProof/>
         </w:rPr>
-        <w:instrText xml:space="preserve"> PAGEREF _Toc494807950 \h </w:instrText>
+        <w:instrText xml:space="preserve"> PAGEREF _Toc495498181 \h </w:instrText>
       </w:r>
       <w:r>
         <w:rPr>
@@ -996,7 +1077,68 @@
         <w:rPr>
           <w:noProof/>
         </w:rPr>
-        <w:t>5</w:t>
+        <w:t>6</w:t>
+      </w:r>
+      <w:r>
+        <w:rPr>
+          <w:noProof/>
+        </w:rPr>
+        <w:fldChar w:fldCharType="end"/>
+      </w:r>
+    </w:p>
+    <w:p>
+      <w:pPr>
+        <w:pStyle w:val="TOC2"/>
+        <w:spacing w:after="0" w:line="240" w:lineRule="auto"/>
+        <w:rPr>
+          <w:rFonts w:asciiTheme="minorHAnsi" w:eastAsiaTheme="minorEastAsia" w:hAnsiTheme="minorHAnsi" w:cstheme="minorBidi"/>
+          <w:b w:val="0"/>
+          <w:iCs w:val="0"/>
+          <w:noProof/>
+          <w:sz w:val="22"/>
+          <w:szCs w:val="22"/>
+        </w:rPr>
+      </w:pPr>
+      <w:r>
+        <w:rPr>
+          <w:noProof/>
+        </w:rPr>
+        <w:t>3. Results</w:t>
+      </w:r>
+      <w:r>
+        <w:rPr>
+          <w:noProof/>
+        </w:rPr>
+        <w:tab/>
+      </w:r>
+      <w:r>
+        <w:rPr>
+          <w:noProof/>
+        </w:rPr>
+        <w:fldChar w:fldCharType="begin"/>
+      </w:r>
+      <w:r>
+        <w:rPr>
+          <w:noProof/>
+        </w:rPr>
+        <w:instrText xml:space="preserve"> PAGEREF _Toc495498182 \h </w:instrText>
+      </w:r>
+      <w:r>
+        <w:rPr>
+          <w:noProof/>
+        </w:rPr>
+      </w:r>
+      <w:r>
+        <w:rPr>
+          <w:noProof/>
+        </w:rPr>
+        <w:fldChar w:fldCharType="separate"/>
+      </w:r>
+      <w:r>
+        <w:rPr>
+          <w:noProof/>
+        </w:rPr>
+        <w:t>6</w:t>
       </w:r>
       <w:r>
         <w:rPr>
@@ -1019,7 +1161,7 @@
         <w:rPr>
           <w:noProof/>
         </w:rPr>
-        <w:t>2.4. Synergy Analysis (will be long sub-section with various subdivisions)</w:t>
+        <w:t>3.1. IDERs</w:t>
       </w:r>
       <w:r>
         <w:rPr>
@@ -1037,7 +1179,7 @@
         <w:rPr>
           <w:noProof/>
         </w:rPr>
-        <w:instrText xml:space="preserve"> PAGEREF _Toc494807951 \h </w:instrText>
+        <w:instrText xml:space="preserve"> PAGEREF _Toc495498183 \h </w:instrText>
       </w:r>
       <w:r>
         <w:rPr>
@@ -1054,7 +1196,186 @@
         <w:rPr>
           <w:noProof/>
         </w:rPr>
-        <w:t>5</w:t>
+        <w:t>6</w:t>
+      </w:r>
+      <w:r>
+        <w:rPr>
+          <w:noProof/>
+        </w:rPr>
+        <w:fldChar w:fldCharType="end"/>
+      </w:r>
+    </w:p>
+    <w:p>
+      <w:pPr>
+        <w:pStyle w:val="TOC4"/>
+        <w:spacing w:line="240" w:lineRule="auto"/>
+        <w:rPr>
+          <w:rFonts w:asciiTheme="minorHAnsi" w:eastAsiaTheme="minorEastAsia" w:hAnsiTheme="minorHAnsi" w:cstheme="minorBidi"/>
+          <w:noProof/>
+          <w:sz w:val="22"/>
+          <w:szCs w:val="22"/>
+        </w:rPr>
+      </w:pPr>
+      <w:r>
+        <w:rPr>
+          <w:noProof/>
+        </w:rPr>
+        <w:t>3.1.1. Calibrated Parameters</w:t>
+      </w:r>
+      <w:r>
+        <w:rPr>
+          <w:noProof/>
+        </w:rPr>
+        <w:tab/>
+      </w:r>
+      <w:r>
+        <w:rPr>
+          <w:noProof/>
+        </w:rPr>
+        <w:fldChar w:fldCharType="begin"/>
+      </w:r>
+      <w:r>
+        <w:rPr>
+          <w:noProof/>
+        </w:rPr>
+        <w:instrText xml:space="preserve"> PAGEREF _Toc495498184 \h </w:instrText>
+      </w:r>
+      <w:r>
+        <w:rPr>
+          <w:noProof/>
+        </w:rPr>
+      </w:r>
+      <w:r>
+        <w:rPr>
+          <w:noProof/>
+        </w:rPr>
+        <w:fldChar w:fldCharType="separate"/>
+      </w:r>
+      <w:r>
+        <w:rPr>
+          <w:noProof/>
+        </w:rPr>
+        <w:t>6</w:t>
+      </w:r>
+      <w:r>
+        <w:rPr>
+          <w:noProof/>
+        </w:rPr>
+        <w:fldChar w:fldCharType="end"/>
+      </w:r>
+    </w:p>
+    <w:p>
+      <w:pPr>
+        <w:pStyle w:val="TOC4"/>
+        <w:spacing w:line="240" w:lineRule="auto"/>
+        <w:rPr>
+          <w:rFonts w:asciiTheme="minorHAnsi" w:eastAsiaTheme="minorEastAsia" w:hAnsiTheme="minorHAnsi" w:cstheme="minorBidi"/>
+          <w:noProof/>
+          <w:sz w:val="22"/>
+          <w:szCs w:val="22"/>
+        </w:rPr>
+      </w:pPr>
+      <w:r>
+        <w:rPr>
+          <w:noProof/>
+        </w:rPr>
+        <w:t>3.1.2</w:t>
+      </w:r>
+      <w:r>
+        <w:rPr>
+          <w:noProof/>
+        </w:rPr>
+        <w:tab/>
+      </w:r>
+      <w:r>
+        <w:rPr>
+          <w:noProof/>
+        </w:rPr>
+        <w:fldChar w:fldCharType="begin"/>
+      </w:r>
+      <w:r>
+        <w:rPr>
+          <w:noProof/>
+        </w:rPr>
+        <w:instrText xml:space="preserve"> PAGEREF _Toc495498185 \h </w:instrText>
+      </w:r>
+      <w:r>
+        <w:rPr>
+          <w:noProof/>
+        </w:rPr>
+      </w:r>
+      <w:r>
+        <w:rPr>
+          <w:noProof/>
+        </w:rPr>
+        <w:fldChar w:fldCharType="separate"/>
+      </w:r>
+      <w:r>
+        <w:rPr>
+          <w:noProof/>
+        </w:rPr>
+        <w:t>6</w:t>
+      </w:r>
+      <w:r>
+        <w:rPr>
+          <w:noProof/>
+        </w:rPr>
+        <w:fldChar w:fldCharType="end"/>
+      </w:r>
+    </w:p>
+    <w:p>
+      <w:pPr>
+        <w:pStyle w:val="TOC2"/>
+        <w:spacing w:after="0" w:line="240" w:lineRule="auto"/>
+        <w:rPr>
+          <w:rFonts w:asciiTheme="minorHAnsi" w:eastAsiaTheme="minorEastAsia" w:hAnsiTheme="minorHAnsi" w:cstheme="minorBidi"/>
+          <w:b w:val="0"/>
+          <w:iCs w:val="0"/>
+          <w:noProof/>
+          <w:sz w:val="22"/>
+          <w:szCs w:val="22"/>
+        </w:rPr>
+      </w:pPr>
+      <w:r>
+        <w:rPr>
+          <w:noProof/>
+        </w:rPr>
+        <w:t>Bibliography</w:t>
+      </w:r>
+      <w:r>
+        <w:rPr>
+          <w:noProof/>
+        </w:rPr>
+        <w:tab/>
+      </w:r>
+      <w:r>
+        <w:rPr>
+          <w:noProof/>
+        </w:rPr>
+        <w:fldChar w:fldCharType="begin"/>
+      </w:r>
+      <w:r>
+        <w:rPr>
+          <w:noProof/>
+        </w:rPr>
+        <w:instrText xml:space="preserve"> PAGEREF _Toc495498186 \h </w:instrText>
+      </w:r>
+      <w:r>
+        <w:rPr>
+          <w:noProof/>
+        </w:rPr>
+      </w:r>
+      <w:r>
+        <w:rPr>
+          <w:noProof/>
+        </w:rPr>
+        <w:fldChar w:fldCharType="separate"/>
+      </w:r>
+      <w:r>
+        <w:rPr>
+          <w:noProof/>
+        </w:rPr>
+        <w:t>6</w:t>
       </w:r>
       <w:r>
         <w:rPr>
@@ -1071,13 +1392,14 @@
       <w:r>
         <w:fldChar w:fldCharType="end"/>
       </w:r>
+      <w:bookmarkEnd w:id="1"/>
     </w:p>
     <w:p/>
     <w:p>
       <w:pPr>
         <w:pStyle w:val="Heading1"/>
       </w:pPr>
-      <w:bookmarkStart w:id="0" w:name="_Toc494807936"/>
+      <w:bookmarkStart w:id="2" w:name="_Toc495498167"/>
       <w:r>
         <w:t xml:space="preserve">Synergy analysis for </w:t>
       </w:r>
@@ -1093,10 +1415,10 @@
       <w:r>
         <w:t xml:space="preserve"> induced by mixed beams whose individual components </w:t>
       </w:r>
-      <w:bookmarkEnd w:id="0"/>
       <w:r>
         <w:t>are nuclei in the galactic cosmic ray spectrum</w:t>
       </w:r>
+      <w:bookmarkEnd w:id="2"/>
     </w:p>
     <w:p>
       <w:pPr>
@@ -1305,6 +1627,7 @@
           <w:szCs w:val="22"/>
           <w:vertAlign w:val="superscript"/>
         </w:rPr>
+        <w:lastRenderedPageBreak/>
         <w:t>2</w:t>
       </w:r>
       <w:r>
@@ -1322,7 +1645,7 @@
         </w:rPr>
         <w:t xml:space="preserve"> Rainer K. Sachs, </w:t>
       </w:r>
-      <w:hyperlink r:id="rId6" w:history="1">
+      <w:hyperlink r:id="rId7" w:history="1">
         <w:r>
           <w:rPr>
             <w:rStyle w:val="Hyperlink"/>
@@ -1358,10 +1681,10 @@
           <w:rFonts w:ascii="Times New Roman" w:hAnsi="Times New Roman"/>
         </w:rPr>
       </w:pPr>
-      <w:bookmarkStart w:id="1" w:name="_Toc468095807"/>
-      <w:bookmarkStart w:id="2" w:name="_Toc470586674"/>
-      <w:bookmarkStart w:id="3" w:name="_Toc471239775"/>
-      <w:bookmarkStart w:id="4" w:name="_Toc476416733"/>
+      <w:bookmarkStart w:id="3" w:name="_Toc468095807"/>
+      <w:bookmarkStart w:id="4" w:name="_Toc470586674"/>
+      <w:bookmarkStart w:id="5" w:name="_Toc471239775"/>
+      <w:bookmarkStart w:id="6" w:name="_Toc476416733"/>
       <w:r>
         <w:rPr>
           <w:b/>
@@ -1369,10 +1692,10 @@
         </w:rPr>
         <w:t>Abstract</w:t>
       </w:r>
-      <w:bookmarkEnd w:id="1"/>
-      <w:bookmarkEnd w:id="2"/>
       <w:bookmarkEnd w:id="3"/>
       <w:bookmarkEnd w:id="4"/>
+      <w:bookmarkEnd w:id="5"/>
+      <w:bookmarkEnd w:id="6"/>
       <w:r>
         <w:rPr>
           <w:b/>
@@ -1406,7 +1729,7 @@
       </w:r>
     </w:p>
     <w:p>
-      <w:bookmarkStart w:id="5" w:name="_Toc468095808"/>
+      <w:bookmarkStart w:id="7" w:name="_Toc468095808"/>
       <w:r>
         <w:t xml:space="preserve">Synergy analysis compares the dose-effect relationship </w:t>
       </w:r>
@@ -1462,12 +1785,15 @@
         <w:t xml:space="preserve">baseline </w:t>
       </w:r>
       <w:r>
-        <w:t>no synergy/antagonism MIXDER</w:t>
+        <w:t>no-</w:t>
+      </w:r>
+      <w:r>
+        <w:t>synergy/antagonism MIXDER</w:t>
       </w:r>
       <w:r>
         <w:t xml:space="preserve"> obtained by simply adding IDER values. </w:t>
       </w:r>
-      <w:bookmarkEnd w:id="5"/>
+      <w:bookmarkEnd w:id="7"/>
       <w:r>
         <w:t xml:space="preserve">If high charge and energy ions induce non-targeted </w:t>
       </w:r>
@@ -1590,7 +1916,15 @@
         <w:t xml:space="preserve"> </w:t>
       </w:r>
       <w:r>
-        <w:t>new IDERs that use a recently published hazard function equation</w:t>
+        <w:t xml:space="preserve">new IDERs that use a recently published hazard </w:t>
+      </w:r>
+      <w:proofErr w:type="gramStart"/>
+      <w:r>
+        <w:t>function</w:t>
+      </w:r>
+      <w:proofErr w:type="gramEnd"/>
+      <w:r>
+        <w:t xml:space="preserve"> equation</w:t>
       </w:r>
       <w:r>
         <w:t>; (b)</w:t>
@@ -1608,13 +1942,22 @@
         <w:t>; and (c),</w:t>
       </w:r>
       <w:r>
-        <w:t xml:space="preserve"> 95% confidence intervals </w:t>
-      </w:r>
-      <w:r>
-        <w:t xml:space="preserve">for the new baseline MIXDERs </w:t>
-      </w:r>
-      <w:r>
-        <w:t xml:space="preserve">that take parameter correlations into account. We </w:t>
+        <w:t xml:space="preserve"> 95% confidence intervals</w:t>
+      </w:r>
+      <w:r>
+        <w:t>, calculated taking</w:t>
+      </w:r>
+      <w:r>
+        <w:t xml:space="preserve"> </w:t>
+      </w:r>
+      <w:r>
+        <w:t xml:space="preserve">parameter correlations into account, </w:t>
+      </w:r>
+      <w:r>
+        <w:t>for the new baseline MIXDERs</w:t>
+      </w:r>
+      <w:r>
+        <w:t xml:space="preserve">. We </w:t>
       </w:r>
       <w:r>
         <w:t>give evidence</w:t>
@@ -1627,10 +1970,10 @@
       <w:r>
         <w:t xml:space="preserve">     We also argue that experiments using ion mixtures intentionally simplified to facilitate biophysical insights, e.g. synergy analyses, are important. They should, in our opinion, be continued in parallel with experiments that use mixtures intentionally made complicated </w:t>
       </w:r>
-      <w:bookmarkStart w:id="6" w:name="_Toc468095809"/>
-      <w:bookmarkStart w:id="7" w:name="_Toc470586675"/>
-      <w:bookmarkStart w:id="8" w:name="_Toc471239776"/>
-      <w:bookmarkStart w:id="9" w:name="_Toc476416734"/>
+      <w:bookmarkStart w:id="8" w:name="_Toc468095809"/>
+      <w:bookmarkStart w:id="9" w:name="_Toc470586675"/>
+      <w:bookmarkStart w:id="10" w:name="_Toc471239776"/>
+      <w:bookmarkStart w:id="11" w:name="_Toc476416734"/>
       <w:r>
         <w:t>and designated as “representative” of conditions encountered by astronauts above low earth orbit.</w:t>
       </w:r>
@@ -1754,18 +2097,18 @@
       <w:pPr>
         <w:pStyle w:val="Heading2"/>
       </w:pPr>
-      <w:bookmarkStart w:id="10" w:name="_Toc494807937"/>
+      <w:bookmarkStart w:id="12" w:name="_Toc495498168"/>
       <w:r>
         <w:t>1</w:t>
       </w:r>
       <w:r>
         <w:t>. Introduction</w:t>
       </w:r>
-      <w:bookmarkEnd w:id="6"/>
-      <w:bookmarkEnd w:id="7"/>
       <w:bookmarkEnd w:id="8"/>
       <w:bookmarkEnd w:id="9"/>
       <w:bookmarkEnd w:id="10"/>
+      <w:bookmarkEnd w:id="11"/>
+      <w:bookmarkEnd w:id="12"/>
     </w:p>
     <w:p>
       <w:pPr>
@@ -1779,7 +2122,7 @@
           <w:iCs/>
         </w:rPr>
       </w:pPr>
-      <w:bookmarkStart w:id="11" w:name="_Toc494807938"/>
+      <w:bookmarkStart w:id="13" w:name="_Toc495498169"/>
       <w:r>
         <w:t>1.1.</w:t>
       </w:r>
@@ -1799,20 +2142,14 @@
         </w:rPr>
         <w:t>Terminology</w:t>
       </w:r>
-      <w:bookmarkEnd w:id="11"/>
+      <w:bookmarkEnd w:id="13"/>
     </w:p>
     <w:p>
       <w:pPr>
         <w:suppressLineNumbers/>
       </w:pPr>
       <w:r>
-        <w:t xml:space="preserve">    There will be a number of acronyms in this paper. The main </w:t>
-      </w:r>
-      <w:r>
-        <w:t>ones</w:t>
-      </w:r>
-      <w:r>
-        <w:t xml:space="preserve"> are the following, with less familiar but here often used ones, such as IDER and MIXDER, in bold-face and underlined.</w:t>
+        <w:t xml:space="preserve">The following acronyms are comparatively unfamiliar but are often used in this paper are </w:t>
       </w:r>
     </w:p>
     <w:p>
@@ -1834,7 +2171,7 @@
           <w:sz w:val="22"/>
           <w:szCs w:val="22"/>
         </w:rPr>
-        <w:t>GCR</w:t>
+        <w:t>HG</w:t>
       </w:r>
       <w:r>
         <w:rPr>
@@ -1849,7 +2186,14 @@
           <w:szCs w:val="22"/>
         </w:rPr>
         <w:tab/>
-        <w:t>Galactic Cosmic Rays (or Galactic Cosmic Radiation).  Occurs above low earth orbit.</w:t>
+      </w:r>
+      <w:r>
+        <w:rPr>
+          <w:sz w:val="22"/>
+          <w:szCs w:val="22"/>
+        </w:rPr>
+        <w:tab/>
+        <w:t>Harderian Gland. An organ found in many rodents</w:t>
       </w:r>
     </w:p>
     <w:p>
@@ -1871,10 +2215,11 @@
           <w:sz w:val="22"/>
           <w:szCs w:val="22"/>
         </w:rPr>
-        <w:t>HG</w:t>
-      </w:r>
-      <w:r>
-        <w:rPr>
+        <w:t>IDER</w:t>
+      </w:r>
+      <w:r>
+        <w:rPr>
+          <w:color w:val="FF0000"/>
           <w:sz w:val="22"/>
           <w:szCs w:val="22"/>
         </w:rPr>
@@ -1882,6 +2227,7 @@
       </w:r>
       <w:r>
         <w:rPr>
+          <w:color w:val="FF0000"/>
           <w:sz w:val="22"/>
           <w:szCs w:val="22"/>
         </w:rPr>
@@ -1892,8 +2238,7 @@
           <w:sz w:val="22"/>
           <w:szCs w:val="22"/>
         </w:rPr>
-        <w:tab/>
-        <w:t>Harderian Gland. An organ found in many rodents</w:t>
+        <w:t>Individual Dose-Effect Relation, for a single agent or single mixture component</w:t>
       </w:r>
     </w:p>
     <w:p>
@@ -1915,14 +2260,7 @@
           <w:sz w:val="22"/>
           <w:szCs w:val="22"/>
         </w:rPr>
-        <w:t>HZE</w:t>
-      </w:r>
-      <w:r>
-        <w:rPr>
-          <w:sz w:val="22"/>
-          <w:szCs w:val="22"/>
-        </w:rPr>
-        <w:t xml:space="preserve"> ion</w:t>
+        <w:t>MIXDER</w:t>
       </w:r>
       <w:r>
         <w:rPr>
@@ -1937,21 +2275,7 @@
           <w:szCs w:val="22"/>
         </w:rPr>
         <w:tab/>
-        <w:t>High Z and E (charge and energy)</w:t>
-      </w:r>
-      <w:r>
-        <w:rPr>
-          <w:sz w:val="22"/>
-          <w:szCs w:val="22"/>
-        </w:rPr>
-        <w:t xml:space="preserve"> </w:t>
-      </w:r>
-      <w:r>
-        <w:rPr>
-          <w:sz w:val="22"/>
-          <w:szCs w:val="22"/>
-        </w:rPr>
-        <w:t>atomic nuclei, almost fully ionized</w:t>
+        <w:t>Mixture Dose-Effect Relation</w:t>
       </w:r>
     </w:p>
     <w:p>
@@ -1970,16 +2294,13 @@
       </w:pPr>
       <w:r>
         <w:rPr>
-          <w:b/>
-          <w:sz w:val="22"/>
-          <w:szCs w:val="22"/>
-          <w:u w:val="single"/>
-        </w:rPr>
-        <w:t>IDER</w:t>
-      </w:r>
-      <w:r>
-        <w:rPr>
-          <w:color w:val="FF0000"/>
+          <w:sz w:val="22"/>
+          <w:szCs w:val="22"/>
+        </w:rPr>
+        <w:t>NTE</w:t>
+      </w:r>
+      <w:r>
+        <w:rPr>
           <w:sz w:val="22"/>
           <w:szCs w:val="22"/>
         </w:rPr>
@@ -1987,18 +2308,39 @@
       </w:r>
       <w:r>
         <w:rPr>
-          <w:color w:val="FF0000"/>
           <w:sz w:val="22"/>
           <w:szCs w:val="22"/>
         </w:rPr>
         <w:tab/>
-      </w:r>
-      <w:r>
-        <w:rPr>
-          <w:sz w:val="22"/>
-          <w:szCs w:val="22"/>
-        </w:rPr>
-        <w:t>Individual Dose-Effect Relation, for a single agent or single mixture component</w:t>
+        <w:t xml:space="preserve">Non-Targeted Effect(s) due to inter-cellular interactions. </w:t>
+      </w:r>
+      <w:r>
+        <w:rPr>
+          <w:sz w:val="22"/>
+          <w:szCs w:val="22"/>
+        </w:rPr>
+        <w:t>“</w:t>
+      </w:r>
+      <w:r>
+        <w:rPr>
+          <w:sz w:val="22"/>
+          <w:szCs w:val="22"/>
+        </w:rPr>
+        <w:t>Bystander</w:t>
+      </w:r>
+      <w:r>
+        <w:rPr>
+          <w:sz w:val="22"/>
+          <w:szCs w:val="22"/>
+        </w:rPr>
+        <w:t>”</w:t>
+      </w:r>
+      <w:r>
+        <w:rPr>
+          <w:sz w:val="22"/>
+          <w:szCs w:val="22"/>
+        </w:rPr>
+        <w:t xml:space="preserve"> effect(s)</w:t>
       </w:r>
     </w:p>
     <w:p>
@@ -2017,12 +2359,10 @@
       </w:pPr>
       <w:r>
         <w:rPr>
-          <w:b/>
-          <w:sz w:val="22"/>
-          <w:szCs w:val="22"/>
-          <w:u w:val="single"/>
-        </w:rPr>
-        <w:t>MIXDER</w:t>
+          <w:sz w:val="22"/>
+          <w:szCs w:val="22"/>
+        </w:rPr>
+        <w:t>ODE</w:t>
       </w:r>
       <w:r>
         <w:rPr>
@@ -2037,7 +2377,7 @@
           <w:szCs w:val="22"/>
         </w:rPr>
         <w:tab/>
-        <w:t>Mixture Dose-Effect Relation</w:t>
+        <w:t>Ordinary Differential Equation</w:t>
       </w:r>
     </w:p>
     <w:p>
@@ -2049,179 +2389,11 @@
         <w:suppressLineNumbers/>
         <w:spacing w:line="360" w:lineRule="auto"/>
         <w:contextualSpacing/>
-        <w:rPr>
-          <w:sz w:val="22"/>
-          <w:szCs w:val="22"/>
-        </w:rPr>
-      </w:pPr>
-      <w:r>
-        <w:rPr>
-          <w:i/>
-          <w:sz w:val="22"/>
-          <w:szCs w:val="22"/>
-        </w:rPr>
-        <w:t>L</w:t>
-      </w:r>
-      <w:r>
-        <w:rPr>
-          <w:sz w:val="22"/>
-          <w:szCs w:val="22"/>
-        </w:rPr>
-        <w:t>=LET</w:t>
-      </w:r>
-      <w:r>
-        <w:rPr>
-          <w:sz w:val="22"/>
-          <w:szCs w:val="22"/>
-        </w:rPr>
-        <w:tab/>
-      </w:r>
-      <w:r>
-        <w:rPr>
-          <w:sz w:val="22"/>
-          <w:szCs w:val="22"/>
-        </w:rPr>
-        <w:tab/>
-        <w:t>Linear Energy Transfer, stopping power, LET</w:t>
-      </w:r>
-      <w:r>
-        <w:rPr>
-          <w:sz w:val="22"/>
-          <w:szCs w:val="22"/>
-          <w:vertAlign w:val="subscript"/>
-        </w:rPr>
-        <w:t>∞</w:t>
-      </w:r>
-    </w:p>
-    <w:p>
-      <w:pPr>
-        <w:numPr>
-          <w:ilvl w:val="0"/>
-          <w:numId w:val="1"/>
-        </w:numPr>
-        <w:suppressLineNumbers/>
-        <w:spacing w:line="360" w:lineRule="auto"/>
-        <w:contextualSpacing/>
-        <w:rPr>
-          <w:sz w:val="22"/>
-          <w:szCs w:val="22"/>
-        </w:rPr>
-      </w:pPr>
-      <w:r>
-        <w:rPr>
-          <w:sz w:val="22"/>
-          <w:szCs w:val="22"/>
-        </w:rPr>
-        <w:t>LNT</w:t>
-      </w:r>
-      <w:r>
-        <w:rPr>
-          <w:sz w:val="22"/>
-          <w:szCs w:val="22"/>
-        </w:rPr>
-        <w:tab/>
-      </w:r>
-      <w:r>
-        <w:rPr>
-          <w:sz w:val="22"/>
-          <w:szCs w:val="22"/>
-        </w:rPr>
-        <w:tab/>
-        <w:t>Linear-No-Threshold.  A straight line through the origin (dose=0, effect=0)</w:t>
-      </w:r>
-    </w:p>
-    <w:p>
-      <w:pPr>
-        <w:numPr>
-          <w:ilvl w:val="0"/>
-          <w:numId w:val="1"/>
-        </w:numPr>
-        <w:suppressLineNumbers/>
-        <w:spacing w:line="360" w:lineRule="auto"/>
-        <w:contextualSpacing/>
-        <w:rPr>
-          <w:sz w:val="22"/>
-          <w:szCs w:val="22"/>
-        </w:rPr>
-      </w:pPr>
-      <w:r>
-        <w:rPr>
-          <w:b/>
-          <w:sz w:val="22"/>
-          <w:szCs w:val="22"/>
-          <w:u w:val="single"/>
-        </w:rPr>
-        <w:t>NTE</w:t>
-      </w:r>
-      <w:r>
-        <w:rPr>
-          <w:sz w:val="22"/>
-          <w:szCs w:val="22"/>
-        </w:rPr>
-        <w:tab/>
-      </w:r>
-      <w:r>
-        <w:rPr>
-          <w:sz w:val="22"/>
-          <w:szCs w:val="22"/>
-        </w:rPr>
-        <w:tab/>
-        <w:t>Non-Targeted Effect(s) due to inter-cellular interactions. ‘Bystander’ effect(s)</w:t>
-      </w:r>
-    </w:p>
-    <w:p>
-      <w:pPr>
-        <w:numPr>
-          <w:ilvl w:val="0"/>
-          <w:numId w:val="1"/>
-        </w:numPr>
-        <w:suppressLineNumbers/>
-        <w:spacing w:line="360" w:lineRule="auto"/>
-        <w:contextualSpacing/>
-        <w:rPr>
-          <w:sz w:val="22"/>
-          <w:szCs w:val="22"/>
-        </w:rPr>
-      </w:pPr>
-      <w:r>
-        <w:rPr>
-          <w:sz w:val="22"/>
-          <w:szCs w:val="22"/>
-        </w:rPr>
-        <w:t>ODE</w:t>
-      </w:r>
-      <w:r>
-        <w:rPr>
-          <w:sz w:val="22"/>
-          <w:szCs w:val="22"/>
-        </w:rPr>
-        <w:tab/>
-      </w:r>
-      <w:r>
-        <w:rPr>
-          <w:sz w:val="22"/>
-          <w:szCs w:val="22"/>
-        </w:rPr>
-        <w:tab/>
-        <w:t>Ordinary Differential Equation</w:t>
-      </w:r>
-    </w:p>
-    <w:p>
-      <w:pPr>
-        <w:numPr>
-          <w:ilvl w:val="0"/>
-          <w:numId w:val="1"/>
-        </w:numPr>
-        <w:suppressLineNumbers/>
-        <w:spacing w:line="360" w:lineRule="auto"/>
-        <w:contextualSpacing/>
-      </w:pPr>
-      <w:r>
-        <w:rPr>
-          <w:b/>
-          <w:sz w:val="22"/>
-          <w:szCs w:val="22"/>
-          <w:u w:val="single"/>
+      </w:pPr>
+      <w:r>
+        <w:rPr>
+          <w:sz w:val="22"/>
+          <w:szCs w:val="22"/>
         </w:rPr>
         <w:t>TE</w:t>
       </w:r>
@@ -2254,237 +2426,838 @@
         <w:contextualSpacing/>
       </w:pPr>
       <w:r>
-        <w:t xml:space="preserve">In the paper: “concave” and “ convex” are used, as illustrated in Fig. </w:t>
+        <w:t>In the paper</w:t>
+      </w:r>
+      <w:r>
+        <w:t xml:space="preserve"> “concave” and “ convex” </w:t>
+      </w:r>
+      <w:r>
+        <w:t xml:space="preserve">respectively  </w:t>
+      </w:r>
+      <w:r>
+        <w:t xml:space="preserve">are used to refer to </w:t>
+      </w:r>
+      <w:r>
+        <w:t xml:space="preserve">negative or positive </w:t>
+      </w:r>
+      <w:r>
+        <w:t xml:space="preserve">second derivatives </w:t>
+      </w:r>
+      <w:r>
+        <w:t xml:space="preserve">respectively </w:t>
+      </w:r>
+      <w:r>
+        <w:t>when analyzing IDER graphs</w:t>
+      </w:r>
+      <w:r>
+        <w:t xml:space="preserve"> (Fig. 1.1.1).</w:t>
+      </w:r>
+      <w:r>
+        <w:t xml:space="preserve"> </w:t>
+      </w:r>
+      <w:r>
+        <w:t>“</w:t>
+      </w:r>
+      <w:r>
+        <w:t>L</w:t>
+      </w:r>
+      <w:r>
+        <w:t>ow dose” usually refers to doses between 0 and 2 cGy</w:t>
+      </w:r>
+      <w:proofErr w:type="gramStart"/>
+      <w:r>
+        <w:t xml:space="preserve">;  </w:t>
+      </w:r>
+      <w:r>
+        <w:t>“</w:t>
+      </w:r>
+      <w:proofErr w:type="gramEnd"/>
+      <w:r>
+        <w:t xml:space="preserve">very low dose” </w:t>
+      </w:r>
+      <w:r>
+        <w:t xml:space="preserve">usually </w:t>
+      </w:r>
+      <w:r>
+        <w:t>refers to doses between 0 and 5 mGy</w:t>
+      </w:r>
+      <w:r>
+        <w:t>; and “</w:t>
       </w:r>
       <w:proofErr w:type="spellStart"/>
       <w:r>
-        <w:t>fff</w:t>
+        <w:t>ultra low</w:t>
       </w:r>
       <w:proofErr w:type="spellEnd"/>
       <w:r>
-        <w:t xml:space="preserve"> below, to refer to second derivatives when analyzing IDER graphs; </w:t>
-      </w:r>
-      <w:r>
-        <w:t>“low dose” usually refers to doses between 0 and 2 cGy</w:t>
-      </w:r>
-      <w:r>
-        <w:t xml:space="preserve">;  </w:t>
-      </w:r>
-      <w:r>
-        <w:t>“very low dose” refers to doses between 0 and 5 mGy</w:t>
-      </w:r>
-      <w:r>
-        <w:t>; and “</w:t>
+        <w:t xml:space="preserve"> dose” refers to doses </w:t>
+      </w:r>
+      <w:r>
+        <w:rPr>
+          <w:rFonts w:ascii="Cambria Math" w:hAnsi="Cambria Math" w:cs="Cambria Math"/>
+        </w:rPr>
+        <w:t>≪</w:t>
+      </w:r>
+      <w:r>
+        <w:t>1 mGy. More details on terminology</w:t>
+      </w:r>
+      <w:r>
+        <w:t>,</w:t>
+      </w:r>
+      <w:r>
+        <w:t xml:space="preserve"> and a summary of the mathematical symbols used</w:t>
+      </w:r>
+      <w:r>
+        <w:t>,</w:t>
+      </w:r>
+      <w:r>
+        <w:t xml:space="preserve"> are in sub-section A1 of the supplementary materials.</w:t>
+      </w:r>
+    </w:p>
+    <w:p>
+      <w:pPr>
+        <w:pStyle w:val="Heading3"/>
+      </w:pPr>
+      <w:bookmarkStart w:id="14" w:name="_Toc495498170"/>
+      <w:r>
+        <w:t>1.2. Scope of Paper</w:t>
+      </w:r>
+      <w:bookmarkEnd w:id="14"/>
+      <w:r>
+        <w:t xml:space="preserve"> </w:t>
+      </w:r>
+    </w:p>
+    <w:p>
+      <w:r>
+        <w:t xml:space="preserve">NASA has been concerned about possible synergy when mixed radiation fields produce biological damage (reviewed, e.g., in </w:t>
+      </w:r>
+      <w:r>
+        <w:rPr>
+          <w:noProof/>
+        </w:rPr>
+        <w:t>[Norbury et al. 2016]</w:t>
+      </w:r>
+      <w:proofErr w:type="gramStart"/>
+      <w:r>
+        <w:t>,</w:t>
+      </w:r>
+      <w:r>
+        <w:rPr>
+          <w:noProof/>
+        </w:rPr>
+        <w:t>[</w:t>
+      </w:r>
+      <w:proofErr w:type="gramEnd"/>
+      <w:r>
+        <w:rPr>
+          <w:noProof/>
+        </w:rPr>
+        <w:t>Siranart et al. 2016]</w:t>
+      </w:r>
+      <w:r>
+        <w:t>, [Ham et al. 2017rrr]</w:t>
+      </w:r>
+      <w:r>
+        <w:t>)</w:t>
+      </w:r>
+      <w:r>
+        <w:t>. T</w:t>
+      </w:r>
+      <w:r>
+        <w:t>here is evidence that synerg</w:t>
+      </w:r>
+      <w:r>
+        <w:t xml:space="preserve">y </w:t>
+      </w:r>
+      <w:r>
+        <w:t xml:space="preserve">sometimes occurs (e.g. </w:t>
+      </w:r>
+      <w:r>
+        <w:rPr>
+          <w:noProof/>
+        </w:rPr>
+        <w:t>[Bennett et al. 2007]</w:t>
+      </w:r>
+      <w:r>
+        <w:t xml:space="preserve">). We will here </w:t>
+      </w:r>
+      <w:r>
+        <w:t>use mathematical synergy analyses</w:t>
+      </w:r>
+      <w:r>
+        <w:t xml:space="preserve"> </w:t>
+      </w:r>
+      <w:r>
+        <w:t xml:space="preserve">of </w:t>
+      </w:r>
+      <w:r>
+        <w:t>published data</w:t>
+      </w:r>
+      <w:r>
+        <w:t xml:space="preserve"> on mouse Harderian Gland (HG) radiogenic tumorigenesis after exposure to</w:t>
+      </w:r>
+      <w:r>
+        <w:t xml:space="preserve"> </w:t>
+      </w:r>
+      <w:r>
+        <w:t>ions in the galactic cosmic ray (GCR) spectrum</w:t>
+      </w:r>
+      <w:r>
+        <w:t>; relevant r</w:t>
+      </w:r>
+      <w:r>
+        <w:t xml:space="preserve">eferences </w:t>
+      </w:r>
+      <w:r>
+        <w:t xml:space="preserve">include </w:t>
+      </w:r>
+      <w:r>
+        <w:fldChar w:fldCharType="begin">
+          <w:fldData xml:space="preserve">PEVuZE5vdGU+PENpdGU+PEF1dGhvcj5Gcnk8L0F1dGhvcj48WWVhcj4xOTg1PC9ZZWFyPjxSZWNO
+dW0+MTM1PC9SZWNOdW0+PERpc3BsYXlUZXh0PltGcnksIFBvd2Vycy1SaXNpdXMsIEFscGVuIGV0
+IGFsLiAxOTgzOyBGcnksIFBvd2Vycy1SaXNpdXMsIEFscGVuIGV0IGFsLiAxOTg1OyBDdXJ0aXMs
+IFRvd25zZW5kLCBXaWxzb24gZXQgYWwuIDE5OTI7IEFscGVuLCBQb3dlcnMtUmlzaXVzLCBDdXJ0
+aXMgZXQgYWwuIDE5OTM7IEFscGVuLCBQb3dlcnMtUmlzaXVzLCBDdXJ0aXMgZXQgYWwuIDE5OTQ7
+IENoYW5nLCBDdWNpbm90dGEsIEJqb3Juc3RhZCBldCBhbC4gMjAxNjsgU2lyYW5hcnQsIEJsYWtl
+bHksIENoZW5nIGV0IGFsLiAyMDE2XTwvRGlzcGxheVRleHQ+PHJlY29yZD48cmVjLW51bWJlcj4x
+MzU8L3JlYy1udW1iZXI+PGZvcmVpZ24ta2V5cz48a2V5IGFwcD0iRU4iIGRiLWlkPSJ4ejI1enJ6
+c2xkNTlmYmV2dHZlcDJmZDh0emQ1dDl6NTB2eHIiPjEzNTwva2V5PjwvZm9yZWlnbi1rZXlzPjxy
+ZWYtdHlwZSBuYW1lPSJKb3VybmFsIEFydGljbGUiPjE3PC9yZWYtdHlwZT48Y29udHJpYnV0b3Jz
+PjxhdXRob3JzPjxhdXRob3I+RnJ5LCBSLiBKLjwvYXV0aG9yPjxhdXRob3I+UG93ZXJzLVJpc2l1
+cywgUC48L2F1dGhvcj48YXV0aG9yPkFscGVuLCBFLiBMLjwvYXV0aG9yPjxhdXRob3I+QWluc3dv
+cnRoLCBFLiBKLjwvYXV0aG9yPjwvYXV0aG9ycz48L2NvbnRyaWJ1dG9ycz48dGl0bGVzPjx0aXRs
+ZT5IaWdoLUxFVCByYWRpYXRpb24gY2FyY2lub2dlbmVzaXM8L3RpdGxlPjxzZWNvbmRhcnktdGl0
+bGU+UmFkaWF0IFJlcyBTdXBwbDwvc2Vjb25kYXJ5LXRpdGxlPjxhbHQtdGl0bGU+UmFkaWF0aW9u
+IHJlc2VhcmNoLiBTdXBwbGVtZW50PC9hbHQtdGl0bGU+PC90aXRsZXM+PHBlcmlvZGljYWw+PGZ1
+bGwtdGl0bGU+UmFkaWF0IFJlcyBTdXBwbDwvZnVsbC10aXRsZT48YWJici0xPlJhZGlhdGlvbiBy
+ZXNlYXJjaC4gU3VwcGxlbWVudDwvYWJici0xPjwvcGVyaW9kaWNhbD48YWx0LXBlcmlvZGljYWw+
+PGZ1bGwtdGl0bGU+UmFkaWF0IFJlcyBTdXBwbDwvZnVsbC10aXRsZT48YWJici0xPlJhZGlhdGlv
+biByZXNlYXJjaC4gU3VwcGxlbWVudDwvYWJici0xPjwvYWx0LXBlcmlvZGljYWw+PHBhZ2VzPlMx
+ODgtOTU8L3BhZ2VzPjx2b2x1bWU+ODwvdm9sdW1lPjxlZGl0aW9uPjE5ODUvMDEvMDE8L2VkaXRp
+b24+PGtleXdvcmRzPjxrZXl3b3JkPkFuaW1hbHM8L2tleXdvcmQ+PGtleXdvcmQ+RG9zZS1SZXNw
+b25zZSBSZWxhdGlvbnNoaXAsIFJhZGlhdGlvbjwva2V5d29yZD48a2V5d29yZD5FbmVyZ3kgVHJh
+bnNmZXI8L2tleXdvcmQ+PGtleXdvcmQ+SW9uczwva2V5d29yZD48a2V5d29yZD5NaWNlPC9rZXl3
+b3JkPjxrZXl3b3JkPk1pY2UsIEluYnJlZCBTdHJhaW5zPC9rZXl3b3JkPjxrZXl3b3JkPk5lb3Bs
+YXNtcywgUmFkaWF0aW9uLUluZHVjZWQ8L2tleXdvcmQ+PGtleXdvcmQ+UmFkaWF0aW9uIERvc2Fn
+ZTwva2V5d29yZD48a2V5d29yZD5SZWxhdGl2ZSBCaW9sb2dpY2FsIEVmZmVjdGl2ZW5lc3M8L2tl
+eXdvcmQ+PGtleXdvcmQ+Umlzazwva2V5d29yZD48L2tleXdvcmRzPjxkYXRlcz48eWVhcj4xOTg1
+PC95ZWFyPjwvZGF0ZXM+PGlzYm4+MDQ4NS04NjExIChQcmludCkmI3hEOzA0ODUtODYxMSAoTGlu
+a2luZyk8L2lzYm4+PGFjY2Vzc2lvbi1udW0+Mzg2NzA4MzwvYWNjZXNzaW9uLW51bT48dXJscz48
+L3VybHM+PHJlbW90ZS1kYXRhYmFzZS1wcm92aWRlcj5OTE08L3JlbW90ZS1kYXRhYmFzZS1wcm92
+aWRlcj48bGFuZ3VhZ2U+ZW5nPC9sYW5ndWFnZT48L3JlY29yZD48L0NpdGU+PENpdGU+PEF1dGhv
+cj5DdXJ0aXM8L0F1dGhvcj48WWVhcj4xOTkyPC9ZZWFyPjxSZWNOdW0+MTg8L1JlY051bT48cmVj
+b3JkPjxyZWMtbnVtYmVyPjE4PC9yZWMtbnVtYmVyPjxmb3JlaWduLWtleXM+PGtleSBhcHA9IkVO
+IiBkYi1pZD0ieHoyNXpyenNsZDU5ZmJldnR2ZXAyZmQ4dHpkNXQ5ejUwdnhyIj4xODwva2V5Pjwv
+Zm9yZWlnbi1rZXlzPjxyZWYtdHlwZSBuYW1lPSJKb3VybmFsIEFydGljbGUiPjE3PC9yZWYtdHlw
+ZT48Y29udHJpYnV0b3JzPjxhdXRob3JzPjxhdXRob3I+Q3VydGlzLCBTLiBCLjwvYXV0aG9yPjxh
+dXRob3I+VG93bnNlbmQsIEwuIFcuPC9hdXRob3I+PGF1dGhvcj5XaWxzb24sIEouIFcuPC9hdXRo
+b3I+PGF1dGhvcj5Qb3dlcnMtUmlzaXVzLCBQLjwvYXV0aG9yPjxhdXRob3I+QWxwZW4sIEUuIEwu
+PC9hdXRob3I+PGF1dGhvcj5GcnksIFIuIEouPC9hdXRob3I+PC9hdXRob3JzPjwvY29udHJpYnV0
+b3JzPjxhdXRoLWFkZHJlc3M+TGF3cmVuY2UgQmVya2VsZXkgTGFib3JhdG9yeSwgVW5pdmVyc2l0
+eSBvZiBDYWxpZm9ybmlhLCBCZXJrZWxleSA5NDcyMCwgVVNBLjwvYXV0aC1hZGRyZXNzPjx0aXRs
+ZXM+PHRpdGxlPkZsdWVuY2UtcmVsYXRlZCByaXNrIGNvZWZmaWNpZW50cyB1c2luZyB0aGUgSGFy
+ZGVyaWFuIGdsYW5kIGRhdGEgYXMgYW4gZXhhbXBsZTwvdGl0bGU+PHNlY29uZGFyeS10aXRsZT5B
+ZHYgU3BhY2UgUmVzPC9zZWNvbmRhcnktdGl0bGU+PGFsdC10aXRsZT5BZHZhbmNlcyBpbiBzcGFj
+ZSByZXNlYXJjaCA6IHRoZSBvZmZpY2lhbCBqb3VybmFsIG9mIHRoZSBDb21taXR0ZWUgb24gU3Bh
+Y2UgUmVzZWFyY2ggKENPU1BBUik8L2FsdC10aXRsZT48L3RpdGxlcz48cGVyaW9kaWNhbD48ZnVs
+bC10aXRsZT5BZHYgU3BhY2UgUmVzPC9mdWxsLXRpdGxlPjxhYmJyLTE+QWR2YW5jZXMgaW4gc3Bh
+Y2UgcmVzZWFyY2ggOiB0aGUgb2ZmaWNpYWwgam91cm5hbCBvZiB0aGUgQ29tbWl0dGVlIG9uIFNw
+YWNlIFJlc2VhcmNoIChDT1NQQVIpPC9hYmJyLTE+PC9wZXJpb2RpY2FsPjxhbHQtcGVyaW9kaWNh
+bD48ZnVsbC10aXRsZT5BZHYgU3BhY2UgUmVzPC9mdWxsLXRpdGxlPjxhYmJyLTE+QWR2YW5jZXMg
+aW4gc3BhY2UgcmVzZWFyY2ggOiB0aGUgb2ZmaWNpYWwgam91cm5hbCBvZiB0aGUgQ29tbWl0dGVl
+IG9uIFNwYWNlIFJlc2VhcmNoIChDT1NQQVIpPC9hYmJyLTE+PC9hbHQtcGVyaW9kaWNhbD48cGFn
+ZXM+NDA3LTE2PC9wYWdlcz48dm9sdW1lPjEyPC92b2x1bWU+PG51bWJlcj4yLTM8L251bWJlcj48
+ZWRpdGlvbj4xOTkyLzAxLzAxPC9lZGl0aW9uPjxrZXl3b3Jkcz48a2V5d29yZD5BbmltYWxzPC9r
+ZXl3b3JkPjxrZXl3b3JkPkNvc21pYyBSYWRpYXRpb24vIGFkdmVyc2UgZWZmZWN0czwva2V5d29y
+ZD48a2V5d29yZD5FeWUgTmVvcGxhc21zLyBlcGlkZW1pb2xvZ3kvZXRpb2xvZ3k8L2tleXdvcmQ+
+PGtleXdvcmQ+SGFyZGVyaWFuIEdsYW5kLyByYWRpYXRpb24gZWZmZWN0czwva2V5d29yZD48a2V5
+d29yZD5MaW5lYXIgRW5lcmd5IFRyYW5zZmVyPC9rZXl3b3JkPjxrZXl3b3JkPk1pY2U8L2tleXdv
+cmQ+PGtleXdvcmQ+TmVvcGxhc21zLCBSYWRpYXRpb24tSW5kdWNlZC8gZXBpZGVtaW9sb2d5PC9r
+ZXl3b3JkPjxrZXl3b3JkPlByZXZhbGVuY2U8L2tleXdvcmQ+PGtleXdvcmQ+UmFkaWF0aW9uIFBy
+b3RlY3Rpb248L2tleXdvcmQ+PGtleXdvcmQ+UmlzayBBc3Nlc3NtZW50PC9rZXl3b3JkPjxrZXl3
+b3JkPlNwYWNlIEZsaWdodDwva2V5d29yZD48L2tleXdvcmRzPjxkYXRlcz48eWVhcj4xOTkyPC95
+ZWFyPjwvZGF0ZXM+PGlzYm4+MDI3My0xMTc3IChQcmludCkmI3hEOzAyNzMtMTE3NyAoTGlua2lu
+Zyk8L2lzYm4+PGFjY2Vzc2lvbi1udW0+MTE1MzcwMzg8L2FjY2Vzc2lvbi1udW0+PHVybHM+PC91
+cmxzPjxyZW1vdGUtZGF0YWJhc2UtcHJvdmlkZXI+TkFTQTwvcmVtb3RlLWRhdGFiYXNlLXByb3Zp
+ZGVyPjxsYW5ndWFnZT5lbmc8L2xhbmd1YWdlPjwvcmVjb3JkPjwvQ2l0ZT48Q2l0ZT48QXV0aG9y
+PkZyeTwvQXV0aG9yPjxZZWFyPjE5ODM8L1llYXI+PFJlY051bT4yMTwvUmVjTnVtPjxyZWNvcmQ+
+PHJlYy1udW1iZXI+MjE8L3JlYy1udW1iZXI+PGZvcmVpZ24ta2V5cz48a2V5IGFwcD0iRU4iIGRi
+LWlkPSJ4ejI1enJ6c2xkNTlmYmV2dHZlcDJmZDh0emQ1dDl6NTB2eHIiPjIxPC9rZXk+PC9mb3Jl
+aWduLWtleXM+PHJlZi10eXBlIG5hbWU9IkpvdXJuYWwgQXJ0aWNsZSI+MTc8L3JlZi10eXBlPjxj
+b250cmlidXRvcnM+PGF1dGhvcnM+PGF1dGhvcj5GcnksIFIuIEouPC9hdXRob3I+PGF1dGhvcj5Q
+b3dlcnMtUmlzaXVzLCBQLjwvYXV0aG9yPjxhdXRob3I+QWxwZW4sIEUuIEwuPC9hdXRob3I+PGF1
+dGhvcj5BaW5zd29ydGgsIEUuIEouPC9hdXRob3I+PGF1dGhvcj5VbGxyaWNoLCBSLiBMLjwvYXV0
+aG9yPjwvYXV0aG9ycz48L2NvbnRyaWJ1dG9ycz48YXV0aC1hZGRyZXNzPkJpb2xvZ3kgRGl2aXNp
+b24sIE9hayBSaWRnZSBOYXRpb25hbCBMYWJvcmF0b3J5LCBPYWsgUmlkZ2UsIFROIDM3ODMwLCBV
+U0EuPC9hdXRoLWFkZHJlc3M+PHRpdGxlcz48dGl0bGU+SGlnaC1MRVQgcmFkaWF0aW9uIGNhcmNp
+bm9nZW5lc2lzPC90aXRsZT48c2Vjb25kYXJ5LXRpdGxlPkFkdiBTcGFjZSBSZXM8L3NlY29uZGFy
+eS10aXRsZT48YWx0LXRpdGxlPkFkdmFuY2VzIGluIHNwYWNlIHJlc2VhcmNoIDogdGhlIG9mZmlj
+aWFsIGpvdXJuYWwgb2YgdGhlIENvbW1pdHRlZSBvbiBTcGFjZSBSZXNlYXJjaCAoQ09TUEFSKTwv
+YWx0LXRpdGxlPjwvdGl0bGVzPjxwZXJpb2RpY2FsPjxmdWxsLXRpdGxlPkFkdiBTcGFjZSBSZXM8
+L2Z1bGwtdGl0bGU+PGFiYnItMT5BZHZhbmNlcyBpbiBzcGFjZSByZXNlYXJjaCA6IHRoZSBvZmZp
+Y2lhbCBqb3VybmFsIG9mIHRoZSBDb21taXR0ZWUgb24gU3BhY2UgUmVzZWFyY2ggKENPU1BBUik8
+L2FiYnItMT48L3BlcmlvZGljYWw+PGFsdC1wZXJpb2RpY2FsPjxmdWxsLXRpdGxlPkFkdiBTcGFj
+ZSBSZXM8L2Z1bGwtdGl0bGU+PGFiYnItMT5BZHZhbmNlcyBpbiBzcGFjZSByZXNlYXJjaCA6IHRo
+ZSBvZmZpY2lhbCBqb3VybmFsIG9mIHRoZSBDb21taXR0ZWUgb24gU3BhY2UgUmVzZWFyY2ggKENP
+U1BBUik8L2FiYnItMT48L2FsdC1wZXJpb2RpY2FsPjxwYWdlcz4yNDEtODwvcGFnZXM+PHZvbHVt
+ZT4zPC92b2x1bWU+PG51bWJlcj44PC9udW1iZXI+PGVkaXRpb24+MTk4My8wMS8wMTwvZWRpdGlv
+bj48a2V5d29yZHM+PGtleXdvcmQ+QW5pbWFsczwva2V5d29yZD48a2V5d29yZD5Eb3NlLVJlc3Bv
+bnNlIFJlbGF0aW9uc2hpcCwgUmFkaWF0aW9uPC9rZXl3b3JkPjxrZXl3b3JkPkV5ZSBOZW9wbGFz
+bXMvZXBpZGVtaW9sb2d5L2V0aW9sb2d5PC9rZXl3b3JkPjxrZXl3b3JkPkZlbWFsZTwva2V5d29y
+ZD48a2V5d29yZD5HYW1tYSBSYXlzPC9rZXl3b3JkPjxrZXl3b3JkPkhhcmRlcmlhbiBHbGFuZC9w
+YXRob2xvZ3kvcmFkaWF0aW9uIGVmZmVjdHM8L2tleXdvcmQ+PGtleXdvcmQ+SGVhdnkgSW9uczwv
+a2V5d29yZD48a2V5d29yZD5JbmNpZGVuY2U8L2tleXdvcmQ+PGtleXdvcmQ+TGluZWFyIEVuZXJn
+eSBUcmFuc2Zlcjwva2V5d29yZD48a2V5d29yZD5MdW5nIE5lb3BsYXNtcy9lcGlkZW1pb2xvZ3kv
+ZXRpb2xvZ3k8L2tleXdvcmQ+PGtleXdvcmQ+TWFsZTwva2V5d29yZD48a2V5d29yZD5NaWNlPC9r
+ZXl3b3JkPjxrZXl3b3JkPk5lb3BsYXNtcywgUmFkaWF0aW9uLUluZHVjZWQvZXBpZGVtaW9sb2d5
+LyBldGlvbG9neTwva2V5d29yZD48a2V5d29yZD5OZXV0cm9uczwva2V5d29yZD48a2V5d29yZD5Q
+cmV2YWxlbmNlPC9rZXl3b3JkPjxrZXl3b3JkPlJhdHM8L2tleXdvcmQ+PGtleXdvcmQ+UmVsYXRp
+dmUgQmlvbG9naWNhbCBFZmZlY3RpdmVuZXNzPC9rZXl3b3JkPjwva2V5d29yZHM+PGRhdGVzPjx5
+ZWFyPjE5ODM8L3llYXI+PC9kYXRlcz48aXNibj4wMjczLTExNzcgKFByaW50KSYjeEQ7MDI3My0x
+MTc3IChMaW5raW5nKTwvaXNibj48YWNjZXNzaW9uLW51bT4xMTU0Mjc1MTwvYWNjZXNzaW9uLW51
+bT48dXJscz48L3VybHM+PHJlbW90ZS1kYXRhYmFzZS1wcm92aWRlcj5OQVNBPC9yZW1vdGUtZGF0
+YWJhc2UtcHJvdmlkZXI+PGxhbmd1YWdlPmVuZzwvbGFuZ3VhZ2U+PC9yZWNvcmQ+PC9DaXRlPjxD
+aXRlPjxBdXRob3I+QWxwZW48L0F1dGhvcj48WWVhcj4xOTkzPC9ZZWFyPjxSZWNOdW0+MTM0PC9S
+ZWNOdW0+PHJlY29yZD48cmVjLW51bWJlcj4xMzQ8L3JlYy1udW1iZXI+PGZvcmVpZ24ta2V5cz48
+a2V5IGFwcD0iRU4iIGRiLWlkPSJ4ejI1enJ6c2xkNTlmYmV2dHZlcDJmZDh0emQ1dDl6NTB2eHIi
+PjEzNDwva2V5PjwvZm9yZWlnbi1rZXlzPjxyZWYtdHlwZSBuYW1lPSJKb3VybmFsIEFydGljbGUi
+PjE3PC9yZWYtdHlwZT48Y29udHJpYnV0b3JzPjxhdXRob3JzPjxhdXRob3I+QWxwZW4sIEUuIEwu
+PC9hdXRob3I+PGF1dGhvcj5Qb3dlcnMtUmlzaXVzLCBQLjwvYXV0aG9yPjxhdXRob3I+Q3VydGlz
+LCBTLiBCLjwvYXV0aG9yPjxhdXRob3I+RGVHdXptYW4sIFIuPC9hdXRob3I+PC9hdXRob3JzPjwv
+Y29udHJpYnV0b3JzPjxhdXRoLWFkZHJlc3M+TGF3cmVuY2UgQmVya2VsZXkgTGFib3JhdG9yeSwg
+VW5pdmVyc2l0eSBvZiBDYWxpZm9ybmlhLCBCZXJrZWxleSA5NDcyMC48L2F1dGgtYWRkcmVzcz48
+dGl0bGVzPjx0aXRsZT5UdW1vcmlnZW5pYyBwb3RlbnRpYWwgb2YgaGlnaC1aLCBoaWdoLUxFVCBj
+aGFyZ2VkLXBhcnRpY2xlIHJhZGlhdGlvbnM8L3RpdGxlPjxzZWNvbmRhcnktdGl0bGU+UmFkaWF0
+IFJlczwvc2Vjb25kYXJ5LXRpdGxlPjxhbHQtdGl0bGU+UmFkaWF0aW9uIHJlc2VhcmNoPC9hbHQt
+dGl0bGU+PC90aXRsZXM+PHBlcmlvZGljYWw+PGZ1bGwtdGl0bGU+UmFkaWF0IFJlczwvZnVsbC10
+aXRsZT48L3BlcmlvZGljYWw+PHBhZ2VzPjM4Mi05MTwvcGFnZXM+PHZvbHVtZT4xMzY8L3ZvbHVt
+ZT48bnVtYmVyPjM8L251bWJlcj48ZWRpdGlvbj4xOTkzLzEyLzAxPC9lZGl0aW9uPjxrZXl3b3Jk
+cz48a2V5d29yZD5BbmltYWxzPC9rZXl3b3JkPjxrZXl3b3JkPkRvc2UtUmVzcG9uc2UgUmVsYXRp
+b25zaGlwLCBSYWRpYXRpb248L2tleXdvcmQ+PGtleXdvcmQ+RW5lcmd5IFRyYW5zZmVyPC9rZXl3
+b3JkPjxrZXl3b3JkPkV5ZSBOZW9wbGFzbXMvZXRpb2xvZ3k8L2tleXdvcmQ+PGtleXdvcmQ+RmVt
+YWxlPC9rZXl3b3JkPjxrZXl3b3JkPkdhbW1hIFJheXM8L2tleXdvcmQ+PGtleXdvcmQ+SGFyZGVy
+aWFuIEdsYW5kPC9rZXl3b3JkPjxrZXl3b3JkPkhlbGl1bTwva2V5d29yZD48a2V5d29yZD5Jcm9u
+PC9rZXl3b3JkPjxrZXl3b3JkPkxhY3JpbWFsIEFwcGFyYXR1cyBEaXNlYXNlcy8gZXRpb2xvZ3k8
+L2tleXdvcmQ+PGtleXdvcmQ+TWljZTwva2V5d29yZD48a2V5d29yZD5NaWNlLCBJbmJyZWQgQkFM
+QiBDPC9rZXl3b3JkPjxrZXl3b3JkPk1pY2UsIEluYnJlZCBDNTdCTDwva2V5d29yZD48a2V5d29y
+ZD5OZW9wbGFzbXMsIFJhZGlhdGlvbi1JbmR1Y2VkLyBldGlvbG9neTwva2V5d29yZD48a2V5d29y
+ZD5QaXR1aXRhcnkgR2xhbmQvdHJhbnNwbGFudGF0aW9uPC9rZXl3b3JkPjxrZXl3b3JkPlJlbGF0
+aXZlIEJpb2xvZ2ljYWwgRWZmZWN0aXZlbmVzczwva2V5d29yZD48a2V5d29yZD5UcmFuc3BsYW50
+YXRpb24sIElzb2dlbmVpYzwva2V5d29yZD48L2tleXdvcmRzPjxkYXRlcz48eWVhcj4xOTkzPC95
+ZWFyPjxwdWItZGF0ZXM+PGRhdGU+RGVjPC9kYXRlPjwvcHViLWRhdGVzPjwvZGF0ZXM+PGlzYm4+
+MDAzMy03NTg3IChQcmludCkmI3hEOzAwMzMtNzU4NyAoTGlua2luZyk8L2lzYm4+PGFjY2Vzc2lv
+bi1udW0+ODI3ODU4MDwvYWNjZXNzaW9uLW51bT48dXJscz48L3VybHM+PHJlbW90ZS1kYXRhYmFz
+ZS1wcm92aWRlcj5OTE08L3JlbW90ZS1kYXRhYmFzZS1wcm92aWRlcj48bGFuZ3VhZ2U+ZW5nPC9s
+YW5ndWFnZT48L3JlY29yZD48L0NpdGU+PENpdGU+PEF1dGhvcj5BbHBlbjwvQXV0aG9yPjxZZWFy
+PjE5OTQ8L1llYXI+PFJlY051bT4xNzwvUmVjTnVtPjxyZWNvcmQ+PHJlYy1udW1iZXI+MTc8L3Jl
+Yy1udW1iZXI+PGZvcmVpZ24ta2V5cz48a2V5IGFwcD0iRU4iIGRiLWlkPSJ4ejI1enJ6c2xkNTlm
+YmV2dHZlcDJmZDh0emQ1dDl6NTB2eHIiPjE3PC9rZXk+PC9mb3JlaWduLWtleXM+PHJlZi10eXBl
+IG5hbWU9IkpvdXJuYWwgQXJ0aWNsZSI+MTc8L3JlZi10eXBlPjxjb250cmlidXRvcnM+PGF1dGhv
+cnM+PGF1dGhvcj5BbHBlbiwgRS4gTC48L2F1dGhvcj48YXV0aG9yPlBvd2Vycy1SaXNpdXMsIFAu
+PC9hdXRob3I+PGF1dGhvcj5DdXJ0aXMsIFMuIEIuPC9hdXRob3I+PGF1dGhvcj5EZUd1em1hbiwg
+Ui48L2F1dGhvcj48YXV0aG9yPkZyeSwgUi4gSi48L2F1dGhvcj48L2F1dGhvcnM+PC9jb250cmli
+dXRvcnM+PGF1dGgtYWRkcmVzcz5MYXdyZW5jZSBCZXJrZWxleSBMYWJvcmF0b3J5LCBVbml2ZXJz
+aXR5IG9mIENhbGlmb3JuaWEsIEJlcmtlbGV5LCA5NDcyMCwgVVNBLjwvYXV0aC1hZGRyZXNzPjx0
+aXRsZXM+PHRpdGxlPkZsdWVuY2UtYmFzZWQgcmVsYXRpdmUgYmlvbG9naWNhbCBlZmZlY3RpdmVu
+ZXNzIGZvciBjaGFyZ2VkIHBhcnRpY2xlIGNhcmNpbm9nZW5lc2lzIGluIG1vdXNlIEhhcmRlcmlh
+biBnbGFuZDwvdGl0bGU+PHNlY29uZGFyeS10aXRsZT5BZHYgU3BhY2UgUmVzPC9zZWNvbmRhcnkt
+dGl0bGU+PGFsdC10aXRsZT5BZHZhbmNlcyBpbiBzcGFjZSByZXNlYXJjaCA6IHRoZSBvZmZpY2lh
+bCBqb3VybmFsIG9mIHRoZSBDb21taXR0ZWUgb24gU3BhY2UgUmVzZWFyY2ggKENPU1BBUik8L2Fs
+dC10aXRsZT48L3RpdGxlcz48cGVyaW9kaWNhbD48ZnVsbC10aXRsZT5BZHYgU3BhY2UgUmVzPC9m
+dWxsLXRpdGxlPjxhYmJyLTE+QWR2YW5jZXMgaW4gc3BhY2UgcmVzZWFyY2ggOiB0aGUgb2ZmaWNp
+YWwgam91cm5hbCBvZiB0aGUgQ29tbWl0dGVlIG9uIFNwYWNlIFJlc2VhcmNoIChDT1NQQVIpPC9h
+YmJyLTE+PC9wZXJpb2RpY2FsPjxhbHQtcGVyaW9kaWNhbD48ZnVsbC10aXRsZT5BZHYgU3BhY2Ug
+UmVzPC9mdWxsLXRpdGxlPjxhYmJyLTE+QWR2YW5jZXMgaW4gc3BhY2UgcmVzZWFyY2ggOiB0aGUg
+b2ZmaWNpYWwgam91cm5hbCBvZiB0aGUgQ29tbWl0dGVlIG9uIFNwYWNlIFJlc2VhcmNoIChDT1NQ
+QVIpPC9hYmJyLTE+PC9hbHQtcGVyaW9kaWNhbD48cGFnZXM+NTczLTgxPC9wYWdlcz48dm9sdW1l
+PjE0PC92b2x1bWU+PG51bWJlcj4xMDwvbnVtYmVyPjxlZGl0aW9uPjE5OTQvMTAvMDE8L2VkaXRp
+b24+PGtleXdvcmRzPjxrZXl3b3JkPkFuaW1hbHM8L2tleXdvcmQ+PGtleXdvcmQ+Q29zbWljIFJh
+ZGlhdGlvbjwva2V5d29yZD48a2V5d29yZD5Eb3NlLVJlc3BvbnNlIFJlbGF0aW9uc2hpcCwgUmFk
+aWF0aW9uPC9rZXl3b3JkPjxrZXl3b3JkPkZlbWFsZTwva2V5d29yZD48a2V5d29yZD5HYW1tYSBS
+YXlzPC9rZXl3b3JkPjxrZXl3b3JkPkhhcmRlcmlhbiBHbGFuZC8gcmFkaWF0aW9uIGVmZmVjdHM8
+L2tleXdvcmQ+PGtleXdvcmQ+TGFudGhhbnVtPC9rZXl3b3JkPjxrZXl3b3JkPkxpbmVhciBFbmVy
+Z3kgVHJhbnNmZXI8L2tleXdvcmQ+PGtleXdvcmQ+TWljZTwva2V5d29yZD48a2V5d29yZD5OZW9w
+bGFzbXMsIFJhZGlhdGlvbi1JbmR1Y2VkL2VwaWRlbWlvbG9neS8gZXRpb2xvZ3k8L2tleXdvcmQ+
+PGtleXdvcmQ+UGFydGljbGUgQWNjZWxlcmF0b3JzPC9rZXl3b3JkPjxrZXl3b3JkPlByZXZhbGVu
+Y2U8L2tleXdvcmQ+PGtleXdvcmQ+UHJvdG9uczwva2V5d29yZD48a2V5d29yZD5SYWRpYXRpb24g
+RG9zYWdlPC9rZXl3b3JkPjxrZXl3b3JkPlJlbGF0aXZlIEJpb2xvZ2ljYWwgRWZmZWN0aXZlbmVz
+czwva2V5d29yZD48L2tleXdvcmRzPjxkYXRlcz48eWVhcj4xOTk0PC95ZWFyPjxwdWItZGF0ZXM+
+PGRhdGU+T2N0PC9kYXRlPjwvcHViLWRhdGVzPjwvZGF0ZXM+PGlzYm4+MDI3My0xMTc3IChQcmlu
+dCkmI3hEOzAyNzMtMTE3NyAoTGlua2luZyk8L2lzYm4+PGFjY2Vzc2lvbi1udW0+MTE1Mzk5OTQ8
+L2FjY2Vzc2lvbi1udW0+PHVybHM+PC91cmxzPjxyZW1vdGUtZGF0YWJhc2UtcHJvdmlkZXI+TkFT
+QTwvcmVtb3RlLWRhdGFiYXNlLXByb3ZpZGVyPjxsYW5ndWFnZT5lbmc8L2xhbmd1YWdlPjwvcmVj
+b3JkPjwvQ2l0ZT48Q2l0ZT48QXV0aG9yPkNoYW5nPC9BdXRob3I+PFllYXI+MjAxNjwvWWVhcj48
+UmVjTnVtPjExNTwvUmVjTnVtPjxyZWNvcmQ+PHJlYy1udW1iZXI+MTE1PC9yZWMtbnVtYmVyPjxm
+b3JlaWduLWtleXM+PGtleSBhcHA9IkVOIiBkYi1pZD0ieHoyNXpyenNsZDU5ZmJldnR2ZXAyZmQ4
+dHpkNXQ5ejUwdnhyIj4xMTU8L2tleT48L2ZvcmVpZ24ta2V5cz48cmVmLXR5cGUgbmFtZT0iSm91
+cm5hbCBBcnRpY2xlIj4xNzwvcmVmLXR5cGU+PGNvbnRyaWJ1dG9ycz48YXV0aG9ycz48YXV0aG9y
+PkNoYW5nLCBQLiBZLjwvYXV0aG9yPjxhdXRob3I+Q3VjaW5vdHRhLCBGLiBBLjwvYXV0aG9yPjxh
+dXRob3I+Qmpvcm5zdGFkLCBLLiBBLjwvYXV0aG9yPjxhdXRob3I+QmFra2UsIEouPC9hdXRob3I+
+PGF1dGhvcj5Sb3NlbiwgQy4gSi48L2F1dGhvcj48YXV0aG9yPkR1LCBOLjwvYXV0aG9yPjxhdXRo
+b3I+RmFpcmNoaWxkLCBELiBHLjwvYXV0aG9yPjxhdXRob3I+Q2FjYW8sIEUuPC9hdXRob3I+PGF1
+dGhvcj5CbGFrZWx5LCBFLiBBLjwvYXV0aG9yPjwvYXV0aG9ycz48L2NvbnRyaWJ1dG9ycz48YXV0
+aC1hZGRyZXNzPmEgQmlvc2NpZW5jZXMgRGl2aXNpb24sIFNSSSBJbnRlcm5hdGlvbmFsLCBNZW5s
+byBQYXJrLCBDYWxpZm9ybmlhIDk0MDI1OyYjeEQ7YiBMaWZlIFNjaWVuY2VzIERpdmlzaW9uLCBM
+YXdyZW5jZSBCZXJrZWxleSBOYXRpb25hbCBMYWJvcmF0b3J5LCBCZXJrZWxleSwgQ2FsaWZvcm5p
+YSA5NDcyMDsgYW5kLiYjeEQ7YyBEZXBhcnRtZW50IG9mIEhlYWx0aCBQaHlzaWNzIGFuZCBEaWFn
+bm9zdGljIFNjaWVuY2VzLCBVbml2ZXJzaXR5IG9mIE5ldmFkYSwgTGFzIFZlZ2FzLCBOZXZhZGEg
+ODkxNTQuPC9hdXRoLWFkZHJlc3M+PHRpdGxlcz48dGl0bGU+SGFyZGVyaWFuIEdsYW5kIFR1bW9y
+aWdlbmVzaXM6IExvdy1Eb3NlIGFuZCBMRVQgUmVzcG9uc2U8L3RpdGxlPjxzZWNvbmRhcnktdGl0
+bGU+UmFkaWF0IFJlczwvc2Vjb25kYXJ5LXRpdGxlPjxhbHQtdGl0bGU+UmFkaWF0aW9uIHJlc2Vh
+cmNoPC9hbHQtdGl0bGU+PC90aXRsZXM+PHBlcmlvZGljYWw+PGZ1bGwtdGl0bGU+UmFkaWF0IFJl
+czwvZnVsbC10aXRsZT48L3BlcmlvZGljYWw+PHBhZ2VzPjQ0OS02MDwvcGFnZXM+PHZvbHVtZT4x
+ODU8L3ZvbHVtZT48bnVtYmVyPjU8L251bWJlcj48ZWRpdGlvbj4yMDE2LzA0LzIwPC9lZGl0aW9u
+PjxkYXRlcz48eWVhcj4yMDE2PC95ZWFyPjxwdWItZGF0ZXM+PGRhdGU+QXByaWwgMTk8L2RhdGU+
+PC9wdWItZGF0ZXM+PC9kYXRlcz48aXNibj4xOTM4LTU0MDQgKEVsZWN0cm9uaWMpJiN4RDswMDMz
+LTc1ODcgKExpbmtpbmcpPC9pc2JuPjxhY2Nlc3Npb24tbnVtPjI3MDkyNzY1PC9hY2Nlc3Npb24t
+bnVtPjx1cmxzPjwvdXJscz48ZWxlY3Ryb25pYy1yZXNvdXJjZS1udW0+MTAuMTY2Ny9ycjE0MzM1
+LjE8L2VsZWN0cm9uaWMtcmVzb3VyY2UtbnVtPjxyZW1vdGUtZGF0YWJhc2UtcHJvdmlkZXI+TkxN
+PC9yZW1vdGUtZGF0YWJhc2UtcHJvdmlkZXI+PGxhbmd1YWdlPkVuZzwvbGFuZ3VhZ2U+PC9yZWNv
+cmQ+PC9DaXRlPjxDaXRlPjxBdXRob3I+U2lyYW5hcnQ8L0F1dGhvcj48WWVhcj4yMDE2PC9ZZWFy
+PjxSZWNOdW0+MjY1PC9SZWNOdW0+PHJlY29yZD48cmVjLW51bWJlcj4yNjU8L3JlYy1udW1iZXI+
+PGZvcmVpZ24ta2V5cz48a2V5IGFwcD0iRU4iIGRiLWlkPSJ4ejI1enJ6c2xkNTlmYmV2dHZlcDJm
+ZDh0emQ1dDl6NTB2eHIiPjI2NTwva2V5PjwvZm9yZWlnbi1rZXlzPjxyZWYtdHlwZSBuYW1lPSJK
+b3VybmFsIEFydGljbGUiPjE3PC9yZWYtdHlwZT48Y29udHJpYnV0b3JzPjxhdXRob3JzPjxhdXRo
+b3I+U2lyYW5hcnQsIE4uPC9hdXRob3I+PGF1dGhvcj5CbGFrZWx5LCBFLiBBLjwvYXV0aG9yPjxh
+dXRob3I+Q2hlbmcsIEEuPC9hdXRob3I+PGF1dGhvcj5IYW5kYSwgTi48L2F1dGhvcj48YXV0aG9y
+PlNhY2hzLCBSLiBLLjwvYXV0aG9yPjwvYXV0aG9ycz48L2NvbnRyaWJ1dG9ycz48YXV0aC1hZGRy
+ZXNzPmEgRGVwYXJ0bWVudCBvZiBNYXRoZW1hdGljcywgVW5pdmVyc2l0eSBvZiBDYWxpZm9ybmlh
+IGF0IEJlcmtlbGV5LCBCZXJrZWxleSwgQ2FsaWZvcm5pYS4mI3hEO2IgQmlvc2NpZW5jZXMgQXJl
+YSwgTGF3cmVuY2UgQmVya2VsZXkgTmF0aW9uYWwgTGFib3JhdG9yeSwgQmVya2VsZXksIENhbGlm
+b3JuaWEuPC9hdXRoLWFkZHJlc3M+PHRpdGxlcz48dGl0bGU+TWl4ZWQgQmVhbSBNdXJpbmUgSGFy
+ZGVyaWFuIEdsYW5kIFR1bW9yaWdlbmVzaXM6IFByZWRpY3RlZCBEb3NlLUVmZmVjdCBSZWxhdGlv
+bnNoaXBzIGlmIG5laXRoZXIgU3luZXJnaXNtIG5vciBBbnRhZ29uaXNtIE9jY3VyczwvdGl0bGU+
+PHNlY29uZGFyeS10aXRsZT5SYWRpYXQgUmVzPC9zZWNvbmRhcnktdGl0bGU+PGFsdC10aXRsZT5S
+YWQgUmVzPC9hbHQtdGl0bGU+PC90aXRsZXM+PHBlcmlvZGljYWw+PGZ1bGwtdGl0bGU+UmFkaWF0
+IFJlczwvZnVsbC10aXRsZT48L3BlcmlvZGljYWw+PGFsdC1wZXJpb2RpY2FsPjxmdWxsLXRpdGxl
+PlJhZCBSZXM8L2Z1bGwtdGl0bGU+PC9hbHQtcGVyaW9kaWNhbD48cGFnZXM+NTc3LTU5MTwvcGFn
+ZXM+PHZvbHVtZT4xODY8L3ZvbHVtZT48bnVtYmVyPjY8L251bWJlcj48ZWRpdGlvbj4yMDE2LzEx
+LzIzPC9lZGl0aW9uPjxkYXRlcz48eWVhcj4yMDE2PC95ZWFyPjxwdWItZGF0ZXM+PGRhdGU+RGVj
+PC9kYXRlPjwvcHViLWRhdGVzPjwvZGF0ZXM+PGlzYm4+MTkzOC01NDA0IChFbGVjdHJvbmljKSYj
+eEQ7MDAzMy03NTg3IChMaW5raW5nKTwvaXNibj48YWNjZXNzaW9uLW51bT4yNzg3NDMyNTwvYWNj
+ZXNzaW9uLW51bT48dXJscz48L3VybHM+PGVsZWN0cm9uaWMtcmVzb3VyY2UtbnVtPjEwLjE2Njcv
+cnIxNDQxMS4xPC9lbGVjdHJvbmljLXJlc291cmNlLW51bT48cmVtb3RlLWRhdGFiYXNlLXByb3Zp
+ZGVyPk5MTTwvcmVtb3RlLWRhdGFiYXNlLXByb3ZpZGVyPjxsYW5ndWFnZT5lbmc8L2xhbmd1YWdl
+PjwvcmVjb3JkPjwvQ2l0ZT48L0VuZE5vdGU+
+</w:fldData>
+        </w:fldChar>
+      </w:r>
+      <w:r>
+        <w:instrText xml:space="preserve"> ADDIN EN.CITE </w:instrText>
+      </w:r>
+      <w:r>
+        <w:fldChar w:fldCharType="begin">
+          <w:fldData xml:space="preserve">PEVuZE5vdGU+PENpdGU+PEF1dGhvcj5Gcnk8L0F1dGhvcj48WWVhcj4xOTg1PC9ZZWFyPjxSZWNO
+dW0+MTM1PC9SZWNOdW0+PERpc3BsYXlUZXh0PltGcnksIFBvd2Vycy1SaXNpdXMsIEFscGVuIGV0
+IGFsLiAxOTgzOyBGcnksIFBvd2Vycy1SaXNpdXMsIEFscGVuIGV0IGFsLiAxOTg1OyBDdXJ0aXMs
+IFRvd25zZW5kLCBXaWxzb24gZXQgYWwuIDE5OTI7IEFscGVuLCBQb3dlcnMtUmlzaXVzLCBDdXJ0
+aXMgZXQgYWwuIDE5OTM7IEFscGVuLCBQb3dlcnMtUmlzaXVzLCBDdXJ0aXMgZXQgYWwuIDE5OTQ7
+IENoYW5nLCBDdWNpbm90dGEsIEJqb3Juc3RhZCBldCBhbC4gMjAxNjsgU2lyYW5hcnQsIEJsYWtl
+bHksIENoZW5nIGV0IGFsLiAyMDE2XTwvRGlzcGxheVRleHQ+PHJlY29yZD48cmVjLW51bWJlcj4x
+MzU8L3JlYy1udW1iZXI+PGZvcmVpZ24ta2V5cz48a2V5IGFwcD0iRU4iIGRiLWlkPSJ4ejI1enJ6
+c2xkNTlmYmV2dHZlcDJmZDh0emQ1dDl6NTB2eHIiPjEzNTwva2V5PjwvZm9yZWlnbi1rZXlzPjxy
+ZWYtdHlwZSBuYW1lPSJKb3VybmFsIEFydGljbGUiPjE3PC9yZWYtdHlwZT48Y29udHJpYnV0b3Jz
+PjxhdXRob3JzPjxhdXRob3I+RnJ5LCBSLiBKLjwvYXV0aG9yPjxhdXRob3I+UG93ZXJzLVJpc2l1
+cywgUC48L2F1dGhvcj48YXV0aG9yPkFscGVuLCBFLiBMLjwvYXV0aG9yPjxhdXRob3I+QWluc3dv
+cnRoLCBFLiBKLjwvYXV0aG9yPjwvYXV0aG9ycz48L2NvbnRyaWJ1dG9ycz48dGl0bGVzPjx0aXRs
+ZT5IaWdoLUxFVCByYWRpYXRpb24gY2FyY2lub2dlbmVzaXM8L3RpdGxlPjxzZWNvbmRhcnktdGl0
+bGU+UmFkaWF0IFJlcyBTdXBwbDwvc2Vjb25kYXJ5LXRpdGxlPjxhbHQtdGl0bGU+UmFkaWF0aW9u
+IHJlc2VhcmNoLiBTdXBwbGVtZW50PC9hbHQtdGl0bGU+PC90aXRsZXM+PHBlcmlvZGljYWw+PGZ1
+bGwtdGl0bGU+UmFkaWF0IFJlcyBTdXBwbDwvZnVsbC10aXRsZT48YWJici0xPlJhZGlhdGlvbiBy
+ZXNlYXJjaC4gU3VwcGxlbWVudDwvYWJici0xPjwvcGVyaW9kaWNhbD48YWx0LXBlcmlvZGljYWw+
+PGZ1bGwtdGl0bGU+UmFkaWF0IFJlcyBTdXBwbDwvZnVsbC10aXRsZT48YWJici0xPlJhZGlhdGlv
+biByZXNlYXJjaC4gU3VwcGxlbWVudDwvYWJici0xPjwvYWx0LXBlcmlvZGljYWw+PHBhZ2VzPlMx
+ODgtOTU8L3BhZ2VzPjx2b2x1bWU+ODwvdm9sdW1lPjxlZGl0aW9uPjE5ODUvMDEvMDE8L2VkaXRp
+b24+PGtleXdvcmRzPjxrZXl3b3JkPkFuaW1hbHM8L2tleXdvcmQ+PGtleXdvcmQ+RG9zZS1SZXNw
+b25zZSBSZWxhdGlvbnNoaXAsIFJhZGlhdGlvbjwva2V5d29yZD48a2V5d29yZD5FbmVyZ3kgVHJh
+bnNmZXI8L2tleXdvcmQ+PGtleXdvcmQ+SW9uczwva2V5d29yZD48a2V5d29yZD5NaWNlPC9rZXl3
+b3JkPjxrZXl3b3JkPk1pY2UsIEluYnJlZCBTdHJhaW5zPC9rZXl3b3JkPjxrZXl3b3JkPk5lb3Bs
+YXNtcywgUmFkaWF0aW9uLUluZHVjZWQ8L2tleXdvcmQ+PGtleXdvcmQ+UmFkaWF0aW9uIERvc2Fn
+ZTwva2V5d29yZD48a2V5d29yZD5SZWxhdGl2ZSBCaW9sb2dpY2FsIEVmZmVjdGl2ZW5lc3M8L2tl
+eXdvcmQ+PGtleXdvcmQ+Umlzazwva2V5d29yZD48L2tleXdvcmRzPjxkYXRlcz48eWVhcj4xOTg1
+PC95ZWFyPjwvZGF0ZXM+PGlzYm4+MDQ4NS04NjExIChQcmludCkmI3hEOzA0ODUtODYxMSAoTGlu
+a2luZyk8L2lzYm4+PGFjY2Vzc2lvbi1udW0+Mzg2NzA4MzwvYWNjZXNzaW9uLW51bT48dXJscz48
+L3VybHM+PHJlbW90ZS1kYXRhYmFzZS1wcm92aWRlcj5OTE08L3JlbW90ZS1kYXRhYmFzZS1wcm92
+aWRlcj48bGFuZ3VhZ2U+ZW5nPC9sYW5ndWFnZT48L3JlY29yZD48L0NpdGU+PENpdGU+PEF1dGhv
+cj5DdXJ0aXM8L0F1dGhvcj48WWVhcj4xOTkyPC9ZZWFyPjxSZWNOdW0+MTg8L1JlY051bT48cmVj
+b3JkPjxyZWMtbnVtYmVyPjE4PC9yZWMtbnVtYmVyPjxmb3JlaWduLWtleXM+PGtleSBhcHA9IkVO
+IiBkYi1pZD0ieHoyNXpyenNsZDU5ZmJldnR2ZXAyZmQ4dHpkNXQ5ejUwdnhyIj4xODwva2V5Pjwv
+Zm9yZWlnbi1rZXlzPjxyZWYtdHlwZSBuYW1lPSJKb3VybmFsIEFydGljbGUiPjE3PC9yZWYtdHlw
+ZT48Y29udHJpYnV0b3JzPjxhdXRob3JzPjxhdXRob3I+Q3VydGlzLCBTLiBCLjwvYXV0aG9yPjxh
+dXRob3I+VG93bnNlbmQsIEwuIFcuPC9hdXRob3I+PGF1dGhvcj5XaWxzb24sIEouIFcuPC9hdXRo
+b3I+PGF1dGhvcj5Qb3dlcnMtUmlzaXVzLCBQLjwvYXV0aG9yPjxhdXRob3I+QWxwZW4sIEUuIEwu
+PC9hdXRob3I+PGF1dGhvcj5GcnksIFIuIEouPC9hdXRob3I+PC9hdXRob3JzPjwvY29udHJpYnV0
+b3JzPjxhdXRoLWFkZHJlc3M+TGF3cmVuY2UgQmVya2VsZXkgTGFib3JhdG9yeSwgVW5pdmVyc2l0
+eSBvZiBDYWxpZm9ybmlhLCBCZXJrZWxleSA5NDcyMCwgVVNBLjwvYXV0aC1hZGRyZXNzPjx0aXRs
+ZXM+PHRpdGxlPkZsdWVuY2UtcmVsYXRlZCByaXNrIGNvZWZmaWNpZW50cyB1c2luZyB0aGUgSGFy
+ZGVyaWFuIGdsYW5kIGRhdGEgYXMgYW4gZXhhbXBsZTwvdGl0bGU+PHNlY29uZGFyeS10aXRsZT5B
+ZHYgU3BhY2UgUmVzPC9zZWNvbmRhcnktdGl0bGU+PGFsdC10aXRsZT5BZHZhbmNlcyBpbiBzcGFj
+ZSByZXNlYXJjaCA6IHRoZSBvZmZpY2lhbCBqb3VybmFsIG9mIHRoZSBDb21taXR0ZWUgb24gU3Bh
+Y2UgUmVzZWFyY2ggKENPU1BBUik8L2FsdC10aXRsZT48L3RpdGxlcz48cGVyaW9kaWNhbD48ZnVs
+bC10aXRsZT5BZHYgU3BhY2UgUmVzPC9mdWxsLXRpdGxlPjxhYmJyLTE+QWR2YW5jZXMgaW4gc3Bh
+Y2UgcmVzZWFyY2ggOiB0aGUgb2ZmaWNpYWwgam91cm5hbCBvZiB0aGUgQ29tbWl0dGVlIG9uIFNw
+YWNlIFJlc2VhcmNoIChDT1NQQVIpPC9hYmJyLTE+PC9wZXJpb2RpY2FsPjxhbHQtcGVyaW9kaWNh
+bD48ZnVsbC10aXRsZT5BZHYgU3BhY2UgUmVzPC9mdWxsLXRpdGxlPjxhYmJyLTE+QWR2YW5jZXMg
+aW4gc3BhY2UgcmVzZWFyY2ggOiB0aGUgb2ZmaWNpYWwgam91cm5hbCBvZiB0aGUgQ29tbWl0dGVl
+IG9uIFNwYWNlIFJlc2VhcmNoIChDT1NQQVIpPC9hYmJyLTE+PC9hbHQtcGVyaW9kaWNhbD48cGFn
+ZXM+NDA3LTE2PC9wYWdlcz48dm9sdW1lPjEyPC92b2x1bWU+PG51bWJlcj4yLTM8L251bWJlcj48
+ZWRpdGlvbj4xOTkyLzAxLzAxPC9lZGl0aW9uPjxrZXl3b3Jkcz48a2V5d29yZD5BbmltYWxzPC9r
+ZXl3b3JkPjxrZXl3b3JkPkNvc21pYyBSYWRpYXRpb24vIGFkdmVyc2UgZWZmZWN0czwva2V5d29y
+ZD48a2V5d29yZD5FeWUgTmVvcGxhc21zLyBlcGlkZW1pb2xvZ3kvZXRpb2xvZ3k8L2tleXdvcmQ+
+PGtleXdvcmQ+SGFyZGVyaWFuIEdsYW5kLyByYWRpYXRpb24gZWZmZWN0czwva2V5d29yZD48a2V5
+d29yZD5MaW5lYXIgRW5lcmd5IFRyYW5zZmVyPC9rZXl3b3JkPjxrZXl3b3JkPk1pY2U8L2tleXdv
+cmQ+PGtleXdvcmQ+TmVvcGxhc21zLCBSYWRpYXRpb24tSW5kdWNlZC8gZXBpZGVtaW9sb2d5PC9r
+ZXl3b3JkPjxrZXl3b3JkPlByZXZhbGVuY2U8L2tleXdvcmQ+PGtleXdvcmQ+UmFkaWF0aW9uIFBy
+b3RlY3Rpb248L2tleXdvcmQ+PGtleXdvcmQ+UmlzayBBc3Nlc3NtZW50PC9rZXl3b3JkPjxrZXl3
+b3JkPlNwYWNlIEZsaWdodDwva2V5d29yZD48L2tleXdvcmRzPjxkYXRlcz48eWVhcj4xOTkyPC95
+ZWFyPjwvZGF0ZXM+PGlzYm4+MDI3My0xMTc3IChQcmludCkmI3hEOzAyNzMtMTE3NyAoTGlua2lu
+Zyk8L2lzYm4+PGFjY2Vzc2lvbi1udW0+MTE1MzcwMzg8L2FjY2Vzc2lvbi1udW0+PHVybHM+PC91
+cmxzPjxyZW1vdGUtZGF0YWJhc2UtcHJvdmlkZXI+TkFTQTwvcmVtb3RlLWRhdGFiYXNlLXByb3Zp
+ZGVyPjxsYW5ndWFnZT5lbmc8L2xhbmd1YWdlPjwvcmVjb3JkPjwvQ2l0ZT48Q2l0ZT48QXV0aG9y
+PkZyeTwvQXV0aG9yPjxZZWFyPjE5ODM8L1llYXI+PFJlY051bT4yMTwvUmVjTnVtPjxyZWNvcmQ+
+PHJlYy1udW1iZXI+MjE8L3JlYy1udW1iZXI+PGZvcmVpZ24ta2V5cz48a2V5IGFwcD0iRU4iIGRi
+LWlkPSJ4ejI1enJ6c2xkNTlmYmV2dHZlcDJmZDh0emQ1dDl6NTB2eHIiPjIxPC9rZXk+PC9mb3Jl
+aWduLWtleXM+PHJlZi10eXBlIG5hbWU9IkpvdXJuYWwgQXJ0aWNsZSI+MTc8L3JlZi10eXBlPjxj
+b250cmlidXRvcnM+PGF1dGhvcnM+PGF1dGhvcj5GcnksIFIuIEouPC9hdXRob3I+PGF1dGhvcj5Q
+b3dlcnMtUmlzaXVzLCBQLjwvYXV0aG9yPjxhdXRob3I+QWxwZW4sIEUuIEwuPC9hdXRob3I+PGF1
+dGhvcj5BaW5zd29ydGgsIEUuIEouPC9hdXRob3I+PGF1dGhvcj5VbGxyaWNoLCBSLiBMLjwvYXV0
+aG9yPjwvYXV0aG9ycz48L2NvbnRyaWJ1dG9ycz48YXV0aC1hZGRyZXNzPkJpb2xvZ3kgRGl2aXNp
+b24sIE9hayBSaWRnZSBOYXRpb25hbCBMYWJvcmF0b3J5LCBPYWsgUmlkZ2UsIFROIDM3ODMwLCBV
+U0EuPC9hdXRoLWFkZHJlc3M+PHRpdGxlcz48dGl0bGU+SGlnaC1MRVQgcmFkaWF0aW9uIGNhcmNp
+bm9nZW5lc2lzPC90aXRsZT48c2Vjb25kYXJ5LXRpdGxlPkFkdiBTcGFjZSBSZXM8L3NlY29uZGFy
+eS10aXRsZT48YWx0LXRpdGxlPkFkdmFuY2VzIGluIHNwYWNlIHJlc2VhcmNoIDogdGhlIG9mZmlj
+aWFsIGpvdXJuYWwgb2YgdGhlIENvbW1pdHRlZSBvbiBTcGFjZSBSZXNlYXJjaCAoQ09TUEFSKTwv
+YWx0LXRpdGxlPjwvdGl0bGVzPjxwZXJpb2RpY2FsPjxmdWxsLXRpdGxlPkFkdiBTcGFjZSBSZXM8
+L2Z1bGwtdGl0bGU+PGFiYnItMT5BZHZhbmNlcyBpbiBzcGFjZSByZXNlYXJjaCA6IHRoZSBvZmZp
+Y2lhbCBqb3VybmFsIG9mIHRoZSBDb21taXR0ZWUgb24gU3BhY2UgUmVzZWFyY2ggKENPU1BBUik8
+L2FiYnItMT48L3BlcmlvZGljYWw+PGFsdC1wZXJpb2RpY2FsPjxmdWxsLXRpdGxlPkFkdiBTcGFj
+ZSBSZXM8L2Z1bGwtdGl0bGU+PGFiYnItMT5BZHZhbmNlcyBpbiBzcGFjZSByZXNlYXJjaCA6IHRo
+ZSBvZmZpY2lhbCBqb3VybmFsIG9mIHRoZSBDb21taXR0ZWUgb24gU3BhY2UgUmVzZWFyY2ggKENP
+U1BBUik8L2FiYnItMT48L2FsdC1wZXJpb2RpY2FsPjxwYWdlcz4yNDEtODwvcGFnZXM+PHZvbHVt
+ZT4zPC92b2x1bWU+PG51bWJlcj44PC9udW1iZXI+PGVkaXRpb24+MTk4My8wMS8wMTwvZWRpdGlv
+bj48a2V5d29yZHM+PGtleXdvcmQ+QW5pbWFsczwva2V5d29yZD48a2V5d29yZD5Eb3NlLVJlc3Bv
+bnNlIFJlbGF0aW9uc2hpcCwgUmFkaWF0aW9uPC9rZXl3b3JkPjxrZXl3b3JkPkV5ZSBOZW9wbGFz
+bXMvZXBpZGVtaW9sb2d5L2V0aW9sb2d5PC9rZXl3b3JkPjxrZXl3b3JkPkZlbWFsZTwva2V5d29y
+ZD48a2V5d29yZD5HYW1tYSBSYXlzPC9rZXl3b3JkPjxrZXl3b3JkPkhhcmRlcmlhbiBHbGFuZC9w
+YXRob2xvZ3kvcmFkaWF0aW9uIGVmZmVjdHM8L2tleXdvcmQ+PGtleXdvcmQ+SGVhdnkgSW9uczwv
+a2V5d29yZD48a2V5d29yZD5JbmNpZGVuY2U8L2tleXdvcmQ+PGtleXdvcmQ+TGluZWFyIEVuZXJn
+eSBUcmFuc2Zlcjwva2V5d29yZD48a2V5d29yZD5MdW5nIE5lb3BsYXNtcy9lcGlkZW1pb2xvZ3kv
+ZXRpb2xvZ3k8L2tleXdvcmQ+PGtleXdvcmQ+TWFsZTwva2V5d29yZD48a2V5d29yZD5NaWNlPC9r
+ZXl3b3JkPjxrZXl3b3JkPk5lb3BsYXNtcywgUmFkaWF0aW9uLUluZHVjZWQvZXBpZGVtaW9sb2d5
+LyBldGlvbG9neTwva2V5d29yZD48a2V5d29yZD5OZXV0cm9uczwva2V5d29yZD48a2V5d29yZD5Q
+cmV2YWxlbmNlPC9rZXl3b3JkPjxrZXl3b3JkPlJhdHM8L2tleXdvcmQ+PGtleXdvcmQ+UmVsYXRp
+dmUgQmlvbG9naWNhbCBFZmZlY3RpdmVuZXNzPC9rZXl3b3JkPjwva2V5d29yZHM+PGRhdGVzPjx5
+ZWFyPjE5ODM8L3llYXI+PC9kYXRlcz48aXNibj4wMjczLTExNzcgKFByaW50KSYjeEQ7MDI3My0x
+MTc3IChMaW5raW5nKTwvaXNibj48YWNjZXNzaW9uLW51bT4xMTU0Mjc1MTwvYWNjZXNzaW9uLW51
+bT48dXJscz48L3VybHM+PHJlbW90ZS1kYXRhYmFzZS1wcm92aWRlcj5OQVNBPC9yZW1vdGUtZGF0
+YWJhc2UtcHJvdmlkZXI+PGxhbmd1YWdlPmVuZzwvbGFuZ3VhZ2U+PC9yZWNvcmQ+PC9DaXRlPjxD
+aXRlPjxBdXRob3I+QWxwZW48L0F1dGhvcj48WWVhcj4xOTkzPC9ZZWFyPjxSZWNOdW0+MTM0PC9S
+ZWNOdW0+PHJlY29yZD48cmVjLW51bWJlcj4xMzQ8L3JlYy1udW1iZXI+PGZvcmVpZ24ta2V5cz48
+a2V5IGFwcD0iRU4iIGRiLWlkPSJ4ejI1enJ6c2xkNTlmYmV2dHZlcDJmZDh0emQ1dDl6NTB2eHIi
+PjEzNDwva2V5PjwvZm9yZWlnbi1rZXlzPjxyZWYtdHlwZSBuYW1lPSJKb3VybmFsIEFydGljbGUi
+PjE3PC9yZWYtdHlwZT48Y29udHJpYnV0b3JzPjxhdXRob3JzPjxhdXRob3I+QWxwZW4sIEUuIEwu
+PC9hdXRob3I+PGF1dGhvcj5Qb3dlcnMtUmlzaXVzLCBQLjwvYXV0aG9yPjxhdXRob3I+Q3VydGlz
+LCBTLiBCLjwvYXV0aG9yPjxhdXRob3I+RGVHdXptYW4sIFIuPC9hdXRob3I+PC9hdXRob3JzPjwv
+Y29udHJpYnV0b3JzPjxhdXRoLWFkZHJlc3M+TGF3cmVuY2UgQmVya2VsZXkgTGFib3JhdG9yeSwg
+VW5pdmVyc2l0eSBvZiBDYWxpZm9ybmlhLCBCZXJrZWxleSA5NDcyMC48L2F1dGgtYWRkcmVzcz48
+dGl0bGVzPjx0aXRsZT5UdW1vcmlnZW5pYyBwb3RlbnRpYWwgb2YgaGlnaC1aLCBoaWdoLUxFVCBj
+aGFyZ2VkLXBhcnRpY2xlIHJhZGlhdGlvbnM8L3RpdGxlPjxzZWNvbmRhcnktdGl0bGU+UmFkaWF0
+IFJlczwvc2Vjb25kYXJ5LXRpdGxlPjxhbHQtdGl0bGU+UmFkaWF0aW9uIHJlc2VhcmNoPC9hbHQt
+dGl0bGU+PC90aXRsZXM+PHBlcmlvZGljYWw+PGZ1bGwtdGl0bGU+UmFkaWF0IFJlczwvZnVsbC10
+aXRsZT48L3BlcmlvZGljYWw+PHBhZ2VzPjM4Mi05MTwvcGFnZXM+PHZvbHVtZT4xMzY8L3ZvbHVt
+ZT48bnVtYmVyPjM8L251bWJlcj48ZWRpdGlvbj4xOTkzLzEyLzAxPC9lZGl0aW9uPjxrZXl3b3Jk
+cz48a2V5d29yZD5BbmltYWxzPC9rZXl3b3JkPjxrZXl3b3JkPkRvc2UtUmVzcG9uc2UgUmVsYXRp
+b25zaGlwLCBSYWRpYXRpb248L2tleXdvcmQ+PGtleXdvcmQ+RW5lcmd5IFRyYW5zZmVyPC9rZXl3
+b3JkPjxrZXl3b3JkPkV5ZSBOZW9wbGFzbXMvZXRpb2xvZ3k8L2tleXdvcmQ+PGtleXdvcmQ+RmVt
+YWxlPC9rZXl3b3JkPjxrZXl3b3JkPkdhbW1hIFJheXM8L2tleXdvcmQ+PGtleXdvcmQ+SGFyZGVy
+aWFuIEdsYW5kPC9rZXl3b3JkPjxrZXl3b3JkPkhlbGl1bTwva2V5d29yZD48a2V5d29yZD5Jcm9u
+PC9rZXl3b3JkPjxrZXl3b3JkPkxhY3JpbWFsIEFwcGFyYXR1cyBEaXNlYXNlcy8gZXRpb2xvZ3k8
+L2tleXdvcmQ+PGtleXdvcmQ+TWljZTwva2V5d29yZD48a2V5d29yZD5NaWNlLCBJbmJyZWQgQkFM
+QiBDPC9rZXl3b3JkPjxrZXl3b3JkPk1pY2UsIEluYnJlZCBDNTdCTDwva2V5d29yZD48a2V5d29y
+ZD5OZW9wbGFzbXMsIFJhZGlhdGlvbi1JbmR1Y2VkLyBldGlvbG9neTwva2V5d29yZD48a2V5d29y
+ZD5QaXR1aXRhcnkgR2xhbmQvdHJhbnNwbGFudGF0aW9uPC9rZXl3b3JkPjxrZXl3b3JkPlJlbGF0
+aXZlIEJpb2xvZ2ljYWwgRWZmZWN0aXZlbmVzczwva2V5d29yZD48a2V5d29yZD5UcmFuc3BsYW50
+YXRpb24sIElzb2dlbmVpYzwva2V5d29yZD48L2tleXdvcmRzPjxkYXRlcz48eWVhcj4xOTkzPC95
+ZWFyPjxwdWItZGF0ZXM+PGRhdGU+RGVjPC9kYXRlPjwvcHViLWRhdGVzPjwvZGF0ZXM+PGlzYm4+
+MDAzMy03NTg3IChQcmludCkmI3hEOzAwMzMtNzU4NyAoTGlua2luZyk8L2lzYm4+PGFjY2Vzc2lv
+bi1udW0+ODI3ODU4MDwvYWNjZXNzaW9uLW51bT48dXJscz48L3VybHM+PHJlbW90ZS1kYXRhYmFz
+ZS1wcm92aWRlcj5OTE08L3JlbW90ZS1kYXRhYmFzZS1wcm92aWRlcj48bGFuZ3VhZ2U+ZW5nPC9s
+YW5ndWFnZT48L3JlY29yZD48L0NpdGU+PENpdGU+PEF1dGhvcj5BbHBlbjwvQXV0aG9yPjxZZWFy
+PjE5OTQ8L1llYXI+PFJlY051bT4xNzwvUmVjTnVtPjxyZWNvcmQ+PHJlYy1udW1iZXI+MTc8L3Jl
+Yy1udW1iZXI+PGZvcmVpZ24ta2V5cz48a2V5IGFwcD0iRU4iIGRiLWlkPSJ4ejI1enJ6c2xkNTlm
+YmV2dHZlcDJmZDh0emQ1dDl6NTB2eHIiPjE3PC9rZXk+PC9mb3JlaWduLWtleXM+PHJlZi10eXBl
+IG5hbWU9IkpvdXJuYWwgQXJ0aWNsZSI+MTc8L3JlZi10eXBlPjxjb250cmlidXRvcnM+PGF1dGhv
+cnM+PGF1dGhvcj5BbHBlbiwgRS4gTC48L2F1dGhvcj48YXV0aG9yPlBvd2Vycy1SaXNpdXMsIFAu
+PC9hdXRob3I+PGF1dGhvcj5DdXJ0aXMsIFMuIEIuPC9hdXRob3I+PGF1dGhvcj5EZUd1em1hbiwg
+Ui48L2F1dGhvcj48YXV0aG9yPkZyeSwgUi4gSi48L2F1dGhvcj48L2F1dGhvcnM+PC9jb250cmli
+dXRvcnM+PGF1dGgtYWRkcmVzcz5MYXdyZW5jZSBCZXJrZWxleSBMYWJvcmF0b3J5LCBVbml2ZXJz
+aXR5IG9mIENhbGlmb3JuaWEsIEJlcmtlbGV5LCA5NDcyMCwgVVNBLjwvYXV0aC1hZGRyZXNzPjx0
+aXRsZXM+PHRpdGxlPkZsdWVuY2UtYmFzZWQgcmVsYXRpdmUgYmlvbG9naWNhbCBlZmZlY3RpdmVu
+ZXNzIGZvciBjaGFyZ2VkIHBhcnRpY2xlIGNhcmNpbm9nZW5lc2lzIGluIG1vdXNlIEhhcmRlcmlh
+biBnbGFuZDwvdGl0bGU+PHNlY29uZGFyeS10aXRsZT5BZHYgU3BhY2UgUmVzPC9zZWNvbmRhcnkt
+dGl0bGU+PGFsdC10aXRsZT5BZHZhbmNlcyBpbiBzcGFjZSByZXNlYXJjaCA6IHRoZSBvZmZpY2lh
+bCBqb3VybmFsIG9mIHRoZSBDb21taXR0ZWUgb24gU3BhY2UgUmVzZWFyY2ggKENPU1BBUik8L2Fs
+dC10aXRsZT48L3RpdGxlcz48cGVyaW9kaWNhbD48ZnVsbC10aXRsZT5BZHYgU3BhY2UgUmVzPC9m
+dWxsLXRpdGxlPjxhYmJyLTE+QWR2YW5jZXMgaW4gc3BhY2UgcmVzZWFyY2ggOiB0aGUgb2ZmaWNp
+YWwgam91cm5hbCBvZiB0aGUgQ29tbWl0dGVlIG9uIFNwYWNlIFJlc2VhcmNoIChDT1NQQVIpPC9h
+YmJyLTE+PC9wZXJpb2RpY2FsPjxhbHQtcGVyaW9kaWNhbD48ZnVsbC10aXRsZT5BZHYgU3BhY2Ug
+UmVzPC9mdWxsLXRpdGxlPjxhYmJyLTE+QWR2YW5jZXMgaW4gc3BhY2UgcmVzZWFyY2ggOiB0aGUg
+b2ZmaWNpYWwgam91cm5hbCBvZiB0aGUgQ29tbWl0dGVlIG9uIFNwYWNlIFJlc2VhcmNoIChDT1NQ
+QVIpPC9hYmJyLTE+PC9hbHQtcGVyaW9kaWNhbD48cGFnZXM+NTczLTgxPC9wYWdlcz48dm9sdW1l
+PjE0PC92b2x1bWU+PG51bWJlcj4xMDwvbnVtYmVyPjxlZGl0aW9uPjE5OTQvMTAvMDE8L2VkaXRp
+b24+PGtleXdvcmRzPjxrZXl3b3JkPkFuaW1hbHM8L2tleXdvcmQ+PGtleXdvcmQ+Q29zbWljIFJh
+ZGlhdGlvbjwva2V5d29yZD48a2V5d29yZD5Eb3NlLVJlc3BvbnNlIFJlbGF0aW9uc2hpcCwgUmFk
+aWF0aW9uPC9rZXl3b3JkPjxrZXl3b3JkPkZlbWFsZTwva2V5d29yZD48a2V5d29yZD5HYW1tYSBS
+YXlzPC9rZXl3b3JkPjxrZXl3b3JkPkhhcmRlcmlhbiBHbGFuZC8gcmFkaWF0aW9uIGVmZmVjdHM8
+L2tleXdvcmQ+PGtleXdvcmQ+TGFudGhhbnVtPC9rZXl3b3JkPjxrZXl3b3JkPkxpbmVhciBFbmVy
+Z3kgVHJhbnNmZXI8L2tleXdvcmQ+PGtleXdvcmQ+TWljZTwva2V5d29yZD48a2V5d29yZD5OZW9w
+bGFzbXMsIFJhZGlhdGlvbi1JbmR1Y2VkL2VwaWRlbWlvbG9neS8gZXRpb2xvZ3k8L2tleXdvcmQ+
+PGtleXdvcmQ+UGFydGljbGUgQWNjZWxlcmF0b3JzPC9rZXl3b3JkPjxrZXl3b3JkPlByZXZhbGVu
+Y2U8L2tleXdvcmQ+PGtleXdvcmQ+UHJvdG9uczwva2V5d29yZD48a2V5d29yZD5SYWRpYXRpb24g
+RG9zYWdlPC9rZXl3b3JkPjxrZXl3b3JkPlJlbGF0aXZlIEJpb2xvZ2ljYWwgRWZmZWN0aXZlbmVz
+czwva2V5d29yZD48L2tleXdvcmRzPjxkYXRlcz48eWVhcj4xOTk0PC95ZWFyPjxwdWItZGF0ZXM+
+PGRhdGU+T2N0PC9kYXRlPjwvcHViLWRhdGVzPjwvZGF0ZXM+PGlzYm4+MDI3My0xMTc3IChQcmlu
+dCkmI3hEOzAyNzMtMTE3NyAoTGlua2luZyk8L2lzYm4+PGFjY2Vzc2lvbi1udW0+MTE1Mzk5OTQ8
+L2FjY2Vzc2lvbi1udW0+PHVybHM+PC91cmxzPjxyZW1vdGUtZGF0YWJhc2UtcHJvdmlkZXI+TkFT
+QTwvcmVtb3RlLWRhdGFiYXNlLXByb3ZpZGVyPjxsYW5ndWFnZT5lbmc8L2xhbmd1YWdlPjwvcmVj
+b3JkPjwvQ2l0ZT48Q2l0ZT48QXV0aG9yPkNoYW5nPC9BdXRob3I+PFllYXI+MjAxNjwvWWVhcj48
+UmVjTnVtPjExNTwvUmVjTnVtPjxyZWNvcmQ+PHJlYy1udW1iZXI+MTE1PC9yZWMtbnVtYmVyPjxm
+b3JlaWduLWtleXM+PGtleSBhcHA9IkVOIiBkYi1pZD0ieHoyNXpyenNsZDU5ZmJldnR2ZXAyZmQ4
+dHpkNXQ5ejUwdnhyIj4xMTU8L2tleT48L2ZvcmVpZ24ta2V5cz48cmVmLXR5cGUgbmFtZT0iSm91
+cm5hbCBBcnRpY2xlIj4xNzwvcmVmLXR5cGU+PGNvbnRyaWJ1dG9ycz48YXV0aG9ycz48YXV0aG9y
+PkNoYW5nLCBQLiBZLjwvYXV0aG9yPjxhdXRob3I+Q3VjaW5vdHRhLCBGLiBBLjwvYXV0aG9yPjxh
+dXRob3I+Qmpvcm5zdGFkLCBLLiBBLjwvYXV0aG9yPjxhdXRob3I+QmFra2UsIEouPC9hdXRob3I+
+PGF1dGhvcj5Sb3NlbiwgQy4gSi48L2F1dGhvcj48YXV0aG9yPkR1LCBOLjwvYXV0aG9yPjxhdXRo
+b3I+RmFpcmNoaWxkLCBELiBHLjwvYXV0aG9yPjxhdXRob3I+Q2FjYW8sIEUuPC9hdXRob3I+PGF1
+dGhvcj5CbGFrZWx5LCBFLiBBLjwvYXV0aG9yPjwvYXV0aG9ycz48L2NvbnRyaWJ1dG9ycz48YXV0
+aC1hZGRyZXNzPmEgQmlvc2NpZW5jZXMgRGl2aXNpb24sIFNSSSBJbnRlcm5hdGlvbmFsLCBNZW5s
+byBQYXJrLCBDYWxpZm9ybmlhIDk0MDI1OyYjeEQ7YiBMaWZlIFNjaWVuY2VzIERpdmlzaW9uLCBM
+YXdyZW5jZSBCZXJrZWxleSBOYXRpb25hbCBMYWJvcmF0b3J5LCBCZXJrZWxleSwgQ2FsaWZvcm5p
+YSA5NDcyMDsgYW5kLiYjeEQ7YyBEZXBhcnRtZW50IG9mIEhlYWx0aCBQaHlzaWNzIGFuZCBEaWFn
+bm9zdGljIFNjaWVuY2VzLCBVbml2ZXJzaXR5IG9mIE5ldmFkYSwgTGFzIFZlZ2FzLCBOZXZhZGEg
+ODkxNTQuPC9hdXRoLWFkZHJlc3M+PHRpdGxlcz48dGl0bGU+SGFyZGVyaWFuIEdsYW5kIFR1bW9y
+aWdlbmVzaXM6IExvdy1Eb3NlIGFuZCBMRVQgUmVzcG9uc2U8L3RpdGxlPjxzZWNvbmRhcnktdGl0
+bGU+UmFkaWF0IFJlczwvc2Vjb25kYXJ5LXRpdGxlPjxhbHQtdGl0bGU+UmFkaWF0aW9uIHJlc2Vh
+cmNoPC9hbHQtdGl0bGU+PC90aXRsZXM+PHBlcmlvZGljYWw+PGZ1bGwtdGl0bGU+UmFkaWF0IFJl
+czwvZnVsbC10aXRsZT48L3BlcmlvZGljYWw+PHBhZ2VzPjQ0OS02MDwvcGFnZXM+PHZvbHVtZT4x
+ODU8L3ZvbHVtZT48bnVtYmVyPjU8L251bWJlcj48ZWRpdGlvbj4yMDE2LzA0LzIwPC9lZGl0aW9u
+PjxkYXRlcz48eWVhcj4yMDE2PC95ZWFyPjxwdWItZGF0ZXM+PGRhdGU+QXByaWwgMTk8L2RhdGU+
+PC9wdWItZGF0ZXM+PC9kYXRlcz48aXNibj4xOTM4LTU0MDQgKEVsZWN0cm9uaWMpJiN4RDswMDMz
+LTc1ODcgKExpbmtpbmcpPC9pc2JuPjxhY2Nlc3Npb24tbnVtPjI3MDkyNzY1PC9hY2Nlc3Npb24t
+bnVtPjx1cmxzPjwvdXJscz48ZWxlY3Ryb25pYy1yZXNvdXJjZS1udW0+MTAuMTY2Ny9ycjE0MzM1
+LjE8L2VsZWN0cm9uaWMtcmVzb3VyY2UtbnVtPjxyZW1vdGUtZGF0YWJhc2UtcHJvdmlkZXI+TkxN
+PC9yZW1vdGUtZGF0YWJhc2UtcHJvdmlkZXI+PGxhbmd1YWdlPkVuZzwvbGFuZ3VhZ2U+PC9yZWNv
+cmQ+PC9DaXRlPjxDaXRlPjxBdXRob3I+U2lyYW5hcnQ8L0F1dGhvcj48WWVhcj4yMDE2PC9ZZWFy
+PjxSZWNOdW0+MjY1PC9SZWNOdW0+PHJlY29yZD48cmVjLW51bWJlcj4yNjU8L3JlYy1udW1iZXI+
+PGZvcmVpZ24ta2V5cz48a2V5IGFwcD0iRU4iIGRiLWlkPSJ4ejI1enJ6c2xkNTlmYmV2dHZlcDJm
+ZDh0emQ1dDl6NTB2eHIiPjI2NTwva2V5PjwvZm9yZWlnbi1rZXlzPjxyZWYtdHlwZSBuYW1lPSJK
+b3VybmFsIEFydGljbGUiPjE3PC9yZWYtdHlwZT48Y29udHJpYnV0b3JzPjxhdXRob3JzPjxhdXRo
+b3I+U2lyYW5hcnQsIE4uPC9hdXRob3I+PGF1dGhvcj5CbGFrZWx5LCBFLiBBLjwvYXV0aG9yPjxh
+dXRob3I+Q2hlbmcsIEEuPC9hdXRob3I+PGF1dGhvcj5IYW5kYSwgTi48L2F1dGhvcj48YXV0aG9y
+PlNhY2hzLCBSLiBLLjwvYXV0aG9yPjwvYXV0aG9ycz48L2NvbnRyaWJ1dG9ycz48YXV0aC1hZGRy
+ZXNzPmEgRGVwYXJ0bWVudCBvZiBNYXRoZW1hdGljcywgVW5pdmVyc2l0eSBvZiBDYWxpZm9ybmlh
+IGF0IEJlcmtlbGV5LCBCZXJrZWxleSwgQ2FsaWZvcm5pYS4mI3hEO2IgQmlvc2NpZW5jZXMgQXJl
+YSwgTGF3cmVuY2UgQmVya2VsZXkgTmF0aW9uYWwgTGFib3JhdG9yeSwgQmVya2VsZXksIENhbGlm
+b3JuaWEuPC9hdXRoLWFkZHJlc3M+PHRpdGxlcz48dGl0bGU+TWl4ZWQgQmVhbSBNdXJpbmUgSGFy
+ZGVyaWFuIEdsYW5kIFR1bW9yaWdlbmVzaXM6IFByZWRpY3RlZCBEb3NlLUVmZmVjdCBSZWxhdGlv
+bnNoaXBzIGlmIG5laXRoZXIgU3luZXJnaXNtIG5vciBBbnRhZ29uaXNtIE9jY3VyczwvdGl0bGU+
+PHNlY29uZGFyeS10aXRsZT5SYWRpYXQgUmVzPC9zZWNvbmRhcnktdGl0bGU+PGFsdC10aXRsZT5S
+YWQgUmVzPC9hbHQtdGl0bGU+PC90aXRsZXM+PHBlcmlvZGljYWw+PGZ1bGwtdGl0bGU+UmFkaWF0
+IFJlczwvZnVsbC10aXRsZT48L3BlcmlvZGljYWw+PGFsdC1wZXJpb2RpY2FsPjxmdWxsLXRpdGxl
+PlJhZCBSZXM8L2Z1bGwtdGl0bGU+PC9hbHQtcGVyaW9kaWNhbD48cGFnZXM+NTc3LTU5MTwvcGFn
+ZXM+PHZvbHVtZT4xODY8L3ZvbHVtZT48bnVtYmVyPjY8L251bWJlcj48ZWRpdGlvbj4yMDE2LzEx
+LzIzPC9lZGl0aW9uPjxkYXRlcz48eWVhcj4yMDE2PC95ZWFyPjxwdWItZGF0ZXM+PGRhdGU+RGVj
+PC9kYXRlPjwvcHViLWRhdGVzPjwvZGF0ZXM+PGlzYm4+MTkzOC01NDA0IChFbGVjdHJvbmljKSYj
+eEQ7MDAzMy03NTg3IChMaW5raW5nKTwvaXNibj48YWNjZXNzaW9uLW51bT4yNzg3NDMyNTwvYWNj
+ZXNzaW9uLW51bT48dXJscz48L3VybHM+PGVsZWN0cm9uaWMtcmVzb3VyY2UtbnVtPjEwLjE2Njcv
+cnIxNDQxMS4xPC9lbGVjdHJvbmljLXJlc291cmNlLW51bT48cmVtb3RlLWRhdGFiYXNlLXByb3Zp
+ZGVyPk5MTTwvcmVtb3RlLWRhdGFiYXNlLXByb3ZpZGVyPjxsYW5ndWFnZT5lbmc8L2xhbmd1YWdl
+PjwvcmVjb3JkPjwvQ2l0ZT48L0VuZE5vdGU+
+</w:fldData>
+        </w:fldChar>
+      </w:r>
+      <w:r>
+        <w:instrText xml:space="preserve"> ADDIN EN.CITE.DATA </w:instrText>
+      </w:r>
+      <w:r>
+        <w:fldChar w:fldCharType="end"/>
+      </w:r>
+      <w:r>
+        <w:fldChar w:fldCharType="separate"/>
+      </w:r>
+      <w:r>
+        <w:rPr>
+          <w:noProof/>
+        </w:rPr>
+        <w:t>[Fry, Powers-Risius, Alpen et al. 1983; Fry, Powers-Risius, Alpen et al. 1985; Curtis, Townsend, Wilson et al. 1992; Alpen, Powers-Risius, Curtis et al. 1993; Alpen, Powers-Risius, Curtis et al. 1994; Chang, Cucinotta, Bjornstad et al. 2016; Siranart, Blakely, Cheng et al. 2016]</w:t>
+      </w:r>
+      <w:r>
+        <w:fldChar w:fldCharType="end"/>
+      </w:r>
+      <w:r>
+        <w:t xml:space="preserve">. The paper emphasizes </w:t>
+      </w:r>
+      <w:r>
+        <w:rPr>
+          <w:i/>
+        </w:rPr>
+        <w:t>in silico</w:t>
+      </w:r>
+      <w:r>
+        <w:t xml:space="preserve"> analyses of the following: the data; new </w:t>
+      </w:r>
+      <w:r>
+        <w:t>individual dose-effect relations (</w:t>
+      </w:r>
+      <w:r>
+        <w:t>IDERs</w:t>
+      </w:r>
+      <w:r>
+        <w:t>)</w:t>
+      </w:r>
+      <w:r>
+        <w:t xml:space="preserve"> for the data</w:t>
+      </w:r>
+      <w:r>
+        <w:t>; and the possibility that a mixture of such ions could induce an effect different from the effect anticipated using the IDERs of the mixture components</w:t>
+      </w:r>
+      <w:r>
+        <w:t>, i.e. could involve synergy or antagonism.</w:t>
+      </w:r>
+    </w:p>
+    <w:p>
+      <w:pPr>
+        <w:pStyle w:val="Heading3"/>
+      </w:pPr>
+      <w:bookmarkStart w:id="15" w:name="_Toc495498171"/>
+      <w:r>
+        <w:lastRenderedPageBreak/>
+        <w:t xml:space="preserve">1.3. Synergy </w:t>
+      </w:r>
+      <w:r>
+        <w:t>Theory</w:t>
+      </w:r>
+      <w:bookmarkEnd w:id="15"/>
+    </w:p>
+    <w:p>
+      <w:r>
+        <w:t xml:space="preserve">Synergy theories use baseline mixture dose-response relations (MIXDERs) that define absence of synergy and absence of antagonism. Often </w:t>
+      </w:r>
+      <w:r>
+        <w:t xml:space="preserve">it is taken for granted that simple effect additivity gives the baseline: using the dose which each component contributes to the total mixture dose one calculates from the IDER of that component the effect the component would contribute if acting by itself, then one simply adds all these </w:t>
+      </w:r>
+      <w:r>
+        <w:t>effects</w:t>
+      </w:r>
+      <w:r>
+        <w:t xml:space="preserve">; </w:t>
+      </w:r>
+      <w:r>
+        <w:t xml:space="preserve">a deviation + or – from the sum is taken to indicate synergy or antagonism. As summarized in </w:t>
       </w:r>
       <w:proofErr w:type="spellStart"/>
       <w:r>
-        <w:t>ultra low</w:t>
+        <w:t>rrr</w:t>
       </w:r>
       <w:proofErr w:type="spellEnd"/>
       <w:r>
-        <w:t xml:space="preserve"> dose” refers to doses &lt;1 mGy. More details on terminology and a summary of the mathematical symbols used are in sub-section A1 of the supplementary materials.</w:t>
-      </w:r>
+        <w:t xml:space="preserve"> it has been known for a very long time that if mixture components have highly curvilinear IDERs instead of being approximately </w:t>
+      </w:r>
+      <w:proofErr w:type="spellStart"/>
+      <w:r>
+        <w:t>liear</w:t>
+      </w:r>
+      <w:proofErr w:type="spellEnd"/>
+      <w:r>
+        <w:t>-no-</w:t>
+      </w:r>
+      <w:proofErr w:type="spellStart"/>
+      <w:r>
+        <w:t>threshold</w:t>
+      </w:r>
+      <w:r>
+        <w:rPr>
+          <w:highlight w:val="yellow"/>
+        </w:rPr>
+        <w:t>in</w:t>
+      </w:r>
+      <w:proofErr w:type="spellEnd"/>
+      <w:r>
+        <w:rPr>
+          <w:highlight w:val="yellow"/>
+        </w:rPr>
+        <w:t xml:space="preserve"> a </w:t>
+      </w:r>
+      <w:proofErr w:type="spellStart"/>
+      <w:r>
+        <w:rPr>
+          <w:highlight w:val="yellow"/>
+        </w:rPr>
+        <w:t>mixtureeffect</w:t>
+      </w:r>
+      <w:proofErr w:type="spellEnd"/>
+      <w:r>
+        <w:rPr>
+          <w:highlight w:val="yellow"/>
+        </w:rPr>
+        <w:t xml:space="preserve"> additivity </w:t>
+      </w:r>
+      <w:r>
+        <w:rPr>
+          <w:highlight w:val="yellow"/>
+        </w:rPr>
+        <w:t xml:space="preserve">As reviewed in </w:t>
+      </w:r>
+      <w:proofErr w:type="spellStart"/>
+      <w:r>
+        <w:rPr>
+          <w:highlight w:val="yellow"/>
+        </w:rPr>
+        <w:t>rrr</w:t>
+      </w:r>
+      <w:proofErr w:type="spellEnd"/>
+      <w:r>
+        <w:rPr>
+          <w:highlight w:val="yellow"/>
+        </w:rPr>
+        <w:t xml:space="preserve"> the apparently obvious linear combination simple effect additivity baseline MIXDER for a mixed radiation field whose individual components are ions in the data set; and 95% confidence intervals, calculated taking parameter correlations into account, for the new baseline MIXDERs.</w:t>
+      </w:r>
+    </w:p>
+    <w:p/>
+    <w:p>
+      <w:pPr>
+        <w:pStyle w:val="Heading2"/>
+      </w:pPr>
+      <w:bookmarkStart w:id="16" w:name="_Toc495498172"/>
+      <w:r>
+        <w:t>2. Mathematical and Computational Methods</w:t>
+      </w:r>
+      <w:bookmarkEnd w:id="16"/>
     </w:p>
     <w:p>
       <w:pPr>
         <w:pStyle w:val="Heading3"/>
       </w:pPr>
-      <w:bookmarkStart w:id="12" w:name="_Toc494807939"/>
-      <w:r>
-        <w:t>1.2. Scope of Paper</w:t>
-      </w:r>
-      <w:bookmarkEnd w:id="12"/>
-      <w:r>
-        <w:t xml:space="preserve"> </w:t>
-      </w:r>
-    </w:p>
-    <w:p>
-      <w:r>
-        <w:t xml:space="preserve">NASA has been concerned about possible synergy when mixed radiation fields produce biological damage (reviewed, e.g., in </w:t>
-      </w:r>
-      <w:r>
-        <w:rPr>
-          <w:noProof/>
-        </w:rPr>
-        <w:t>[Norbury et al. 2016]</w:t>
-      </w:r>
-      <w:proofErr w:type="gramStart"/>
-      <w:r>
-        <w:t>,</w:t>
-      </w:r>
-      <w:r>
-        <w:rPr>
-          <w:noProof/>
-        </w:rPr>
-        <w:t>[</w:t>
-      </w:r>
-      <w:proofErr w:type="gramEnd"/>
-      <w:r>
-        <w:rPr>
-          <w:noProof/>
-        </w:rPr>
-        <w:t>Siranart et al. 2016]</w:t>
-      </w:r>
-      <w:r>
-        <w:t>, [Ham et al. 2017rrr]</w:t>
-      </w:r>
-      <w:r>
-        <w:t>)</w:t>
-      </w:r>
-      <w:r>
-        <w:t>. T</w:t>
-      </w:r>
-      <w:r>
-        <w:t>here is evidence that synerg</w:t>
-      </w:r>
-      <w:r>
-        <w:t xml:space="preserve">y </w:t>
-      </w:r>
-      <w:r>
-        <w:t xml:space="preserve">sometimes occurs (e.g. </w:t>
-      </w:r>
-      <w:r>
-        <w:rPr>
-          <w:noProof/>
-        </w:rPr>
-        <w:t>[Bennett et al. 2007]</w:t>
-      </w:r>
-      <w:r>
-        <w:t xml:space="preserve">). We will here </w:t>
-      </w:r>
-      <w:r>
-        <w:t>use mathematical synergy analyses</w:t>
-      </w:r>
-      <w:r>
-        <w:t xml:space="preserve"> </w:t>
-      </w:r>
-      <w:r>
-        <w:t>of earlier and proposed experiments on mouse Harderian Gland (HG) radiogenic tumorigenesis after exposure to</w:t>
-      </w:r>
-      <w:r>
-        <w:t xml:space="preserve"> mix</w:t>
-      </w:r>
-      <w:r>
-        <w:t>tures</w:t>
-      </w:r>
-      <w:r>
-        <w:t xml:space="preserve"> </w:t>
-      </w:r>
-      <w:r>
-        <w:t>whose components simulate GCR.</w:t>
-      </w:r>
-    </w:p>
-    <w:p>
-      <w:r>
-        <w:t xml:space="preserve">    There is evidence that HZE</w:t>
-      </w:r>
-      <w:r>
-        <w:t xml:space="preserve"> </w:t>
-      </w:r>
-      <w:r>
-        <w:t xml:space="preserve">ions probably </w:t>
-      </w:r>
-      <w:r>
-        <w:t>induce NTE due to inter-cellular interactions</w:t>
-      </w:r>
-      <w:r>
-        <w:t xml:space="preserve"> </w:t>
-      </w:r>
-      <w:r>
-        <w:rPr>
-          <w:noProof/>
-        </w:rPr>
-        <w:t>[Cucinotta and Chappell 2010; Chang et al. 2016]</w:t>
-      </w:r>
-      <w:r>
-        <w:t xml:space="preserve">, </w:t>
+      <w:bookmarkStart w:id="17" w:name="_Toc495498173"/>
+      <w:r>
+        <w:t>2.1. Open-Source, Freely Available Programs</w:t>
+      </w:r>
+      <w:r>
+        <w:t xml:space="preserve">; </w:t>
       </w:r>
       <w:r>
         <w:rPr>
           <w:highlight w:val="yellow"/>
         </w:rPr>
-        <w:t xml:space="preserve">so we will use </w:t>
-      </w:r>
-      <w:proofErr w:type="gramStart"/>
-      <w:r>
-        <w:rPr>
-          <w:highlight w:val="yellow"/>
-        </w:rPr>
-        <w:t>I(</w:t>
-      </w:r>
-      <w:proofErr w:type="gramEnd"/>
-      <w:r>
-        <w:rPr>
-          <w:highlight w:val="yellow"/>
-        </w:rPr>
-        <w:t>d)</w:t>
-      </w:r>
+        <w:t>fill in Edward’s paragraph</w:t>
+      </w:r>
+      <w:bookmarkEnd w:id="17"/>
     </w:p>
     <w:p>
       <w:pPr>
         <w:pStyle w:val="Heading3"/>
       </w:pPr>
-      <w:bookmarkStart w:id="13" w:name="_Toc494807940"/>
-      <w:r>
-        <w:lastRenderedPageBreak/>
-        <w:t>1.3. Synergy Analysis</w:t>
-      </w:r>
-      <w:bookmarkEnd w:id="13"/>
-    </w:p>
-    <w:p>
-      <w:pPr>
-        <w:pStyle w:val="Heading4"/>
-      </w:pPr>
-      <w:bookmarkStart w:id="14" w:name="_Toc494807941"/>
-      <w:r>
-        <w:t>1.3.1. A Brief History of Synergy Theory</w:t>
-      </w:r>
-      <w:bookmarkEnd w:id="14"/>
-    </w:p>
-    <w:p>
-      <w:pPr>
-        <w:pStyle w:val="Heading3"/>
-      </w:pPr>
-      <w:bookmarkStart w:id="15" w:name="_Toc494807942"/>
-      <w:r>
-        <w:t>Lots more stuff here</w:t>
-      </w:r>
-      <w:bookmarkEnd w:id="15"/>
-    </w:p>
-    <w:p>
-      <w:pPr>
-        <w:pStyle w:val="Heading2"/>
-      </w:pPr>
-      <w:bookmarkStart w:id="16" w:name="_Toc494807943"/>
-      <w:r>
-        <w:t>2. Mathematical and Computational Methods</w:t>
-      </w:r>
-      <w:bookmarkEnd w:id="16"/>
-    </w:p>
-    <w:p>
-      <w:pPr>
-        <w:pStyle w:val="Heading3"/>
-      </w:pPr>
-      <w:bookmarkStart w:id="17" w:name="_Toc494807944"/>
-      <w:r>
-        <w:t>2.1. Open-Source, Freely Available Programs</w:t>
-      </w:r>
-      <w:bookmarkEnd w:id="17"/>
-      <w:r>
-        <w:t xml:space="preserve">; </w:t>
-      </w:r>
-      <w:r>
-        <w:rPr>
-          <w:highlight w:val="yellow"/>
-        </w:rPr>
-        <w:t>fill in Edward’s paragraph</w:t>
-      </w:r>
-    </w:p>
-    <w:p>
-      <w:pPr>
-        <w:pStyle w:val="Heading3"/>
-      </w:pPr>
-      <w:bookmarkStart w:id="18" w:name="_Toc494807945"/>
+      <w:bookmarkStart w:id="18" w:name="_Toc495498174"/>
       <w:r>
         <w:t>2.2. IDERs: General Approach</w:t>
       </w:r>
@@ -2526,14 +3299,14 @@
       <w:pPr>
         <w:pStyle w:val="Heading4"/>
       </w:pPr>
-      <w:bookmarkStart w:id="19" w:name="_Toc494807946"/>
+      <w:bookmarkStart w:id="19" w:name="_Toc495498175"/>
       <w:r>
         <w:t>2.2.1. General Requirements on IDER</w:t>
       </w:r>
+      <w:r>
+        <w:t>s</w:t>
+      </w:r>
       <w:bookmarkEnd w:id="19"/>
-      <w:r>
-        <w:t>s</w:t>
-      </w:r>
     </w:p>
     <w:p>
       <w:proofErr w:type="gramStart"/>
@@ -2600,7 +3373,7 @@
       <w:pPr>
         <w:pStyle w:val="Heading4"/>
       </w:pPr>
-      <w:bookmarkStart w:id="20" w:name="_Toc494807947"/>
+      <w:bookmarkStart w:id="20" w:name="_Toc495498176"/>
       <w:r>
         <w:t>2.2.2. Concave/Convex Terminology as Regards Second Derivatives</w:t>
       </w:r>
@@ -2649,7 +3422,7 @@
       <w:pPr>
         <w:pStyle w:val="Heading4"/>
       </w:pPr>
-      <w:bookmarkStart w:id="21" w:name="_Toc494807948"/>
+      <w:bookmarkStart w:id="21" w:name="_Toc495498177"/>
       <w:r>
         <w:t>2.2.3. The Hazard Function Equation</w:t>
       </w:r>
@@ -2699,6 +3472,7 @@
         <w:rPr>
           <w:i/>
         </w:rPr>
+        <w:lastRenderedPageBreak/>
         <w:t>E</w:t>
       </w:r>
       <w:r>
@@ -2749,7 +3523,7 @@
       <w:pPr>
         <w:pStyle w:val="Heading3"/>
       </w:pPr>
-      <w:bookmarkStart w:id="22" w:name="_Toc494807950"/>
+      <w:bookmarkStart w:id="22" w:name="_Toc495498178"/>
       <w:r>
         <w:t>2.3. IDERs Used in This Paper</w:t>
       </w:r>
@@ -2759,9 +3533,11 @@
       <w:pPr>
         <w:pStyle w:val="Heading4"/>
       </w:pPr>
+      <w:bookmarkStart w:id="23" w:name="_Toc495498179"/>
       <w:r>
         <w:t>2.3.1. Motivations</w:t>
       </w:r>
+      <w:bookmarkEnd w:id="23"/>
     </w:p>
     <w:p>
       <w:r>
@@ -2772,9 +3548,11 @@
       <w:pPr>
         <w:pStyle w:val="Heading4"/>
       </w:pPr>
+      <w:bookmarkStart w:id="24" w:name="_Toc495498180"/>
       <w:r>
         <w:t>2.3.2. IDERs: Functional Forms</w:t>
       </w:r>
+      <w:bookmarkEnd w:id="24"/>
     </w:p>
     <w:p>
       <w:r>
@@ -2969,33 +3747,301 @@
         <w:t xml:space="preserve"> </w:t>
       </w:r>
     </w:p>
+    <w:p/>
+    <w:p>
+      <w:pPr>
+        <w:spacing w:line="240" w:lineRule="auto"/>
+        <w:rPr>
+          <w:sz w:val="20"/>
+          <w:szCs w:val="20"/>
+        </w:rPr>
+      </w:pPr>
+      <w:r>
+        <w:rPr>
+          <w:sz w:val="20"/>
+          <w:szCs w:val="20"/>
+        </w:rPr>
+        <w:t>For 1-parameter low LET model: bet= 0.15204    0.01239   12.28 p=9.21e-08 ***</w:t>
+      </w:r>
+    </w:p>
+    <w:p>
+      <w:pPr>
+        <w:spacing w:line="240" w:lineRule="auto"/>
+        <w:rPr>
+          <w:sz w:val="20"/>
+          <w:szCs w:val="20"/>
+        </w:rPr>
+      </w:pPr>
+      <w:r>
+        <w:rPr>
+          <w:sz w:val="20"/>
+          <w:szCs w:val="20"/>
+        </w:rPr>
+        <w:t>For 2-parameter low LET model:</w:t>
+      </w:r>
+    </w:p>
+    <w:p>
+      <w:pPr>
+        <w:spacing w:line="240" w:lineRule="auto"/>
+        <w:rPr>
+          <w:sz w:val="20"/>
+          <w:szCs w:val="20"/>
+        </w:rPr>
+      </w:pPr>
+      <w:r>
+        <w:rPr>
+          <w:sz w:val="20"/>
+          <w:szCs w:val="20"/>
+        </w:rPr>
+        <w:t xml:space="preserve"># </w:t>
+      </w:r>
+      <w:proofErr w:type="spellStart"/>
+      <w:r>
+        <w:rPr>
+          <w:sz w:val="20"/>
+          <w:szCs w:val="20"/>
+        </w:rPr>
+        <w:t>LOW.m</w:t>
+      </w:r>
+      <w:proofErr w:type="spellEnd"/>
+      <w:r>
+        <w:rPr>
+          <w:sz w:val="20"/>
+          <w:szCs w:val="20"/>
+        </w:rPr>
+        <w:t xml:space="preserve"> &lt;- </w:t>
+      </w:r>
+      <w:proofErr w:type="spellStart"/>
+      <w:proofErr w:type="gramStart"/>
+      <w:r>
+        <w:rPr>
+          <w:sz w:val="20"/>
+          <w:szCs w:val="20"/>
+        </w:rPr>
+        <w:t>nls</w:t>
+      </w:r>
+      <w:proofErr w:type="spellEnd"/>
+      <w:r>
+        <w:rPr>
+          <w:sz w:val="20"/>
+          <w:szCs w:val="20"/>
+        </w:rPr>
+        <w:t>(</w:t>
+      </w:r>
+      <w:proofErr w:type="gramEnd"/>
+      <w:r>
+        <w:rPr>
+          <w:sz w:val="20"/>
+          <w:szCs w:val="20"/>
+        </w:rPr>
+        <w:t>HG ~ .0275 +(1-deficit)*(1-exp(-bet * dose.1)), #####here our motivation for taking deficit=0</w:t>
+      </w:r>
+    </w:p>
+    <w:p>
+      <w:pPr>
+        <w:spacing w:line="240" w:lineRule="auto"/>
+        <w:rPr>
+          <w:sz w:val="20"/>
+          <w:szCs w:val="20"/>
+        </w:rPr>
+      </w:pPr>
+      <w:r>
+        <w:rPr>
+          <w:sz w:val="20"/>
+          <w:szCs w:val="20"/>
+        </w:rPr>
+        <w:t xml:space="preserve">#              data = </w:t>
+      </w:r>
+      <w:proofErr w:type="spellStart"/>
+      <w:r>
+        <w:rPr>
+          <w:sz w:val="20"/>
+          <w:szCs w:val="20"/>
+        </w:rPr>
+        <w:t>dfrL</w:t>
+      </w:r>
+      <w:proofErr w:type="spellEnd"/>
+      <w:r>
+        <w:rPr>
+          <w:sz w:val="20"/>
+          <w:szCs w:val="20"/>
+        </w:rPr>
+        <w:t>,</w:t>
+      </w:r>
+    </w:p>
+    <w:p>
+      <w:pPr>
+        <w:spacing w:line="240" w:lineRule="auto"/>
+        <w:rPr>
+          <w:sz w:val="20"/>
+          <w:szCs w:val="20"/>
+        </w:rPr>
+      </w:pPr>
+      <w:r>
+        <w:rPr>
+          <w:sz w:val="20"/>
+          <w:szCs w:val="20"/>
+        </w:rPr>
+        <w:t xml:space="preserve">#              weights = </w:t>
+      </w:r>
+      <w:proofErr w:type="spellStart"/>
+      <w:r>
+        <w:rPr>
+          <w:sz w:val="20"/>
+          <w:szCs w:val="20"/>
+        </w:rPr>
+        <w:t>NWeight</w:t>
+      </w:r>
+      <w:proofErr w:type="spellEnd"/>
+      <w:r>
+        <w:rPr>
+          <w:sz w:val="20"/>
+          <w:szCs w:val="20"/>
+        </w:rPr>
+        <w:t>,</w:t>
+      </w:r>
+    </w:p>
+    <w:p>
+      <w:pPr>
+        <w:spacing w:line="240" w:lineRule="auto"/>
+        <w:rPr>
+          <w:sz w:val="20"/>
+          <w:szCs w:val="20"/>
+        </w:rPr>
+      </w:pPr>
+      <w:r>
+        <w:rPr>
+          <w:sz w:val="20"/>
+          <w:szCs w:val="20"/>
+        </w:rPr>
+        <w:t xml:space="preserve">#              start = </w:t>
+      </w:r>
+      <w:proofErr w:type="gramStart"/>
+      <w:r>
+        <w:rPr>
+          <w:sz w:val="20"/>
+          <w:szCs w:val="20"/>
+        </w:rPr>
+        <w:t>list(</w:t>
+      </w:r>
+      <w:proofErr w:type="gramEnd"/>
+      <w:r>
+        <w:rPr>
+          <w:sz w:val="20"/>
+          <w:szCs w:val="20"/>
+        </w:rPr>
+        <w:t>deficit=.5,bet = .5))</w:t>
+      </w:r>
+    </w:p>
+    <w:p>
+      <w:pPr>
+        <w:spacing w:line="240" w:lineRule="auto"/>
+        <w:rPr>
+          <w:sz w:val="20"/>
+          <w:szCs w:val="20"/>
+        </w:rPr>
+      </w:pPr>
+      <w:r>
+        <w:rPr>
+          <w:sz w:val="20"/>
+          <w:szCs w:val="20"/>
+        </w:rPr>
+        <w:t xml:space="preserve"># </w:t>
+      </w:r>
+      <w:proofErr w:type="gramStart"/>
+      <w:r>
+        <w:rPr>
+          <w:sz w:val="20"/>
+          <w:szCs w:val="20"/>
+        </w:rPr>
+        <w:t>summary(</w:t>
+      </w:r>
+      <w:proofErr w:type="spellStart"/>
+      <w:proofErr w:type="gramEnd"/>
+      <w:r>
+        <w:rPr>
+          <w:sz w:val="20"/>
+          <w:szCs w:val="20"/>
+        </w:rPr>
+        <w:t>LOW.m</w:t>
+      </w:r>
+      <w:proofErr w:type="spellEnd"/>
+      <w:r>
+        <w:rPr>
+          <w:sz w:val="20"/>
+          <w:szCs w:val="20"/>
+        </w:rPr>
+        <w:t>) # gives deficit -0.09349 with p=0.8273, beta=0.13488, p=0.0809. Therefore take deficit=0.</w:t>
+      </w:r>
+    </w:p>
     <w:p>
       <w:pPr>
         <w:pStyle w:val="Heading3"/>
       </w:pPr>
-      <w:bookmarkStart w:id="23" w:name="_Toc494807951"/>
-      <w:r>
-        <w:lastRenderedPageBreak/>
-        <w:t xml:space="preserve">2.4. Synergy Analysis </w:t>
-      </w:r>
-      <w:bookmarkStart w:id="24" w:name="_GoBack"/>
-      <w:bookmarkEnd w:id="23"/>
-      <w:bookmarkEnd w:id="24"/>
-    </w:p>
-    <w:p/>
+      <w:bookmarkStart w:id="25" w:name="_Toc495498181"/>
+      <w:r>
+        <w:t>2.4. Synergy Analysis</w:t>
+      </w:r>
+      <w:bookmarkEnd w:id="25"/>
+      <w:r>
+        <w:t xml:space="preserve"> </w:t>
+      </w:r>
+    </w:p>
     <w:p>
       <w:pPr>
         <w:pStyle w:val="Heading2"/>
       </w:pPr>
+      <w:bookmarkStart w:id="26" w:name="_Toc495498182"/>
+      <w:r>
+        <w:t>3. Results</w:t>
+      </w:r>
+      <w:bookmarkEnd w:id="26"/>
+    </w:p>
+    <w:p>
+      <w:pPr>
+        <w:pStyle w:val="Heading3"/>
+      </w:pPr>
+      <w:bookmarkStart w:id="27" w:name="_Toc495498183"/>
+      <w:r>
+        <w:t>3.1. IDERs</w:t>
+      </w:r>
+      <w:bookmarkEnd w:id="27"/>
+    </w:p>
+    <w:p>
+      <w:pPr>
+        <w:pStyle w:val="Heading4"/>
+      </w:pPr>
+      <w:bookmarkStart w:id="28" w:name="_Toc495498184"/>
+      <w:r>
+        <w:t>3.1.1. Calibrated Parameters</w:t>
+      </w:r>
+      <w:bookmarkEnd w:id="28"/>
+    </w:p>
+    <w:p>
+      <w:pPr>
+        <w:pStyle w:val="Heading4"/>
+      </w:pPr>
+      <w:bookmarkStart w:id="29" w:name="_Toc495498185"/>
+      <w:r>
+        <w:t>3.1.2</w:t>
+      </w:r>
+      <w:bookmarkEnd w:id="29"/>
+    </w:p>
+    <w:p>
+      <w:pPr>
+        <w:pStyle w:val="Heading2"/>
+      </w:pPr>
+      <w:bookmarkStart w:id="30" w:name="_Toc495498186"/>
       <w:r>
         <w:t>Bibliography</w:t>
       </w:r>
+      <w:bookmarkEnd w:id="30"/>
     </w:p>
     <w:p>
       <w:pPr>
         <w:pStyle w:val="EndNoteBibliography"/>
       </w:pPr>
-      <w:bookmarkStart w:id="25" w:name="_ENREF_1"/>
+      <w:bookmarkStart w:id="31" w:name="_ENREF_1"/>
       <w:r>
         <w:t>1.</w:t>
       </w:r>
@@ -3022,7 +4068,7 @@
         <w:t xml:space="preserve">(2): 119-123. (2007).  </w:t>
       </w:r>
     </w:p>
-    <w:bookmarkEnd w:id="25"/>
+    <w:bookmarkEnd w:id="31"/>
     <w:p>
       <w:pPr>
         <w:pStyle w:val="EndNoteBibliography"/>
@@ -3032,7 +4078,7 @@
       <w:pPr>
         <w:pStyle w:val="EndNoteBibliography"/>
       </w:pPr>
-      <w:bookmarkStart w:id="26" w:name="_ENREF_2"/>
+      <w:bookmarkStart w:id="32" w:name="_ENREF_2"/>
       <w:r>
         <w:t>2.</w:t>
       </w:r>
@@ -3059,7 +4105,7 @@
         <w:t xml:space="preserve">(5): 449-460. (2016).  </w:t>
       </w:r>
     </w:p>
-    <w:bookmarkEnd w:id="26"/>
+    <w:bookmarkEnd w:id="32"/>
     <w:p>
       <w:pPr>
         <w:pStyle w:val="EndNoteBibliography"/>
@@ -3069,7 +4115,7 @@
       <w:pPr>
         <w:pStyle w:val="EndNoteBibliography"/>
       </w:pPr>
-      <w:bookmarkStart w:id="27" w:name="_ENREF_3"/>
+      <w:bookmarkStart w:id="33" w:name="_ENREF_3"/>
       <w:r>
         <w:t>3.</w:t>
       </w:r>
@@ -3096,7 +4142,7 @@
         <w:t xml:space="preserve">(1-2): 49-53. (2010).  </w:t>
       </w:r>
     </w:p>
-    <w:bookmarkEnd w:id="27"/>
+    <w:bookmarkEnd w:id="33"/>
     <w:p>
       <w:pPr>
         <w:pStyle w:val="EndNoteBibliography"/>
@@ -3106,7 +4152,7 @@
       <w:pPr>
         <w:pStyle w:val="EndNoteBibliography"/>
       </w:pPr>
-      <w:bookmarkStart w:id="28" w:name="_ENREF_4"/>
+      <w:bookmarkStart w:id="34" w:name="_ENREF_4"/>
       <w:r>
         <w:t>4.</w:t>
       </w:r>
@@ -3133,7 +4179,7 @@
         <w:t xml:space="preserve">: 38-51. (2016).  </w:t>
       </w:r>
     </w:p>
-    <w:bookmarkEnd w:id="28"/>
+    <w:bookmarkEnd w:id="34"/>
     <w:p>
       <w:pPr>
         <w:pStyle w:val="EndNoteBibliography"/>
@@ -3143,8 +4189,9 @@
       <w:pPr>
         <w:pStyle w:val="EndNoteBibliography"/>
       </w:pPr>
-      <w:bookmarkStart w:id="29" w:name="_ENREF_5"/>
-      <w:r>
+      <w:bookmarkStart w:id="35" w:name="_ENREF_5"/>
+      <w:r>
+        <w:lastRenderedPageBreak/>
         <w:t>5.</w:t>
       </w:r>
       <w:r>
@@ -3170,7 +4217,7 @@
         <w:t xml:space="preserve">(6): 577-591. (2016).  </w:t>
       </w:r>
     </w:p>
-    <w:bookmarkEnd w:id="29"/>
+    <w:bookmarkEnd w:id="35"/>
     <w:p>
       <w:pPr>
         <w:pStyle w:val="EndNoteBibliography"/>
@@ -3178,6 +4225,266 @@
     </w:p>
     <w:p/>
     <w:p/>
+    <w:p/>
+    <w:p>
+      <w:pPr>
+        <w:pStyle w:val="EndNoteBibliography"/>
+      </w:pPr>
+      <w:r>
+        <w:fldChar w:fldCharType="begin"/>
+      </w:r>
+      <w:r>
+        <w:instrText xml:space="preserve"> ADDIN EN.REFLIST </w:instrText>
+      </w:r>
+      <w:r>
+        <w:fldChar w:fldCharType="separate"/>
+      </w:r>
+      <w:r>
+        <w:t>1.</w:t>
+      </w:r>
+      <w:r>
+        <w:tab/>
+        <w:t xml:space="preserve">Alpen EL, P Powers-Risius, SB Curtis and R DeGuzman. "Tumorigenic potential of high-Z, high-LET charged-particle radiations." </w:t>
+      </w:r>
+      <w:r>
+        <w:rPr>
+          <w:u w:val="single"/>
+        </w:rPr>
+        <w:t>Radiat Res</w:t>
+      </w:r>
+      <w:r>
+        <w:t xml:space="preserve"> </w:t>
+      </w:r>
+      <w:r>
+        <w:rPr>
+          <w:b/>
+        </w:rPr>
+        <w:t>136</w:t>
+      </w:r>
+      <w:r>
+        <w:t xml:space="preserve">(3): 382-391. (1993).  </w:t>
+      </w:r>
+    </w:p>
+    <w:p>
+      <w:pPr>
+        <w:pStyle w:val="EndNoteBibliography"/>
+      </w:pPr>
+    </w:p>
+    <w:p>
+      <w:pPr>
+        <w:pStyle w:val="EndNoteBibliography"/>
+      </w:pPr>
+      <w:r>
+        <w:t>2.</w:t>
+      </w:r>
+      <w:r>
+        <w:tab/>
+        <w:t xml:space="preserve">Alpen EL, P Powers-Risius, SB Curtis, R DeGuzman and RJ Fry. "Fluence-based relative biological effectiveness for charged particle carcinogenesis in mouse Harderian gland." </w:t>
+      </w:r>
+      <w:r>
+        <w:rPr>
+          <w:u w:val="single"/>
+        </w:rPr>
+        <w:t>Adv Space Res</w:t>
+      </w:r>
+      <w:r>
+        <w:t xml:space="preserve"> </w:t>
+      </w:r>
+      <w:r>
+        <w:rPr>
+          <w:b/>
+        </w:rPr>
+        <w:t>14</w:t>
+      </w:r>
+      <w:r>
+        <w:t xml:space="preserve">(10): 573-581. (1994).  </w:t>
+      </w:r>
+    </w:p>
+    <w:p>
+      <w:pPr>
+        <w:pStyle w:val="EndNoteBibliography"/>
+      </w:pPr>
+    </w:p>
+    <w:p>
+      <w:pPr>
+        <w:pStyle w:val="EndNoteBibliography"/>
+      </w:pPr>
+      <w:r>
+        <w:t>3.</w:t>
+      </w:r>
+      <w:r>
+        <w:tab/>
+        <w:t xml:space="preserve">Chang PY, FA Cucinotta, KA Bjornstad, J Bakke, CJ Rosen, N Du, . . . EA Blakely. "Harderian Gland Tumorigenesis: Low-Dose and LET Response." </w:t>
+      </w:r>
+      <w:r>
+        <w:rPr>
+          <w:u w:val="single"/>
+        </w:rPr>
+        <w:t>Radiat Res</w:t>
+      </w:r>
+      <w:r>
+        <w:t xml:space="preserve"> </w:t>
+      </w:r>
+      <w:r>
+        <w:rPr>
+          <w:b/>
+        </w:rPr>
+        <w:t>185</w:t>
+      </w:r>
+      <w:r>
+        <w:t xml:space="preserve">(5): 449-460. (2016).  </w:t>
+      </w:r>
+    </w:p>
+    <w:p>
+      <w:pPr>
+        <w:pStyle w:val="EndNoteBibliography"/>
+      </w:pPr>
+    </w:p>
+    <w:p>
+      <w:pPr>
+        <w:pStyle w:val="EndNoteBibliography"/>
+      </w:pPr>
+      <w:r>
+        <w:t>4.</w:t>
+      </w:r>
+      <w:r>
+        <w:tab/>
+        <w:t xml:space="preserve">Curtis SB, LW Townsend, JW Wilson, P Powers-Risius, EL Alpen and RJ Fry. "Fluence-related risk coefficients using the Harderian gland data as an example." </w:t>
+      </w:r>
+      <w:r>
+        <w:rPr>
+          <w:u w:val="single"/>
+        </w:rPr>
+        <w:t>Adv Space Res</w:t>
+      </w:r>
+      <w:r>
+        <w:t xml:space="preserve"> </w:t>
+      </w:r>
+      <w:r>
+        <w:rPr>
+          <w:b/>
+        </w:rPr>
+        <w:t>12</w:t>
+      </w:r>
+      <w:r>
+        <w:t xml:space="preserve">(2-3): 407-416. (1992).  </w:t>
+      </w:r>
+    </w:p>
+    <w:p>
+      <w:pPr>
+        <w:pStyle w:val="EndNoteBibliography"/>
+      </w:pPr>
+    </w:p>
+    <w:p>
+      <w:pPr>
+        <w:pStyle w:val="EndNoteBibliography"/>
+      </w:pPr>
+      <w:r>
+        <w:t>5.</w:t>
+      </w:r>
+      <w:r>
+        <w:tab/>
+        <w:t xml:space="preserve">Fry RJ, P Powers-Risius, EL Alpen and EJ Ainsworth. "High-LET radiation carcinogenesis." </w:t>
+      </w:r>
+      <w:r>
+        <w:rPr>
+          <w:u w:val="single"/>
+        </w:rPr>
+        <w:t>Radiat Res Suppl</w:t>
+      </w:r>
+      <w:r>
+        <w:t xml:space="preserve"> </w:t>
+      </w:r>
+      <w:r>
+        <w:rPr>
+          <w:b/>
+        </w:rPr>
+        <w:t>8</w:t>
+      </w:r>
+      <w:r>
+        <w:t xml:space="preserve">: S188-195. (1985).  </w:t>
+      </w:r>
+    </w:p>
+    <w:p>
+      <w:pPr>
+        <w:pStyle w:val="EndNoteBibliography"/>
+      </w:pPr>
+    </w:p>
+    <w:p>
+      <w:pPr>
+        <w:pStyle w:val="EndNoteBibliography"/>
+      </w:pPr>
+      <w:r>
+        <w:t>6.</w:t>
+      </w:r>
+      <w:r>
+        <w:tab/>
+        <w:t xml:space="preserve">Fry RJ, P Powers-Risius, EL Alpen, EJ Ainsworth and RL Ullrich. "High-LET radiation carcinogenesis." </w:t>
+      </w:r>
+      <w:r>
+        <w:rPr>
+          <w:u w:val="single"/>
+        </w:rPr>
+        <w:t>Adv Space Res</w:t>
+      </w:r>
+      <w:r>
+        <w:t xml:space="preserve"> </w:t>
+      </w:r>
+      <w:r>
+        <w:rPr>
+          <w:b/>
+        </w:rPr>
+        <w:t>3</w:t>
+      </w:r>
+      <w:r>
+        <w:t xml:space="preserve">(8): 241-248. (1983).  </w:t>
+      </w:r>
+    </w:p>
+    <w:p>
+      <w:pPr>
+        <w:pStyle w:val="EndNoteBibliography"/>
+      </w:pPr>
+    </w:p>
+    <w:p>
+      <w:pPr>
+        <w:pStyle w:val="EndNoteBibliography"/>
+      </w:pPr>
+      <w:r>
+        <w:t>7.</w:t>
+      </w:r>
+      <w:r>
+        <w:tab/>
+        <w:t xml:space="preserve">Siranart N, EA Blakely, A Cheng, N Handa and RK Sachs. "Mixed Beam Murine Harderian Gland Tumorigenesis: Predicted Dose-Effect Relationships if neither Synergism nor Antagonism Occurs." </w:t>
+      </w:r>
+      <w:r>
+        <w:rPr>
+          <w:u w:val="single"/>
+        </w:rPr>
+        <w:t>Radiat Res</w:t>
+      </w:r>
+      <w:r>
+        <w:t xml:space="preserve"> </w:t>
+      </w:r>
+      <w:r>
+        <w:rPr>
+          <w:b/>
+        </w:rPr>
+        <w:t>186</w:t>
+      </w:r>
+      <w:r>
+        <w:t xml:space="preserve">(6): 577-591. (2016).  </w:t>
+      </w:r>
+    </w:p>
+    <w:p>
+      <w:pPr>
+        <w:pStyle w:val="EndNoteBibliography"/>
+      </w:pPr>
+    </w:p>
+    <w:p>
+      <w:r>
+        <w:fldChar w:fldCharType="end"/>
+      </w:r>
+    </w:p>
     <w:sectPr>
       <w:pgSz w:w="12240" w:h="15840" w:code="1"/>
       <w:pgMar w:top="720" w:right="720" w:bottom="720" w:left="720" w:header="720" w:footer="720" w:gutter="0"/>
@@ -3546,7 +4853,6 @@
   <w:style w:type="character" w:default="1" w:styleId="DefaultParagraphFont">
     <w:name w:val="Default Paragraph Font"/>
     <w:uiPriority w:val="1"/>
-    <w:semiHidden/>
     <w:unhideWhenUsed/>
   </w:style>
   <w:style w:type="table" w:default="1" w:styleId="TableNormal">
@@ -4191,7 +5497,6 @@
   <w:style w:type="character" w:default="1" w:styleId="DefaultParagraphFont">
     <w:name w:val="Default Paragraph Font"/>
     <w:uiPriority w:val="1"/>
-    <w:semiHidden/>
     <w:unhideWhenUsed/>
   </w:style>
   <w:style w:type="table" w:default="1" w:styleId="TableNormal">
@@ -4883,4 +6188,16 @@
   <a:objectDefaults/>
   <a:extraClrSchemeLst/>
 </a:theme>
+</file>
+
+<file path=customXml/item1.xml><?xml version="1.0" encoding="utf-8"?>
+<b:Sources xmlns:b="http://schemas.openxmlformats.org/officeDocument/2006/bibliography" xmlns="http://schemas.openxmlformats.org/officeDocument/2006/bibliography" SelectedStyle="\APA.XSL" StyleName="APA"/>
+</file>
+
+<file path=customXml/itemProps1.xml><?xml version="1.0" encoding="utf-8"?>
+<ds:datastoreItem xmlns:ds="http://schemas.openxmlformats.org/officeDocument/2006/customXml" ds:itemID="{9CAC60A3-E5B0-40A6-BF02-849FE62C0791}">
+  <ds:schemaRefs>
+    <ds:schemaRef ds:uri="http://schemas.openxmlformats.org/officeDocument/2006/bibliography"/>
+  </ds:schemaRefs>
+</ds:datastoreItem>
 </file>